--- a/PROJECT-PLAN/project planning document.docx
+++ b/PROJECT-PLAN/project planning document.docx
@@ -10,6 +10,7 @@
           <w:docPartUnique/>
         </w:docPartObj>
       </w:sdtPr>
+      <w:sdtEndPr/>
       <w:sdtContent>
         <w:p>
           <w:r>
@@ -377,6 +378,7 @@
                                   <w:dataBinding w:prefixMappings="xmlns:ns0='http://schemas.microsoft.com/office/2006/coverPageProps' " w:xpath="/ns0:CoverPageProperties[1]/ns0:Abstract[1]" w:storeItemID="{55AF091B-3C7A-41E3-B477-F2FDAA23CFDA}"/>
                                   <w:text w:multiLine="1"/>
                                 </w:sdtPr>
+                                <w:sdtEndPr/>
                                 <w:sdtContent>
                                   <w:p>
                                     <w:pPr>
@@ -635,6 +637,7 @@
                                   <w:dataBinding w:prefixMappings="xmlns:ns0='http://purl.org/dc/elements/1.1/' xmlns:ns1='http://schemas.openxmlformats.org/package/2006/metadata/core-properties' " w:xpath="/ns1:coreProperties[1]/ns0:subject[1]" w:storeItemID="{6C3C8BC8-F283-45AE-878A-BAB7291924A1}"/>
                                   <w:text/>
                                 </w:sdtPr>
+                                <w:sdtEndPr/>
                                 <w:sdtContent>
                                   <w:p>
                                     <w:pPr>
@@ -805,6 +808,7 @@
       <w:sdtPr>
         <w:rPr>
           <w:rFonts w:asciiTheme="minorHAnsi" w:eastAsiaTheme="minorHAnsi" w:hAnsiTheme="minorHAnsi" w:cstheme="minorBidi"/>
+          <w:b w:val="0"/>
           <w:color w:val="auto"/>
           <w:sz w:val="22"/>
           <w:szCs w:val="22"/>
@@ -856,7 +860,7 @@
           <w:r>
             <w:fldChar w:fldCharType="separate"/>
           </w:r>
-          <w:hyperlink w:anchor="_Toc457925782" w:history="1">
+          <w:hyperlink w:anchor="_Toc457927205" w:history="1">
             <w:r>
               <w:rPr>
                 <w:rStyle w:val="Hyperlink"/>
@@ -883,7 +887,7 @@
                 <w:noProof/>
                 <w:webHidden/>
               </w:rPr>
-              <w:instrText xml:space="preserve"> PAGEREF _Toc457925782 \h </w:instrText>
+              <w:instrText xml:space="preserve"> PAGEREF _Toc457927205 \h </w:instrText>
             </w:r>
             <w:r>
               <w:rPr>
@@ -926,7 +930,7 @@
               <w:lang w:eastAsia="en-NZ"/>
             </w:rPr>
           </w:pPr>
-          <w:hyperlink w:anchor="_Toc457925783" w:history="1">
+          <w:hyperlink w:anchor="_Toc457927206" w:history="1">
             <w:r>
               <w:rPr>
                 <w:rStyle w:val="Hyperlink"/>
@@ -953,7 +957,7 @@
                 <w:noProof/>
                 <w:webHidden/>
               </w:rPr>
-              <w:instrText xml:space="preserve"> PAGEREF _Toc457925783 \h </w:instrText>
+              <w:instrText xml:space="preserve"> PAGEREF _Toc457927206 \h </w:instrText>
             </w:r>
             <w:r>
               <w:rPr>
@@ -997,7 +1001,7 @@
               <w:lang w:eastAsia="en-NZ"/>
             </w:rPr>
           </w:pPr>
-          <w:hyperlink w:anchor="_Toc457925784" w:history="1">
+          <w:hyperlink w:anchor="_Toc457927207" w:history="1">
             <w:r>
               <w:rPr>
                 <w:rStyle w:val="Hyperlink"/>
@@ -1039,7 +1043,7 @@
                 <w:noProof/>
                 <w:webHidden/>
               </w:rPr>
-              <w:instrText xml:space="preserve"> PAGEREF _Toc457925784 \h </w:instrText>
+              <w:instrText xml:space="preserve"> PAGEREF _Toc457927207 \h </w:instrText>
             </w:r>
             <w:r>
               <w:rPr>
@@ -1083,7 +1087,7 @@
               <w:lang w:eastAsia="en-NZ"/>
             </w:rPr>
           </w:pPr>
-          <w:hyperlink w:anchor="_Toc457925785" w:history="1">
+          <w:hyperlink w:anchor="_Toc457927208" w:history="1">
             <w:r>
               <w:rPr>
                 <w:rStyle w:val="Hyperlink"/>
@@ -1125,7 +1129,7 @@
                 <w:noProof/>
                 <w:webHidden/>
               </w:rPr>
-              <w:instrText xml:space="preserve"> PAGEREF _Toc457925785 \h </w:instrText>
+              <w:instrText xml:space="preserve"> PAGEREF _Toc457927208 \h </w:instrText>
             </w:r>
             <w:r>
               <w:rPr>
@@ -1169,7 +1173,7 @@
               <w:lang w:eastAsia="en-NZ"/>
             </w:rPr>
           </w:pPr>
-          <w:hyperlink w:anchor="_Toc457925786" w:history="1">
+          <w:hyperlink w:anchor="_Toc457927209" w:history="1">
             <w:r>
               <w:rPr>
                 <w:rStyle w:val="Hyperlink"/>
@@ -1211,7 +1215,7 @@
                 <w:noProof/>
                 <w:webHidden/>
               </w:rPr>
-              <w:instrText xml:space="preserve"> PAGEREF _Toc457925786 \h </w:instrText>
+              <w:instrText xml:space="preserve"> PAGEREF _Toc457927209 \h </w:instrText>
             </w:r>
             <w:r>
               <w:rPr>
@@ -1255,7 +1259,7 @@
               <w:lang w:eastAsia="en-NZ"/>
             </w:rPr>
           </w:pPr>
-          <w:hyperlink w:anchor="_Toc457925787" w:history="1">
+          <w:hyperlink w:anchor="_Toc457927210" w:history="1">
             <w:r>
               <w:rPr>
                 <w:rStyle w:val="Hyperlink"/>
@@ -1297,7 +1301,7 @@
                 <w:noProof/>
                 <w:webHidden/>
               </w:rPr>
-              <w:instrText xml:space="preserve"> PAGEREF _Toc457925787 \h </w:instrText>
+              <w:instrText xml:space="preserve"> PAGEREF _Toc457927210 \h </w:instrText>
             </w:r>
             <w:r>
               <w:rPr>
@@ -1341,7 +1345,7 @@
               <w:lang w:eastAsia="en-NZ"/>
             </w:rPr>
           </w:pPr>
-          <w:hyperlink w:anchor="_Toc457925788" w:history="1">
+          <w:hyperlink w:anchor="_Toc457927211" w:history="1">
             <w:r>
               <w:rPr>
                 <w:rStyle w:val="Hyperlink"/>
@@ -1383,7 +1387,7 @@
                 <w:noProof/>
                 <w:webHidden/>
               </w:rPr>
-              <w:instrText xml:space="preserve"> PAGEREF _Toc457925788 \h </w:instrText>
+              <w:instrText xml:space="preserve"> PAGEREF _Toc457927211 \h </w:instrText>
             </w:r>
             <w:r>
               <w:rPr>
@@ -1427,7 +1431,7 @@
               <w:lang w:eastAsia="en-NZ"/>
             </w:rPr>
           </w:pPr>
-          <w:hyperlink w:anchor="_Toc457925789" w:history="1">
+          <w:hyperlink w:anchor="_Toc457927212" w:history="1">
             <w:r>
               <w:rPr>
                 <w:rStyle w:val="Hyperlink"/>
@@ -1469,7 +1473,7 @@
                 <w:noProof/>
                 <w:webHidden/>
               </w:rPr>
-              <w:instrText xml:space="preserve"> PAGEREF _Toc457925789 \h </w:instrText>
+              <w:instrText xml:space="preserve"> PAGEREF _Toc457927212 \h </w:instrText>
             </w:r>
             <w:r>
               <w:rPr>
@@ -1513,7 +1517,7 @@
               <w:lang w:eastAsia="en-NZ"/>
             </w:rPr>
           </w:pPr>
-          <w:hyperlink w:anchor="_Toc457925790" w:history="1">
+          <w:hyperlink w:anchor="_Toc457927213" w:history="1">
             <w:r>
               <w:rPr>
                 <w:rStyle w:val="Hyperlink"/>
@@ -1555,7 +1559,7 @@
                 <w:noProof/>
                 <w:webHidden/>
               </w:rPr>
-              <w:instrText xml:space="preserve"> PAGEREF _Toc457925790 \h </w:instrText>
+              <w:instrText xml:space="preserve"> PAGEREF _Toc457927213 \h </w:instrText>
             </w:r>
             <w:r>
               <w:rPr>
@@ -1599,7 +1603,7 @@
               <w:lang w:eastAsia="en-NZ"/>
             </w:rPr>
           </w:pPr>
-          <w:hyperlink w:anchor="_Toc457925791" w:history="1">
+          <w:hyperlink w:anchor="_Toc457927214" w:history="1">
             <w:r>
               <w:rPr>
                 <w:rStyle w:val="Hyperlink"/>
@@ -1641,7 +1645,7 @@
                 <w:noProof/>
                 <w:webHidden/>
               </w:rPr>
-              <w:instrText xml:space="preserve"> PAGEREF _Toc457925791 \h </w:instrText>
+              <w:instrText xml:space="preserve"> PAGEREF _Toc457927214 \h </w:instrText>
             </w:r>
             <w:r>
               <w:rPr>
@@ -1685,7 +1689,7 @@
               <w:lang w:eastAsia="en-NZ"/>
             </w:rPr>
           </w:pPr>
-          <w:hyperlink w:anchor="_Toc457925792" w:history="1">
+          <w:hyperlink w:anchor="_Toc457927215" w:history="1">
             <w:r>
               <w:rPr>
                 <w:rStyle w:val="Hyperlink"/>
@@ -1727,7 +1731,7 @@
                 <w:noProof/>
                 <w:webHidden/>
               </w:rPr>
-              <w:instrText xml:space="preserve"> PAGEREF _Toc457925792 \h </w:instrText>
+              <w:instrText xml:space="preserve"> PAGEREF _Toc457927215 \h </w:instrText>
             </w:r>
             <w:r>
               <w:rPr>
@@ -1771,7 +1775,7 @@
               <w:lang w:eastAsia="en-NZ"/>
             </w:rPr>
           </w:pPr>
-          <w:hyperlink w:anchor="_Toc457925793" w:history="1">
+          <w:hyperlink w:anchor="_Toc457927216" w:history="1">
             <w:r>
               <w:rPr>
                 <w:rStyle w:val="Hyperlink"/>
@@ -1813,7 +1817,7 @@
                 <w:noProof/>
                 <w:webHidden/>
               </w:rPr>
-              <w:instrText xml:space="preserve"> PAGEREF _Toc457925793 \h </w:instrText>
+              <w:instrText xml:space="preserve"> PAGEREF _Toc457927216 \h </w:instrText>
             </w:r>
             <w:r>
               <w:rPr>
@@ -1857,7 +1861,7 @@
               <w:lang w:eastAsia="en-NZ"/>
             </w:rPr>
           </w:pPr>
-          <w:hyperlink w:anchor="_Toc457925794" w:history="1">
+          <w:hyperlink w:anchor="_Toc457927217" w:history="1">
             <w:r>
               <w:rPr>
                 <w:rStyle w:val="Hyperlink"/>
@@ -1899,7 +1903,7 @@
                 <w:noProof/>
                 <w:webHidden/>
               </w:rPr>
-              <w:instrText xml:space="preserve"> PAGEREF _Toc457925794 \h </w:instrText>
+              <w:instrText xml:space="preserve"> PAGEREF _Toc457927217 \h </w:instrText>
             </w:r>
             <w:r>
               <w:rPr>
@@ -1943,7 +1947,7 @@
               <w:lang w:eastAsia="en-NZ"/>
             </w:rPr>
           </w:pPr>
-          <w:hyperlink w:anchor="_Toc457925795" w:history="1">
+          <w:hyperlink w:anchor="_Toc457927218" w:history="1">
             <w:r>
               <w:rPr>
                 <w:rStyle w:val="Hyperlink"/>
@@ -1985,7 +1989,7 @@
                 <w:noProof/>
                 <w:webHidden/>
               </w:rPr>
-              <w:instrText xml:space="preserve"> PAGEREF _Toc457925795 \h </w:instrText>
+              <w:instrText xml:space="preserve"> PAGEREF _Toc457927218 \h </w:instrText>
             </w:r>
             <w:r>
               <w:rPr>
@@ -2029,7 +2033,7 @@
               <w:lang w:eastAsia="en-NZ"/>
             </w:rPr>
           </w:pPr>
-          <w:hyperlink w:anchor="_Toc457925796" w:history="1">
+          <w:hyperlink w:anchor="_Toc457927219" w:history="1">
             <w:r>
               <w:rPr>
                 <w:rStyle w:val="Hyperlink"/>
@@ -2071,7 +2075,7 @@
                 <w:noProof/>
                 <w:webHidden/>
               </w:rPr>
-              <w:instrText xml:space="preserve"> PAGEREF _Toc457925796 \h </w:instrText>
+              <w:instrText xml:space="preserve"> PAGEREF _Toc457927219 \h </w:instrText>
             </w:r>
             <w:r>
               <w:rPr>
@@ -2115,7 +2119,7 @@
               <w:lang w:eastAsia="en-NZ"/>
             </w:rPr>
           </w:pPr>
-          <w:hyperlink w:anchor="_Toc457925797" w:history="1">
+          <w:hyperlink w:anchor="_Toc457927220" w:history="1">
             <w:r>
               <w:rPr>
                 <w:rStyle w:val="Hyperlink"/>
@@ -2157,7 +2161,7 @@
                 <w:noProof/>
                 <w:webHidden/>
               </w:rPr>
-              <w:instrText xml:space="preserve"> PAGEREF _Toc457925797 \h </w:instrText>
+              <w:instrText xml:space="preserve"> PAGEREF _Toc457927220 \h </w:instrText>
             </w:r>
             <w:r>
               <w:rPr>
@@ -2201,7 +2205,7 @@
               <w:lang w:eastAsia="en-NZ"/>
             </w:rPr>
           </w:pPr>
-          <w:hyperlink w:anchor="_Toc457925798" w:history="1">
+          <w:hyperlink w:anchor="_Toc457927221" w:history="1">
             <w:r>
               <w:rPr>
                 <w:rStyle w:val="Hyperlink"/>
@@ -2243,7 +2247,7 @@
                 <w:noProof/>
                 <w:webHidden/>
               </w:rPr>
-              <w:instrText xml:space="preserve"> PAGEREF _Toc457925798 \h </w:instrText>
+              <w:instrText xml:space="preserve"> PAGEREF _Toc457927221 \h </w:instrText>
             </w:r>
             <w:r>
               <w:rPr>
@@ -2287,7 +2291,7 @@
               <w:lang w:eastAsia="en-NZ"/>
             </w:rPr>
           </w:pPr>
-          <w:hyperlink w:anchor="_Toc457925799" w:history="1">
+          <w:hyperlink w:anchor="_Toc457927222" w:history="1">
             <w:r>
               <w:rPr>
                 <w:rStyle w:val="Hyperlink"/>
@@ -2329,7 +2333,7 @@
                 <w:noProof/>
                 <w:webHidden/>
               </w:rPr>
-              <w:instrText xml:space="preserve"> PAGEREF _Toc457925799 \h </w:instrText>
+              <w:instrText xml:space="preserve"> PAGEREF _Toc457927222 \h </w:instrText>
             </w:r>
             <w:r>
               <w:rPr>
@@ -2373,7 +2377,7 @@
               <w:lang w:eastAsia="en-NZ"/>
             </w:rPr>
           </w:pPr>
-          <w:hyperlink w:anchor="_Toc457925800" w:history="1">
+          <w:hyperlink w:anchor="_Toc457927223" w:history="1">
             <w:r>
               <w:rPr>
                 <w:rStyle w:val="Hyperlink"/>
@@ -2415,7 +2419,7 @@
                 <w:noProof/>
                 <w:webHidden/>
               </w:rPr>
-              <w:instrText xml:space="preserve"> PAGEREF _Toc457925800 \h </w:instrText>
+              <w:instrText xml:space="preserve"> PAGEREF _Toc457927223 \h </w:instrText>
             </w:r>
             <w:r>
               <w:rPr>
@@ -2459,7 +2463,7 @@
               <w:lang w:eastAsia="en-NZ"/>
             </w:rPr>
           </w:pPr>
-          <w:hyperlink w:anchor="_Toc457925801" w:history="1">
+          <w:hyperlink w:anchor="_Toc457927224" w:history="1">
             <w:r>
               <w:rPr>
                 <w:rStyle w:val="Hyperlink"/>
@@ -2501,7 +2505,7 @@
                 <w:noProof/>
                 <w:webHidden/>
               </w:rPr>
-              <w:instrText xml:space="preserve"> PAGEREF _Toc457925801 \h </w:instrText>
+              <w:instrText xml:space="preserve"> PAGEREF _Toc457927224 \h </w:instrText>
             </w:r>
             <w:r>
               <w:rPr>
@@ -2545,7 +2549,7 @@
               <w:lang w:eastAsia="en-NZ"/>
             </w:rPr>
           </w:pPr>
-          <w:hyperlink w:anchor="_Toc457925802" w:history="1">
+          <w:hyperlink w:anchor="_Toc457927225" w:history="1">
             <w:r>
               <w:rPr>
                 <w:rStyle w:val="Hyperlink"/>
@@ -2587,7 +2591,7 @@
                 <w:noProof/>
                 <w:webHidden/>
               </w:rPr>
-              <w:instrText xml:space="preserve"> PAGEREF _Toc457925802 \h </w:instrText>
+              <w:instrText xml:space="preserve"> PAGEREF _Toc457927225 \h </w:instrText>
             </w:r>
             <w:r>
               <w:rPr>
@@ -2631,7 +2635,7 @@
               <w:lang w:eastAsia="en-NZ"/>
             </w:rPr>
           </w:pPr>
-          <w:hyperlink w:anchor="_Toc457925803" w:history="1">
+          <w:hyperlink w:anchor="_Toc457927226" w:history="1">
             <w:r>
               <w:rPr>
                 <w:rStyle w:val="Hyperlink"/>
@@ -2673,7 +2677,7 @@
                 <w:noProof/>
                 <w:webHidden/>
               </w:rPr>
-              <w:instrText xml:space="preserve"> PAGEREF _Toc457925803 \h </w:instrText>
+              <w:instrText xml:space="preserve"> PAGEREF _Toc457927226 \h </w:instrText>
             </w:r>
             <w:r>
               <w:rPr>
@@ -2717,7 +2721,7 @@
               <w:lang w:eastAsia="en-NZ"/>
             </w:rPr>
           </w:pPr>
-          <w:hyperlink w:anchor="_Toc457925804" w:history="1">
+          <w:hyperlink w:anchor="_Toc457927227" w:history="1">
             <w:r>
               <w:rPr>
                 <w:rStyle w:val="Hyperlink"/>
@@ -2759,7 +2763,7 @@
                 <w:noProof/>
                 <w:webHidden/>
               </w:rPr>
-              <w:instrText xml:space="preserve"> PAGEREF _Toc457925804 \h </w:instrText>
+              <w:instrText xml:space="preserve"> PAGEREF _Toc457927227 \h </w:instrText>
             </w:r>
             <w:r>
               <w:rPr>
@@ -2803,7 +2807,7 @@
               <w:lang w:eastAsia="en-NZ"/>
             </w:rPr>
           </w:pPr>
-          <w:hyperlink w:anchor="_Toc457925805" w:history="1">
+          <w:hyperlink w:anchor="_Toc457927228" w:history="1">
             <w:r>
               <w:rPr>
                 <w:rStyle w:val="Hyperlink"/>
@@ -2845,7 +2849,7 @@
                 <w:noProof/>
                 <w:webHidden/>
               </w:rPr>
-              <w:instrText xml:space="preserve"> PAGEREF _Toc457925805 \h </w:instrText>
+              <w:instrText xml:space="preserve"> PAGEREF _Toc457927228 \h </w:instrText>
             </w:r>
             <w:r>
               <w:rPr>
@@ -2889,7 +2893,7 @@
               <w:lang w:eastAsia="en-NZ"/>
             </w:rPr>
           </w:pPr>
-          <w:hyperlink w:anchor="_Toc457925806" w:history="1">
+          <w:hyperlink w:anchor="_Toc457927229" w:history="1">
             <w:r>
               <w:rPr>
                 <w:rStyle w:val="Hyperlink"/>
@@ -2931,7 +2935,7 @@
                 <w:noProof/>
                 <w:webHidden/>
               </w:rPr>
-              <w:instrText xml:space="preserve"> PAGEREF _Toc457925806 \h </w:instrText>
+              <w:instrText xml:space="preserve"> PAGEREF _Toc457927229 \h </w:instrText>
             </w:r>
             <w:r>
               <w:rPr>
@@ -2975,7 +2979,7 @@
               <w:lang w:eastAsia="en-NZ"/>
             </w:rPr>
           </w:pPr>
-          <w:hyperlink w:anchor="_Toc457925807" w:history="1">
+          <w:hyperlink w:anchor="_Toc457927230" w:history="1">
             <w:r>
               <w:rPr>
                 <w:rStyle w:val="Hyperlink"/>
@@ -3017,7 +3021,7 @@
                 <w:noProof/>
                 <w:webHidden/>
               </w:rPr>
-              <w:instrText xml:space="preserve"> PAGEREF _Toc457925807 \h </w:instrText>
+              <w:instrText xml:space="preserve"> PAGEREF _Toc457927230 \h </w:instrText>
             </w:r>
             <w:r>
               <w:rPr>
@@ -3061,7 +3065,7 @@
               <w:lang w:eastAsia="en-NZ"/>
             </w:rPr>
           </w:pPr>
-          <w:hyperlink w:anchor="_Toc457925808" w:history="1">
+          <w:hyperlink w:anchor="_Toc457927231" w:history="1">
             <w:r>
               <w:rPr>
                 <w:rStyle w:val="Hyperlink"/>
@@ -3103,7 +3107,7 @@
                 <w:noProof/>
                 <w:webHidden/>
               </w:rPr>
-              <w:instrText xml:space="preserve"> PAGEREF _Toc457925808 \h </w:instrText>
+              <w:instrText xml:space="preserve"> PAGEREF _Toc457927231 \h </w:instrText>
             </w:r>
             <w:r>
               <w:rPr>
@@ -3147,7 +3151,7 @@
               <w:lang w:eastAsia="en-NZ"/>
             </w:rPr>
           </w:pPr>
-          <w:hyperlink w:anchor="_Toc457925809" w:history="1">
+          <w:hyperlink w:anchor="_Toc457927232" w:history="1">
             <w:r>
               <w:rPr>
                 <w:rStyle w:val="Hyperlink"/>
@@ -3189,7 +3193,7 @@
                 <w:noProof/>
                 <w:webHidden/>
               </w:rPr>
-              <w:instrText xml:space="preserve"> PAGEREF _Toc457925809 \h </w:instrText>
+              <w:instrText xml:space="preserve"> PAGEREF _Toc457927232 \h </w:instrText>
             </w:r>
             <w:r>
               <w:rPr>
@@ -3233,7 +3237,7 @@
               <w:lang w:eastAsia="en-NZ"/>
             </w:rPr>
           </w:pPr>
-          <w:hyperlink w:anchor="_Toc457925810" w:history="1">
+          <w:hyperlink w:anchor="_Toc457927233" w:history="1">
             <w:r>
               <w:rPr>
                 <w:rStyle w:val="Hyperlink"/>
@@ -3275,7 +3279,7 @@
                 <w:noProof/>
                 <w:webHidden/>
               </w:rPr>
-              <w:instrText xml:space="preserve"> PAGEREF _Toc457925810 \h </w:instrText>
+              <w:instrText xml:space="preserve"> PAGEREF _Toc457927233 \h </w:instrText>
             </w:r>
             <w:r>
               <w:rPr>
@@ -3318,7 +3322,7 @@
               <w:lang w:eastAsia="en-NZ"/>
             </w:rPr>
           </w:pPr>
-          <w:hyperlink w:anchor="_Toc457925811" w:history="1">
+          <w:hyperlink w:anchor="_Toc457927234" w:history="1">
             <w:r>
               <w:rPr>
                 <w:rStyle w:val="Hyperlink"/>
@@ -3345,7 +3349,7 @@
                 <w:noProof/>
                 <w:webHidden/>
               </w:rPr>
-              <w:instrText xml:space="preserve"> PAGEREF _Toc457925811 \h </w:instrText>
+              <w:instrText xml:space="preserve"> PAGEREF _Toc457927234 \h </w:instrText>
             </w:r>
             <w:r>
               <w:rPr>
@@ -3388,13 +3392,13 @@
               <w:lang w:eastAsia="en-NZ"/>
             </w:rPr>
           </w:pPr>
-          <w:hyperlink w:anchor="_Toc457925812" w:history="1">
+          <w:hyperlink w:anchor="_Toc457927235" w:history="1">
             <w:r>
               <w:rPr>
                 <w:rStyle w:val="Hyperlink"/>
                 <w:noProof/>
               </w:rPr>
-              <w:t>Project Network – Critical path</w:t>
+              <w:t>Critical path</w:t>
             </w:r>
             <w:r>
               <w:rPr>
@@ -3415,7 +3419,7 @@
                 <w:noProof/>
                 <w:webHidden/>
               </w:rPr>
-              <w:instrText xml:space="preserve"> PAGEREF _Toc457925812 \h </w:instrText>
+              <w:instrText xml:space="preserve"> PAGEREF _Toc457927235 \h </w:instrText>
             </w:r>
             <w:r>
               <w:rPr>
@@ -3436,6 +3440,216 @@
                 <w:webHidden/>
               </w:rPr>
               <w:t>8</w:t>
+            </w:r>
+            <w:r>
+              <w:rPr>
+                <w:noProof/>
+                <w:webHidden/>
+              </w:rPr>
+              <w:fldChar w:fldCharType="end"/>
+            </w:r>
+          </w:hyperlink>
+        </w:p>
+        <w:p>
+          <w:pPr>
+            <w:pStyle w:val="TOC2"/>
+            <w:tabs>
+              <w:tab w:val="right" w:leader="dot" w:pos="9016"/>
+            </w:tabs>
+            <w:rPr>
+              <w:rFonts w:eastAsiaTheme="minorEastAsia"/>
+              <w:noProof/>
+              <w:lang w:eastAsia="en-NZ"/>
+            </w:rPr>
+          </w:pPr>
+          <w:hyperlink w:anchor="_Toc457927236" w:history="1">
+            <w:r>
+              <w:rPr>
+                <w:rStyle w:val="Hyperlink"/>
+                <w:noProof/>
+              </w:rPr>
+              <w:t>Project Network critical path</w:t>
+            </w:r>
+            <w:r>
+              <w:rPr>
+                <w:noProof/>
+                <w:webHidden/>
+              </w:rPr>
+              <w:tab/>
+            </w:r>
+            <w:r>
+              <w:rPr>
+                <w:noProof/>
+                <w:webHidden/>
+              </w:rPr>
+              <w:fldChar w:fldCharType="begin"/>
+            </w:r>
+            <w:r>
+              <w:rPr>
+                <w:noProof/>
+                <w:webHidden/>
+              </w:rPr>
+              <w:instrText xml:space="preserve"> PAGEREF _Toc457927236 \h </w:instrText>
+            </w:r>
+            <w:r>
+              <w:rPr>
+                <w:noProof/>
+                <w:webHidden/>
+              </w:rPr>
+            </w:r>
+            <w:r>
+              <w:rPr>
+                <w:noProof/>
+                <w:webHidden/>
+              </w:rPr>
+              <w:fldChar w:fldCharType="separate"/>
+            </w:r>
+            <w:r>
+              <w:rPr>
+                <w:noProof/>
+                <w:webHidden/>
+              </w:rPr>
+              <w:t>8</w:t>
+            </w:r>
+            <w:r>
+              <w:rPr>
+                <w:noProof/>
+                <w:webHidden/>
+              </w:rPr>
+              <w:fldChar w:fldCharType="end"/>
+            </w:r>
+          </w:hyperlink>
+        </w:p>
+        <w:p>
+          <w:pPr>
+            <w:pStyle w:val="TOC2"/>
+            <w:tabs>
+              <w:tab w:val="right" w:leader="dot" w:pos="9016"/>
+            </w:tabs>
+            <w:rPr>
+              <w:rFonts w:eastAsiaTheme="minorEastAsia"/>
+              <w:noProof/>
+              <w:lang w:eastAsia="en-NZ"/>
+            </w:rPr>
+          </w:pPr>
+          <w:hyperlink w:anchor="_Toc457927237" w:history="1">
+            <w:r>
+              <w:rPr>
+                <w:rStyle w:val="Hyperlink"/>
+                <w:noProof/>
+              </w:rPr>
+              <w:t>Longest path assessment</w:t>
+            </w:r>
+            <w:r>
+              <w:rPr>
+                <w:noProof/>
+                <w:webHidden/>
+              </w:rPr>
+              <w:tab/>
+            </w:r>
+            <w:r>
+              <w:rPr>
+                <w:noProof/>
+                <w:webHidden/>
+              </w:rPr>
+              <w:fldChar w:fldCharType="begin"/>
+            </w:r>
+            <w:r>
+              <w:rPr>
+                <w:noProof/>
+                <w:webHidden/>
+              </w:rPr>
+              <w:instrText xml:space="preserve"> PAGEREF _Toc457927237 \h </w:instrText>
+            </w:r>
+            <w:r>
+              <w:rPr>
+                <w:noProof/>
+                <w:webHidden/>
+              </w:rPr>
+            </w:r>
+            <w:r>
+              <w:rPr>
+                <w:noProof/>
+                <w:webHidden/>
+              </w:rPr>
+              <w:fldChar w:fldCharType="separate"/>
+            </w:r>
+            <w:r>
+              <w:rPr>
+                <w:noProof/>
+                <w:webHidden/>
+              </w:rPr>
+              <w:t>9</w:t>
+            </w:r>
+            <w:r>
+              <w:rPr>
+                <w:noProof/>
+                <w:webHidden/>
+              </w:rPr>
+              <w:fldChar w:fldCharType="end"/>
+            </w:r>
+          </w:hyperlink>
+        </w:p>
+        <w:p>
+          <w:pPr>
+            <w:pStyle w:val="TOC2"/>
+            <w:tabs>
+              <w:tab w:val="right" w:leader="dot" w:pos="9016"/>
+            </w:tabs>
+            <w:rPr>
+              <w:rFonts w:eastAsiaTheme="minorEastAsia"/>
+              <w:noProof/>
+              <w:lang w:eastAsia="en-NZ"/>
+            </w:rPr>
+          </w:pPr>
+          <w:hyperlink w:anchor="_Toc457927238" w:history="1">
+            <w:r>
+              <w:rPr>
+                <w:rStyle w:val="Hyperlink"/>
+                <w:noProof/>
+              </w:rPr>
+              <w:t>Working</w:t>
+            </w:r>
+            <w:r>
+              <w:rPr>
+                <w:noProof/>
+                <w:webHidden/>
+              </w:rPr>
+              <w:tab/>
+            </w:r>
+            <w:r>
+              <w:rPr>
+                <w:noProof/>
+                <w:webHidden/>
+              </w:rPr>
+              <w:fldChar w:fldCharType="begin"/>
+            </w:r>
+            <w:r>
+              <w:rPr>
+                <w:noProof/>
+                <w:webHidden/>
+              </w:rPr>
+              <w:instrText xml:space="preserve"> PAGEREF _Toc457927238 \h </w:instrText>
+            </w:r>
+            <w:r>
+              <w:rPr>
+                <w:noProof/>
+                <w:webHidden/>
+              </w:rPr>
+            </w:r>
+            <w:r>
+              <w:rPr>
+                <w:noProof/>
+                <w:webHidden/>
+              </w:rPr>
+              <w:fldChar w:fldCharType="separate"/>
+            </w:r>
+            <w:r>
+              <w:rPr>
+                <w:noProof/>
+                <w:webHidden/>
+              </w:rPr>
+              <w:t>9</w:t>
             </w:r>
             <w:r>
               <w:rPr>
@@ -3458,13 +3672,13 @@
               <w:lang w:eastAsia="en-NZ"/>
             </w:rPr>
           </w:pPr>
-          <w:hyperlink w:anchor="_Toc457925813" w:history="1">
+          <w:hyperlink w:anchor="_Toc457927239" w:history="1">
             <w:r>
               <w:rPr>
                 <w:rStyle w:val="Hyperlink"/>
                 <w:noProof/>
               </w:rPr>
-              <w:t>Critical Path</w:t>
+              <w:t>Gantt Chart</w:t>
             </w:r>
             <w:r>
               <w:rPr>
@@ -3485,7 +3699,7 @@
                 <w:noProof/>
                 <w:webHidden/>
               </w:rPr>
-              <w:instrText xml:space="preserve"> PAGEREF _Toc457925813 \h </w:instrText>
+              <w:instrText xml:space="preserve"> PAGEREF _Toc457927239 \h </w:instrText>
             </w:r>
             <w:r>
               <w:rPr>
@@ -3505,7 +3719,7 @@
                 <w:noProof/>
                 <w:webHidden/>
               </w:rPr>
-              <w:t>9</w:t>
+              <w:t>10</w:t>
             </w:r>
             <w:r>
               <w:rPr>
@@ -3518,145 +3732,17 @@
         </w:p>
         <w:p>
           <w:pPr>
-            <w:pStyle w:val="TOC2"/>
-            <w:tabs>
-              <w:tab w:val="right" w:leader="dot" w:pos="9016"/>
-            </w:tabs>
-            <w:rPr>
-              <w:rFonts w:eastAsiaTheme="minorEastAsia"/>
-              <w:noProof/>
-              <w:lang w:eastAsia="en-NZ"/>
-            </w:rPr>
+            <w:sectPr>
+              <w:footerReference w:type="default" r:id="rId11"/>
+              <w:footerReference w:type="first" r:id="rId12"/>
+              <w:pgSz w:w="11906" w:h="16838" w:code="9"/>
+              <w:pgMar w:top="1440" w:right="1440" w:bottom="1440" w:left="1440" w:header="708" w:footer="737" w:gutter="0"/>
+              <w:pgNumType w:start="0"/>
+              <w:cols w:space="708"/>
+              <w:titlePg/>
+              <w:docGrid w:linePitch="360"/>
+            </w:sectPr>
           </w:pPr>
-          <w:hyperlink w:anchor="_Toc457925814" w:history="1">
-            <w:r>
-              <w:rPr>
-                <w:rStyle w:val="Hyperlink"/>
-                <w:noProof/>
-              </w:rPr>
-              <w:t>Longest path</w:t>
-            </w:r>
-            <w:r>
-              <w:rPr>
-                <w:noProof/>
-                <w:webHidden/>
-              </w:rPr>
-              <w:tab/>
-            </w:r>
-            <w:r>
-              <w:rPr>
-                <w:noProof/>
-                <w:webHidden/>
-              </w:rPr>
-              <w:fldChar w:fldCharType="begin"/>
-            </w:r>
-            <w:r>
-              <w:rPr>
-                <w:noProof/>
-                <w:webHidden/>
-              </w:rPr>
-              <w:instrText xml:space="preserve"> PAGEREF _Toc457925814 \h </w:instrText>
-            </w:r>
-            <w:r>
-              <w:rPr>
-                <w:noProof/>
-                <w:webHidden/>
-              </w:rPr>
-            </w:r>
-            <w:r>
-              <w:rPr>
-                <w:noProof/>
-                <w:webHidden/>
-              </w:rPr>
-              <w:fldChar w:fldCharType="separate"/>
-            </w:r>
-            <w:r>
-              <w:rPr>
-                <w:noProof/>
-                <w:webHidden/>
-              </w:rPr>
-              <w:t>9</w:t>
-            </w:r>
-            <w:r>
-              <w:rPr>
-                <w:noProof/>
-                <w:webHidden/>
-              </w:rPr>
-              <w:fldChar w:fldCharType="end"/>
-            </w:r>
-          </w:hyperlink>
-        </w:p>
-        <w:p>
-          <w:pPr>
-            <w:pStyle w:val="TOC1"/>
-            <w:tabs>
-              <w:tab w:val="right" w:leader="dot" w:pos="9016"/>
-            </w:tabs>
-            <w:rPr>
-              <w:rFonts w:eastAsiaTheme="minorEastAsia"/>
-              <w:noProof/>
-              <w:lang w:eastAsia="en-NZ"/>
-            </w:rPr>
-          </w:pPr>
-          <w:hyperlink w:anchor="_Toc457925815" w:history="1">
-            <w:r>
-              <w:rPr>
-                <w:rStyle w:val="Hyperlink"/>
-                <w:noProof/>
-              </w:rPr>
-              <w:t>Gantt Chart</w:t>
-            </w:r>
-            <w:r>
-              <w:rPr>
-                <w:noProof/>
-                <w:webHidden/>
-              </w:rPr>
-              <w:tab/>
-            </w:r>
-            <w:r>
-              <w:rPr>
-                <w:noProof/>
-                <w:webHidden/>
-              </w:rPr>
-              <w:fldChar w:fldCharType="begin"/>
-            </w:r>
-            <w:r>
-              <w:rPr>
-                <w:noProof/>
-                <w:webHidden/>
-              </w:rPr>
-              <w:instrText xml:space="preserve"> PAGEREF _Toc457925815 \h </w:instrText>
-            </w:r>
-            <w:r>
-              <w:rPr>
-                <w:noProof/>
-                <w:webHidden/>
-              </w:rPr>
-            </w:r>
-            <w:r>
-              <w:rPr>
-                <w:noProof/>
-                <w:webHidden/>
-              </w:rPr>
-              <w:fldChar w:fldCharType="separate"/>
-            </w:r>
-            <w:r>
-              <w:rPr>
-                <w:noProof/>
-                <w:webHidden/>
-              </w:rPr>
-              <w:t>10</w:t>
-            </w:r>
-            <w:r>
-              <w:rPr>
-                <w:noProof/>
-                <w:webHidden/>
-              </w:rPr>
-              <w:fldChar w:fldCharType="end"/>
-            </w:r>
-          </w:hyperlink>
-        </w:p>
-        <w:p>
           <w:r>
             <w:rPr>
               <w:b/>
@@ -3675,27 +3761,8 @@
           <w:ilvl w:val="0"/>
           <w:numId w:val="0"/>
         </w:numPr>
-        <w:sectPr>
-          <w:footerReference w:type="default" r:id="rId11"/>
-          <w:footerReference w:type="first" r:id="rId12"/>
-          <w:pgSz w:w="11906" w:h="16838" w:code="9"/>
-          <w:pgMar w:top="1440" w:right="1440" w:bottom="1440" w:left="1440" w:header="708" w:footer="737" w:gutter="0"/>
-          <w:pgNumType w:start="0"/>
-          <w:cols w:space="708"/>
-          <w:titlePg/>
-          <w:docGrid w:linePitch="360"/>
-        </w:sectPr>
-      </w:pPr>
-    </w:p>
-    <w:p>
-      <w:pPr>
-        <w:pStyle w:val="Heading1"/>
-        <w:numPr>
-          <w:ilvl w:val="0"/>
-          <w:numId w:val="0"/>
-        </w:numPr>
-      </w:pPr>
-      <w:bookmarkStart w:id="0" w:name="_Toc457925782"/>
+      </w:pPr>
+      <w:bookmarkStart w:id="0" w:name="_Toc457927205"/>
       <w:r>
         <w:lastRenderedPageBreak/>
         <w:t>Work Breakdown Structure</w:t>
@@ -3709,7 +3776,7 @@
           <w:lang w:eastAsia="en-NZ"/>
         </w:rPr>
         <w:drawing>
-          <wp:anchor distT="0" distB="0" distL="114300" distR="114300" simplePos="0" relativeHeight="251661312" behindDoc="0" locked="0" layoutInCell="1" allowOverlap="1" wp14:anchorId="777BC476" wp14:editId="622CCFA9">
+          <wp:anchor distT="0" distB="0" distL="114300" distR="114300" simplePos="0" relativeHeight="251661312" behindDoc="0" locked="0" layoutInCell="1" allowOverlap="1" wp14:anchorId="65FF55AB" wp14:editId="0F8661A2">
             <wp:simplePos x="0" y="0"/>
             <wp:positionH relativeFrom="margin">
               <wp:align>center</wp:align>
@@ -3793,7 +3860,7 @@
       <w:pPr>
         <w:pStyle w:val="Heading1"/>
       </w:pPr>
-      <w:bookmarkStart w:id="1" w:name="_Toc457925783"/>
+      <w:bookmarkStart w:id="1" w:name="_Toc457927206"/>
       <w:r>
         <w:t>List of Tasks</w:t>
       </w:r>
@@ -3804,7 +3871,7 @@
         <w:pStyle w:val="Heading2"/>
         <w:spacing w:before="0" w:line="240" w:lineRule="auto"/>
       </w:pPr>
-      <w:bookmarkStart w:id="2" w:name="_Toc457925784"/>
+      <w:bookmarkStart w:id="2" w:name="_Toc457927207"/>
       <w:r>
         <w:t>Analysis and Design</w:t>
       </w:r>
@@ -3814,7 +3881,7 @@
       <w:pPr>
         <w:pStyle w:val="Heading3"/>
       </w:pPr>
-      <w:bookmarkStart w:id="3" w:name="_Toc457925785"/>
+      <w:bookmarkStart w:id="3" w:name="_Toc457927208"/>
       <w:r>
         <w:t>Code layout/structure developed</w:t>
       </w:r>
@@ -3885,7 +3952,7 @@
         <w:pStyle w:val="Heading3"/>
         <w:spacing w:before="0" w:line="240" w:lineRule="auto"/>
       </w:pPr>
-      <w:bookmarkStart w:id="4" w:name="_Toc457925786"/>
+      <w:bookmarkStart w:id="4" w:name="_Toc457927209"/>
       <w:r>
         <w:t>Software architecture designed</w:t>
       </w:r>
@@ -3977,7 +4044,7 @@
         <w:pStyle w:val="Heading3"/>
         <w:spacing w:before="0" w:line="240" w:lineRule="auto"/>
       </w:pPr>
-      <w:bookmarkStart w:id="5" w:name="_Toc457925787"/>
+      <w:bookmarkStart w:id="5" w:name="_Toc457927210"/>
       <w:r>
         <w:t>Project plan created (10 days)</w:t>
       </w:r>
@@ -4126,7 +4193,7 @@
       <w:pPr>
         <w:pStyle w:val="Heading3"/>
       </w:pPr>
-      <w:bookmarkStart w:id="6" w:name="_Toc457925788"/>
+      <w:bookmarkStart w:id="6" w:name="_Toc457927211"/>
       <w:r>
         <w:t>Iterative development plan created</w:t>
       </w:r>
@@ -4203,7 +4270,7 @@
         <w:pStyle w:val="Heading2"/>
         <w:spacing w:before="0" w:line="240" w:lineRule="auto"/>
       </w:pPr>
-      <w:bookmarkStart w:id="7" w:name="_Toc457925789"/>
+      <w:bookmarkStart w:id="7" w:name="_Toc457927212"/>
       <w:r>
         <w:lastRenderedPageBreak/>
         <w:t>Code</w:t>
@@ -4215,7 +4282,7 @@
         <w:pStyle w:val="Heading3"/>
         <w:spacing w:before="0" w:line="240" w:lineRule="auto"/>
       </w:pPr>
-      <w:bookmarkStart w:id="8" w:name="_Toc457925790"/>
+      <w:bookmarkStart w:id="8" w:name="_Toc457927213"/>
       <w:r>
         <w:t>.dot file read as input</w:t>
       </w:r>
@@ -4299,7 +4366,7 @@
         <w:pStyle w:val="Heading3"/>
         <w:spacing w:before="0" w:line="240" w:lineRule="auto"/>
       </w:pPr>
-      <w:bookmarkStart w:id="9" w:name="_Toc457925791"/>
+      <w:bookmarkStart w:id="9" w:name="_Toc457927214"/>
       <w:r>
         <w:t>Options read as input from user (Final Milestone)</w:t>
       </w:r>
@@ -4383,7 +4450,7 @@
         <w:pStyle w:val="Heading3"/>
         <w:spacing w:before="0" w:line="240" w:lineRule="auto"/>
       </w:pPr>
-      <w:bookmarkStart w:id="10" w:name="_Toc457925792"/>
+      <w:bookmarkStart w:id="10" w:name="_Toc457927215"/>
       <w:r>
         <w:t>Input data converted into a DAG</w:t>
       </w:r>
@@ -4459,7 +4526,7 @@
       <w:pPr>
         <w:pStyle w:val="Heading3"/>
       </w:pPr>
-      <w:bookmarkStart w:id="11" w:name="_Toc457925793"/>
+      <w:bookmarkStart w:id="11" w:name="_Toc457927216"/>
       <w:r>
         <w:t>Output displayed</w:t>
       </w:r>
@@ -4549,7 +4616,7 @@
         <w:pStyle w:val="Heading3"/>
         <w:spacing w:before="0" w:line="240" w:lineRule="auto"/>
       </w:pPr>
-      <w:bookmarkStart w:id="12" w:name="_Toc457925794"/>
+      <w:bookmarkStart w:id="12" w:name="_Toc457927217"/>
       <w:r>
         <w:t>Algorithm implemented (First and Final Milestone)</w:t>
       </w:r>
@@ -4621,7 +4688,7 @@
         <w:pStyle w:val="Heading3"/>
         <w:spacing w:before="0" w:line="240" w:lineRule="auto"/>
       </w:pPr>
-      <w:bookmarkStart w:id="13" w:name="_Toc457925795"/>
+      <w:bookmarkStart w:id="13" w:name="_Toc457927218"/>
       <w:r>
         <w:lastRenderedPageBreak/>
         <w:t>Visualization implemented (Final Milestone)</w:t>
@@ -4693,7 +4760,7 @@
         <w:pStyle w:val="Heading3"/>
         <w:spacing w:before="0" w:line="240" w:lineRule="auto"/>
       </w:pPr>
-      <w:bookmarkStart w:id="14" w:name="_Toc457925796"/>
+      <w:bookmarkStart w:id="14" w:name="_Toc457927219"/>
       <w:r>
         <w:t>Algorithm parallelized (Final Milestone)</w:t>
       </w:r>
@@ -4758,7 +4825,7 @@
         <w:pStyle w:val="Heading3"/>
         <w:spacing w:before="0" w:line="240" w:lineRule="auto"/>
       </w:pPr>
-      <w:bookmarkStart w:id="15" w:name="_Toc457925797"/>
+      <w:bookmarkStart w:id="15" w:name="_Toc457927220"/>
       <w:r>
         <w:t>Code documented (</w:t>
       </w:r>
@@ -4841,7 +4908,7 @@
         <w:pStyle w:val="Heading2"/>
         <w:spacing w:before="0" w:line="240" w:lineRule="auto"/>
       </w:pPr>
-      <w:bookmarkStart w:id="16" w:name="_Toc457925798"/>
+      <w:bookmarkStart w:id="16" w:name="_Toc457927221"/>
       <w:r>
         <w:t>Testing and Bug Fixes</w:t>
       </w:r>
@@ -4855,7 +4922,7 @@
         <w:pStyle w:val="Heading3"/>
         <w:spacing w:before="0" w:line="240" w:lineRule="auto"/>
       </w:pPr>
-      <w:bookmarkStart w:id="17" w:name="_Toc457925799"/>
+      <w:bookmarkStart w:id="17" w:name="_Toc457927222"/>
       <w:r>
         <w:t>Valid Schedule assessed (First milestone)</w:t>
       </w:r>
@@ -4945,7 +5012,7 @@
         <w:pStyle w:val="Heading3"/>
         <w:spacing w:before="0" w:line="240" w:lineRule="auto"/>
       </w:pPr>
-      <w:bookmarkStart w:id="18" w:name="_Toc457925800"/>
+      <w:bookmarkStart w:id="18" w:name="_Toc457927223"/>
       <w:r>
         <w:t>Optimal schedule assessed (Final Milestone)</w:t>
       </w:r>
@@ -5035,7 +5102,7 @@
         <w:pStyle w:val="Heading3"/>
         <w:spacing w:before="0" w:line="240" w:lineRule="auto"/>
       </w:pPr>
-      <w:bookmarkStart w:id="19" w:name="_Toc457925801"/>
+      <w:bookmarkStart w:id="19" w:name="_Toc457927224"/>
       <w:r>
         <w:lastRenderedPageBreak/>
         <w:t>Sequential speed tested and optimized (Final Milestone)</w:t>
@@ -5113,7 +5180,7 @@
         <w:pStyle w:val="Heading3"/>
         <w:spacing w:before="0" w:line="240" w:lineRule="auto"/>
       </w:pPr>
-      <w:bookmarkStart w:id="20" w:name="_Toc457925802"/>
+      <w:bookmarkStart w:id="20" w:name="_Toc457927225"/>
       <w:r>
         <w:t>Parallelization speed tested and optimized (Final Milestone)</w:t>
       </w:r>
@@ -5190,7 +5257,7 @@
         <w:pStyle w:val="Heading3"/>
         <w:spacing w:before="0" w:line="240" w:lineRule="auto"/>
       </w:pPr>
-      <w:bookmarkStart w:id="21" w:name="_Toc457925803"/>
+      <w:bookmarkStart w:id="21" w:name="_Toc457927226"/>
       <w:r>
         <w:t>Live visualization tested</w:t>
       </w:r>
@@ -5267,7 +5334,7 @@
         <w:pStyle w:val="Heading2"/>
         <w:spacing w:before="0" w:line="240" w:lineRule="auto"/>
       </w:pPr>
-      <w:bookmarkStart w:id="22" w:name="_Toc457925804"/>
+      <w:bookmarkStart w:id="22" w:name="_Toc457927227"/>
       <w:r>
         <w:t>Project Management</w:t>
       </w:r>
@@ -5278,7 +5345,7 @@
         <w:pStyle w:val="Heading3"/>
         <w:spacing w:before="0" w:line="240" w:lineRule="auto"/>
       </w:pPr>
-      <w:bookmarkStart w:id="23" w:name="_Toc457925805"/>
+      <w:bookmarkStart w:id="23" w:name="_Toc457927228"/>
       <w:r>
         <w:t>GitHub</w:t>
       </w:r>
@@ -5304,8 +5371,6 @@
       <w:r>
         <w:t xml:space="preserve"> </w:t>
       </w:r>
-      <w:bookmarkStart w:id="24" w:name="_GoBack"/>
-      <w:bookmarkEnd w:id="24"/>
       <w:r>
         <w:t>.gitignore</w:t>
       </w:r>
@@ -5368,11 +5433,11 @@
         <w:pStyle w:val="Heading3"/>
         <w:spacing w:before="0" w:line="240" w:lineRule="auto"/>
       </w:pPr>
-      <w:bookmarkStart w:id="25" w:name="_Toc457925806"/>
+      <w:bookmarkStart w:id="24" w:name="_Toc457927229"/>
       <w:r>
         <w:t>Repository documented</w:t>
       </w:r>
-      <w:bookmarkEnd w:id="25"/>
+      <w:bookmarkEnd w:id="24"/>
     </w:p>
     <w:p>
       <w:pPr>
@@ -5457,11 +5522,11 @@
         <w:pStyle w:val="Heading3"/>
         <w:spacing w:before="0" w:line="240" w:lineRule="auto"/>
       </w:pPr>
-      <w:bookmarkStart w:id="26" w:name="_Toc457925807"/>
+      <w:bookmarkStart w:id="25" w:name="_Toc457927230"/>
       <w:r>
         <w:t>Team report created</w:t>
       </w:r>
-      <w:bookmarkEnd w:id="26"/>
+      <w:bookmarkEnd w:id="25"/>
     </w:p>
     <w:p>
       <w:pPr>
@@ -5534,12 +5599,12 @@
         <w:pStyle w:val="Heading3"/>
         <w:spacing w:before="0" w:line="240" w:lineRule="auto"/>
       </w:pPr>
-      <w:bookmarkStart w:id="27" w:name="_Toc457925808"/>
+      <w:bookmarkStart w:id="26" w:name="_Toc457927231"/>
       <w:r>
         <w:lastRenderedPageBreak/>
         <w:t>Individual peer evaluation completed</w:t>
       </w:r>
-      <w:bookmarkEnd w:id="27"/>
+      <w:bookmarkEnd w:id="26"/>
     </w:p>
     <w:p>
       <w:pPr>
@@ -5622,14 +5687,14 @@
           <w:rFonts w:eastAsiaTheme="minorHAnsi"/>
         </w:rPr>
       </w:pPr>
-      <w:bookmarkStart w:id="28" w:name="_Toc457925809"/>
+      <w:bookmarkStart w:id="27" w:name="_Toc457927232"/>
       <w:r>
         <w:rPr>
           <w:rFonts w:eastAsiaTheme="minorHAnsi"/>
         </w:rPr>
         <w:t>Third party software packaged</w:t>
       </w:r>
-      <w:bookmarkEnd w:id="28"/>
+      <w:bookmarkEnd w:id="27"/>
     </w:p>
     <w:p>
       <w:pPr>
@@ -5702,14 +5767,14 @@
           <w:rFonts w:eastAsiaTheme="minorHAnsi"/>
         </w:rPr>
       </w:pPr>
-      <w:bookmarkStart w:id="29" w:name="_Toc457925810"/>
+      <w:bookmarkStart w:id="28" w:name="_Toc457927233"/>
       <w:r>
         <w:rPr>
           <w:rFonts w:eastAsiaTheme="minorHAnsi"/>
         </w:rPr>
         <w:t>Third party software documented</w:t>
       </w:r>
-      <w:bookmarkEnd w:id="29"/>
+      <w:bookmarkEnd w:id="28"/>
     </w:p>
     <w:p>
       <w:pPr>
@@ -5790,7 +5855,7 @@
           <w:docGrid w:linePitch="360"/>
         </w:sectPr>
       </w:pPr>
-      <w:bookmarkStart w:id="30" w:name="_Toc457925811"/>
+      <w:bookmarkStart w:id="29" w:name="_Toc457927234"/>
       <w:r>
         <w:rPr>
           <w:noProof/>
@@ -5798,7 +5863,7 @@
         </w:rPr>
         <w:lastRenderedPageBreak/>
         <w:drawing>
-          <wp:anchor distT="0" distB="0" distL="114300" distR="114300" simplePos="0" relativeHeight="251665408" behindDoc="0" locked="0" layoutInCell="1" allowOverlap="1" wp14:anchorId="6C277CB4" wp14:editId="41E7FE53">
+          <wp:anchor distT="0" distB="0" distL="114300" distR="114300" simplePos="0" relativeHeight="251665408" behindDoc="0" locked="0" layoutInCell="1" allowOverlap="1" wp14:anchorId="315C3588" wp14:editId="397E664B">
             <wp:simplePos x="0" y="0"/>
             <wp:positionH relativeFrom="margin">
               <wp:align>center</wp:align>
@@ -5863,7 +5928,7 @@
       <w:r>
         <w:t>Project Network</w:t>
       </w:r>
-      <w:bookmarkEnd w:id="30"/>
+      <w:bookmarkEnd w:id="29"/>
     </w:p>
     <w:p>
       <w:pPr>
@@ -5873,13 +5938,14 @@
           <w:numId w:val="0"/>
         </w:numPr>
       </w:pPr>
-      <w:bookmarkStart w:id="31" w:name="_Toc457925812"/>
+      <w:bookmarkStart w:id="30" w:name="_Toc457927235"/>
       <w:r>
         <w:lastRenderedPageBreak/>
         <w:t>Critical path</w:t>
       </w:r>
-      <w:bookmarkEnd w:id="31"/>
-    </w:p>
+      <w:bookmarkEnd w:id="30"/>
+    </w:p>
+    <w:bookmarkStart w:id="31" w:name="_Toc457927236"/>
     <w:p>
       <w:pPr>
         <w:pStyle w:val="Heading2"/>
@@ -5897,7 +5963,7 @@
         <mc:AlternateContent>
           <mc:Choice Requires="wpg">
             <w:drawing>
-              <wp:anchor distT="0" distB="0" distL="114300" distR="114300" simplePos="0" relativeHeight="251684864" behindDoc="0" locked="0" layoutInCell="1" allowOverlap="1" wp14:anchorId="7C149695" wp14:editId="3CE1C991">
+              <wp:anchor distT="0" distB="0" distL="114300" distR="114300" simplePos="0" relativeHeight="251684864" behindDoc="0" locked="0" layoutInCell="1" allowOverlap="1" wp14:anchorId="41271474" wp14:editId="13486B61">
                 <wp:simplePos x="0" y="0"/>
                 <wp:positionH relativeFrom="column">
                   <wp:posOffset>1465522</wp:posOffset>
@@ -6369,11 +6435,9 @@
         </mc:AlternateContent>
       </w:r>
       <w:r>
-        <w:t>Project Network</w:t>
-      </w:r>
-      <w:r>
-        <w:t xml:space="preserve"> critical path</w:t>
-      </w:r>
+        <w:t>Project Network critical path</w:t>
+      </w:r>
+      <w:bookmarkEnd w:id="31"/>
     </w:p>
     <w:p>
       <w:pPr>
@@ -6401,15 +6465,15 @@
         </w:numPr>
         <w:ind w:left="576" w:hanging="576"/>
       </w:pPr>
-      <w:bookmarkStart w:id="32" w:name="_Toc457925814"/>
+      <w:bookmarkStart w:id="32" w:name="_Toc457927237"/>
       <w:r>
         <w:lastRenderedPageBreak/>
         <w:t>Longest path</w:t>
       </w:r>
+      <w:r>
+        <w:t xml:space="preserve"> assessment</w:t>
+      </w:r>
       <w:bookmarkEnd w:id="32"/>
-      <w:r>
-        <w:t xml:space="preserve"> assessment</w:t>
-      </w:r>
     </w:p>
     <w:p>
       <w:pPr>
@@ -6491,9 +6555,11 @@
         </w:numPr>
         <w:ind w:left="576" w:hanging="576"/>
       </w:pPr>
+      <w:bookmarkStart w:id="33" w:name="_Toc457927238"/>
       <w:r>
         <w:t>Working</w:t>
       </w:r>
+      <w:bookmarkEnd w:id="33"/>
     </w:p>
     <w:p>
       <w:pPr>
@@ -6508,19 +6574,7 @@
         <w:spacing w:after="0"/>
       </w:pPr>
       <w:r>
-        <w:t>[</w:t>
-      </w:r>
-      <w:r>
-        <w:t>Repository documented</w:t>
-      </w:r>
-      <w:r>
-        <w:t xml:space="preserve">, </w:t>
-      </w:r>
-      <w:r>
-        <w:t>1</w:t>
-      </w:r>
-      <w:r>
-        <w:t xml:space="preserve"> days]</w:t>
+        <w:t>[Repository documented, 1 days]</w:t>
       </w:r>
     </w:p>
     <w:p>
@@ -6528,19 +6582,7 @@
         <w:spacing w:after="0"/>
       </w:pPr>
       <w:r>
-        <w:t>[</w:t>
-      </w:r>
-      <w:r>
-        <w:t>Iterative development plan created</w:t>
-      </w:r>
-      <w:r>
-        <w:t xml:space="preserve">, </w:t>
-      </w:r>
-      <w:r>
-        <w:t>1</w:t>
-      </w:r>
-      <w:r>
-        <w:t xml:space="preserve"> days]</w:t>
+        <w:t>[Iterative development plan created, 1 days]</w:t>
       </w:r>
     </w:p>
     <w:p>
@@ -6548,19 +6590,7 @@
         <w:spacing w:after="0"/>
       </w:pPr>
       <w:r>
-        <w:t>[</w:t>
-      </w:r>
-      <w:r>
-        <w:t>Software architecture designed</w:t>
-      </w:r>
-      <w:r>
-        <w:t xml:space="preserve">, </w:t>
-      </w:r>
-      <w:r>
-        <w:t>2</w:t>
-      </w:r>
-      <w:r>
-        <w:t xml:space="preserve"> days]</w:t>
+        <w:t>[Software architecture designed, 2 days]</w:t>
       </w:r>
     </w:p>
     <w:p>
@@ -6568,19 +6598,7 @@
         <w:spacing w:after="0"/>
       </w:pPr>
       <w:r>
-        <w:t>[</w:t>
-      </w:r>
-      <w:r>
-        <w:t>Options read as input from user</w:t>
-      </w:r>
-      <w:r>
-        <w:t xml:space="preserve">, </w:t>
-      </w:r>
-      <w:r>
-        <w:t>0.0833</w:t>
-      </w:r>
-      <w:r>
-        <w:t xml:space="preserve"> days]</w:t>
+        <w:t>[Options read as input from user, 0.0833 days]</w:t>
       </w:r>
     </w:p>
     <w:p>
@@ -6588,19 +6606,7 @@
         <w:spacing w:after="0"/>
       </w:pPr>
       <w:r>
-        <w:t>[</w:t>
-      </w:r>
-      <w:r>
-        <w:t>Input data converted into DAG</w:t>
-      </w:r>
-      <w:r>
-        <w:t xml:space="preserve">, </w:t>
-      </w:r>
-      <w:r>
-        <w:t>0.208</w:t>
-      </w:r>
-      <w:r>
-        <w:t xml:space="preserve"> days]</w:t>
+        <w:t>[Input data converted into DAG, 0.208 days]</w:t>
       </w:r>
     </w:p>
     <w:p>
@@ -6608,19 +6614,7 @@
         <w:spacing w:after="0"/>
       </w:pPr>
       <w:r>
-        <w:t>[</w:t>
-      </w:r>
-      <w:r>
-        <w:t>Output displayed</w:t>
-      </w:r>
-      <w:r>
-        <w:t xml:space="preserve">, </w:t>
-      </w:r>
-      <w:r>
-        <w:t>0.0833</w:t>
-      </w:r>
-      <w:r>
-        <w:t xml:space="preserve"> days]</w:t>
+        <w:t>[Output displayed, 0.0833 days]</w:t>
       </w:r>
     </w:p>
     <w:p>
@@ -6628,19 +6622,7 @@
         <w:spacing w:after="0"/>
       </w:pPr>
       <w:r>
-        <w:t>[</w:t>
-      </w:r>
-      <w:r>
-        <w:t>Algorithm implemented</w:t>
-      </w:r>
-      <w:r>
-        <w:t xml:space="preserve">, </w:t>
-      </w:r>
-      <w:r>
-        <w:t>4</w:t>
-      </w:r>
-      <w:r>
-        <w:t xml:space="preserve"> days]</w:t>
+        <w:t>[Algorithm implemented, 4 days]</w:t>
       </w:r>
     </w:p>
     <w:p>
@@ -6648,19 +6630,7 @@
         <w:spacing w:after="0"/>
       </w:pPr>
       <w:r>
-        <w:t>[</w:t>
-      </w:r>
-      <w:r>
-        <w:t>Algorithm parallelized</w:t>
-      </w:r>
-      <w:r>
-        <w:t xml:space="preserve">, </w:t>
-      </w:r>
-      <w:r>
-        <w:t>6</w:t>
-      </w:r>
-      <w:r>
-        <w:t xml:space="preserve"> days]</w:t>
+        <w:t>[Algorithm parallelized, 6 days]</w:t>
       </w:r>
     </w:p>
     <w:p>
@@ -6668,19 +6638,7 @@
         <w:spacing w:after="0"/>
       </w:pPr>
       <w:r>
-        <w:t>[</w:t>
-      </w:r>
-      <w:r>
-        <w:t>Parallelization speed tested and optimised</w:t>
-      </w:r>
-      <w:r>
-        <w:t xml:space="preserve">, </w:t>
-      </w:r>
-      <w:r>
-        <w:t>2</w:t>
-      </w:r>
-      <w:r>
-        <w:t xml:space="preserve"> days]</w:t>
+        <w:t>[Parallelization speed tested and optimised, 2 days]</w:t>
       </w:r>
     </w:p>
     <w:p>
@@ -6688,19 +6646,7 @@
         <w:spacing w:after="0"/>
       </w:pPr>
       <w:r>
-        <w:t>[</w:t>
-      </w:r>
-      <w:r>
-        <w:t>Code documented</w:t>
-      </w:r>
-      <w:r>
-        <w:t xml:space="preserve">, </w:t>
-      </w:r>
-      <w:r>
-        <w:t>1</w:t>
-      </w:r>
-      <w:r>
-        <w:t xml:space="preserve"> days]</w:t>
+        <w:t>[Code documented, 1 days]</w:t>
       </w:r>
     </w:p>
     <w:p>
@@ -6708,19 +6654,7 @@
         <w:spacing w:after="0"/>
       </w:pPr>
       <w:r>
-        <w:t>[</w:t>
-      </w:r>
-      <w:r>
-        <w:t>Documentation of use of third party libraries,</w:t>
-      </w:r>
-      <w:r>
-        <w:t xml:space="preserve"> </w:t>
-      </w:r>
-      <w:r>
-        <w:t>1</w:t>
-      </w:r>
-      <w:r>
-        <w:t xml:space="preserve"> days]</w:t>
+        <w:t>[Documentation of use of third party libraries, 1 days]</w:t>
       </w:r>
     </w:p>
     <w:p>
@@ -6728,19 +6662,7 @@
         <w:spacing w:after="0"/>
       </w:pPr>
       <w:r>
-        <w:t>[</w:t>
-      </w:r>
-      <w:r>
-        <w:t>Third party software packaged</w:t>
-      </w:r>
-      <w:r>
-        <w:t xml:space="preserve">, </w:t>
-      </w:r>
-      <w:r>
-        <w:t>0.167</w:t>
-      </w:r>
-      <w:r>
-        <w:t xml:space="preserve"> days]</w:t>
+        <w:t>[Third party software packaged, 0.167 days]</w:t>
       </w:r>
     </w:p>
     <w:p>
@@ -6748,19 +6670,7 @@
         <w:spacing w:after="0"/>
       </w:pPr>
       <w:r>
-        <w:t>[</w:t>
-      </w:r>
-      <w:r>
-        <w:t>Team report created</w:t>
-      </w:r>
-      <w:r>
-        <w:t xml:space="preserve">, </w:t>
-      </w:r>
-      <w:r>
-        <w:t>4</w:t>
-      </w:r>
-      <w:r>
-        <w:t xml:space="preserve"> days]</w:t>
+        <w:t>[Team report created, 4 days]</w:t>
       </w:r>
     </w:p>
     <w:p>
@@ -6768,19 +6678,7 @@
         <w:spacing w:after="0"/>
       </w:pPr>
       <w:r>
-        <w:t>[</w:t>
-      </w:r>
-      <w:r>
-        <w:t>Individual peer evaluation completed</w:t>
-      </w:r>
-      <w:r>
-        <w:t xml:space="preserve">, </w:t>
-      </w:r>
-      <w:r>
-        <w:t>0.0417</w:t>
-      </w:r>
-      <w:r>
-        <w:t xml:space="preserve"> days]</w:t>
+        <w:t>[Individual peer evaluation completed, 0.0417 days]</w:t>
       </w:r>
     </w:p>
     <w:p>
@@ -6832,11 +6730,11 @@
       <w:pPr>
         <w:pStyle w:val="Heading1"/>
       </w:pPr>
-      <w:bookmarkStart w:id="33" w:name="_Toc457925815"/>
+      <w:bookmarkStart w:id="34" w:name="_Toc457927239"/>
       <w:r>
         <w:t>Gantt Chart</w:t>
       </w:r>
-      <w:bookmarkEnd w:id="33"/>
+      <w:bookmarkEnd w:id="34"/>
     </w:p>
     <w:p>
       <w:r>
@@ -6911,7 +6809,10 @@
         </w:drawing>
       </w:r>
     </w:p>
-    <w:p/>
+    <w:p>
+      <w:bookmarkStart w:id="35" w:name="_GoBack"/>
+      <w:bookmarkEnd w:id="35"/>
+    </w:p>
     <w:sectPr>
       <w:pgSz w:w="23808" w:h="16840" w:orient="landscape" w:code="8"/>
       <w:pgMar w:top="1440" w:right="1440" w:bottom="1440" w:left="1440" w:header="709" w:footer="709" w:gutter="0"/>
@@ -6986,7 +6887,7 @@
           <w:rPr>
             <w:noProof/>
           </w:rPr>
-          <w:t>5</w:t>
+          <w:t>6</w:t>
         </w:r>
         <w:r>
           <w:rPr>
@@ -7053,7 +6954,7 @@
           <w:rPr>
             <w:noProof/>
           </w:rPr>
-          <w:t>10</w:t>
+          <w:t>7</w:t>
         </w:r>
         <w:r>
           <w:rPr>
@@ -11632,7 +11533,7 @@
 </file>
 
 <file path=customXml/itemProps2.xml><?xml version="1.0" encoding="utf-8"?>
-<ds:datastoreItem xmlns:ds="http://schemas.openxmlformats.org/officeDocument/2006/customXml" ds:itemID="{0FE9E3C9-B4AA-4042-9F64-CFC1587EF5D6}">
+<ds:datastoreItem xmlns:ds="http://schemas.openxmlformats.org/officeDocument/2006/customXml" ds:itemID="{F075F540-0881-45EF-AD4A-0F63C6EFB08E}">
   <ds:schemaRefs>
     <ds:schemaRef ds:uri="http://schemas.openxmlformats.org/officeDocument/2006/bibliography"/>
   </ds:schemaRefs>

--- a/PROJECT-PLAN/project planning document.docx
+++ b/PROJECT-PLAN/project planning document.docx
@@ -21,7 +21,7 @@
             <mc:AlternateContent>
               <mc:Choice Requires="wpg">
                 <w:drawing>
-                  <wp:anchor distT="0" distB="0" distL="114300" distR="114300" simplePos="0" relativeHeight="251660288" behindDoc="0" locked="0" layoutInCell="1" allowOverlap="1">
+                  <wp:anchor distT="0" distB="0" distL="114300" distR="114300" simplePos="0" relativeHeight="251660288" behindDoc="0" locked="0" layoutInCell="1" allowOverlap="1" wp14:anchorId="7F27C5B1" wp14:editId="33D81C4D">
                     <wp:simplePos x="0" y="0"/>
                     <wp:positionH relativeFrom="page">
                       <wp:align>center</wp:align>
@@ -266,7 +266,7 @@
                   </wp:anchor>
                 </w:drawing>
               </mc:Choice>
-              <mc:Fallback>
+              <mc:Fallback xmlns:mo="http://schemas.microsoft.com/office/mac/office/2008/main" xmlns:mv="urn:schemas-microsoft-com:mac:vml">
                 <w:pict>
                   <v:group w14:anchorId="273C6B85" id="Group 149" o:spid="_x0000_s1026" style="position:absolute;margin-left:0;margin-top:0;width:8in;height:95.7pt;z-index:251660288;mso-width-percent:941;mso-height-percent:121;mso-top-percent:23;mso-position-horizontal:center;mso-position-horizontal-relative:page;mso-position-vertical-relative:page;mso-width-percent:941;mso-height-percent:121;mso-top-percent:23" coordorigin="" coordsize="73152,12161" o:gfxdata="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">
                     <v:shape id="Rectangle 51" o:spid="_x0000_s1027" style="position:absolute;width:73152;height:11303;visibility:visible;mso-wrap-style:square;v-text-anchor:middle" coordsize="7312660,1129665" o:gfxdata="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" path="m,l7312660,r,1129665l3619500,733425,,1091565,,xe" fillcolor="#5b9bd5 [3204]" stroked="f" strokeweight="1pt">
@@ -290,7 +290,7 @@
             <mc:AlternateContent>
               <mc:Choice Requires="wps">
                 <w:drawing>
-                  <wp:anchor distT="0" distB="0" distL="114300" distR="114300" simplePos="0" relativeHeight="251659264" behindDoc="0" locked="0" layoutInCell="1" allowOverlap="1">
+                  <wp:anchor distT="0" distB="0" distL="114300" distR="114300" simplePos="0" relativeHeight="251659264" behindDoc="0" locked="0" layoutInCell="1" allowOverlap="1" wp14:anchorId="04C27956" wp14:editId="33B59708">
                     <wp:simplePos x="0" y="0"/>
                     <wp:positionH relativeFrom="page">
                       <wp:align>center</wp:align>
@@ -307,7 +307,7 @@
                         </wp:positionV>
                       </mc:Fallback>
                     </mc:AlternateContent>
-                    <wp:extent cx="7315200" cy="1009650"/>
+                    <wp:extent cx="7114540" cy="378460"/>
                     <wp:effectExtent l="0" t="0" r="0" b="0"/>
                     <wp:wrapSquare wrapText="bothSides"/>
                     <wp:docPr id="153" name="Text Box 153"/>
@@ -319,7 +319,7 @@
                           <wps:spPr>
                             <a:xfrm>
                               <a:off x="0" y="0"/>
-                              <a:ext cx="7315200" cy="1009650"/>
+                              <a:ext cx="7114540" cy="378460"/>
                             </a:xfrm>
                             <a:prstGeom prst="rect">
                               <a:avLst/>
@@ -396,7 +396,43 @@
                                         <w:sz w:val="20"/>
                                         <w:szCs w:val="20"/>
                                       </w:rPr>
-                                      <w:t>Aditya Nair, Jayden Cooke, Jun Ho Jin, Nathan Situ, Priyankit Singh</w:t>
+                                      <w:t xml:space="preserve">Aditya Nair, Jayden Cooke, Jun Ho </w:t>
+                                    </w:r>
+                                    <w:proofErr w:type="spellStart"/>
+                                    <w:r>
+                                      <w:rPr>
+                                        <w:color w:val="595959" w:themeColor="text1" w:themeTint="A6"/>
+                                        <w:sz w:val="20"/>
+                                        <w:szCs w:val="20"/>
+                                      </w:rPr>
+                                      <w:t>Jin</w:t>
+                                    </w:r>
+                                    <w:proofErr w:type="spellEnd"/>
+                                    <w:r>
+                                      <w:rPr>
+                                        <w:color w:val="595959" w:themeColor="text1" w:themeTint="A6"/>
+                                        <w:sz w:val="20"/>
+                                        <w:szCs w:val="20"/>
+                                      </w:rPr>
+                                      <w:t xml:space="preserve">, Nathan Situ, </w:t>
+                                    </w:r>
+                                    <w:proofErr w:type="spellStart"/>
+                                    <w:r>
+                                      <w:rPr>
+                                        <w:color w:val="595959" w:themeColor="text1" w:themeTint="A6"/>
+                                        <w:sz w:val="20"/>
+                                        <w:szCs w:val="20"/>
+                                      </w:rPr>
+                                      <w:t>Priyankit</w:t>
+                                    </w:r>
+                                    <w:proofErr w:type="spellEnd"/>
+                                    <w:r>
+                                      <w:rPr>
+                                        <w:color w:val="595959" w:themeColor="text1" w:themeTint="A6"/>
+                                        <w:sz w:val="20"/>
+                                        <w:szCs w:val="20"/>
+                                      </w:rPr>
+                                      <w:t xml:space="preserve"> Singh</w:t>
                                     </w:r>
                                   </w:p>
                                 </w:sdtContent>
@@ -421,13 +457,13 @@
                   </wp:anchor>
                 </w:drawing>
               </mc:Choice>
-              <mc:Fallback>
+              <mc:Fallback xmlns:mo="http://schemas.microsoft.com/office/mac/office/2008/main" xmlns:mv="urn:schemas-microsoft-com:mac:vml">
                 <w:pict>
-                  <v:shapetype id="_x0000_t202" coordsize="21600,21600" o:spt="202" path="m,l,21600r21600,l21600,xe">
+                  <v:shapetype w14:anchorId="04C27956" id="_x0000_t202" coordsize="21600,21600" o:spt="202" path="m0,0l0,21600,21600,21600,21600,0xe">
                     <v:stroke joinstyle="miter"/>
                     <v:path gradientshapeok="t" o:connecttype="rect"/>
                   </v:shapetype>
-                  <v:shape id="Text Box 153" o:spid="_x0000_s1026" type="#_x0000_t202" style="position:absolute;margin-left:0;margin-top:0;width:8in;height:79.5pt;z-index:251659264;visibility:visible;mso-wrap-style:square;mso-width-percent:941;mso-height-percent:100;mso-top-percent:700;mso-wrap-distance-left:9pt;mso-wrap-distance-top:0;mso-wrap-distance-right:9pt;mso-wrap-distance-bottom:0;mso-position-horizontal:center;mso-position-horizontal-relative:page;mso-position-vertical-relative:page;mso-width-percent:941;mso-height-percent:100;mso-top-percent:700;mso-width-relative:page;mso-height-relative:page;v-text-anchor:top" o:gfxdata="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" filled="f" stroked="f" strokeweight=".5pt">
+                  <v:shape id="Text Box 153" o:spid="_x0000_s1026" type="#_x0000_t202" style="position:absolute;margin-left:0;margin-top:0;width:560.2pt;height:29.8pt;z-index:251659264;visibility:visible;mso-wrap-style:square;mso-width-percent:941;mso-height-percent:100;mso-top-percent:700;mso-wrap-distance-left:9pt;mso-wrap-distance-top:0;mso-wrap-distance-right:9pt;mso-wrap-distance-bottom:0;mso-position-horizontal:center;mso-position-horizontal-relative:page;mso-position-vertical-relative:page;mso-width-percent:941;mso-height-percent:100;mso-top-percent:700;mso-width-relative:page;mso-height-relative:page;v-text-anchor:top" o:gfxdata="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" filled="f" stroked="f" strokeweight=".5pt">
                     <v:textbox style="mso-fit-shape-to-text:t" inset="126pt,0,54pt,0">
                       <w:txbxContent>
                         <w:p>
@@ -479,7 +515,43 @@
                                   <w:sz w:val="20"/>
                                   <w:szCs w:val="20"/>
                                 </w:rPr>
-                                <w:t>Aditya Nair, Jayden Cooke, Jun Ho Jin, Nathan Situ, Priyankit Singh</w:t>
+                                <w:t xml:space="preserve">Aditya Nair, Jayden Cooke, Jun Ho </w:t>
+                              </w:r>
+                              <w:proofErr w:type="spellStart"/>
+                              <w:r>
+                                <w:rPr>
+                                  <w:color w:val="595959" w:themeColor="text1" w:themeTint="A6"/>
+                                  <w:sz w:val="20"/>
+                                  <w:szCs w:val="20"/>
+                                </w:rPr>
+                                <w:t>Jin</w:t>
+                              </w:r>
+                              <w:proofErr w:type="spellEnd"/>
+                              <w:r>
+                                <w:rPr>
+                                  <w:color w:val="595959" w:themeColor="text1" w:themeTint="A6"/>
+                                  <w:sz w:val="20"/>
+                                  <w:szCs w:val="20"/>
+                                </w:rPr>
+                                <w:t xml:space="preserve">, Nathan Situ, </w:t>
+                              </w:r>
+                              <w:proofErr w:type="spellStart"/>
+                              <w:r>
+                                <w:rPr>
+                                  <w:color w:val="595959" w:themeColor="text1" w:themeTint="A6"/>
+                                  <w:sz w:val="20"/>
+                                  <w:szCs w:val="20"/>
+                                </w:rPr>
+                                <w:t>Priyankit</w:t>
+                              </w:r>
+                              <w:proofErr w:type="spellEnd"/>
+                              <w:r>
+                                <w:rPr>
+                                  <w:color w:val="595959" w:themeColor="text1" w:themeTint="A6"/>
+                                  <w:sz w:val="20"/>
+                                  <w:szCs w:val="20"/>
+                                </w:rPr>
+                                <w:t xml:space="preserve"> Singh</w:t>
                               </w:r>
                             </w:p>
                           </w:sdtContent>
@@ -500,7 +572,7 @@
             <mc:AlternateContent>
               <mc:Choice Requires="wps">
                 <w:drawing>
-                  <wp:anchor distT="0" distB="0" distL="114300" distR="114300" simplePos="0" relativeHeight="251657216" behindDoc="0" locked="0" layoutInCell="1" allowOverlap="1">
+                  <wp:anchor distT="0" distB="0" distL="114300" distR="114300" simplePos="0" relativeHeight="251657216" behindDoc="0" locked="0" layoutInCell="1" allowOverlap="1" wp14:anchorId="586FEFFC" wp14:editId="59568DD5">
                     <wp:simplePos x="0" y="0"/>
                     <wp:positionH relativeFrom="page">
                       <wp:align>center</wp:align>
@@ -591,6 +663,7 @@
                                         <w:color w:val="5B9BD5" w:themeColor="accent1"/>
                                         <w:sz w:val="96"/>
                                         <w:szCs w:val="64"/>
+                                        <w:lang w:val="en-US"/>
                                       </w:rPr>
                                       <w:t xml:space="preserve">Project 1 </w:t>
                                     </w:r>
@@ -600,26 +673,10 @@
                                         <w:color w:val="5B9BD5" w:themeColor="accent1"/>
                                         <w:sz w:val="96"/>
                                         <w:szCs w:val="64"/>
+                                        <w:lang w:val="en-US"/>
                                       </w:rPr>
                                       <w:br/>
-                                    </w:r>
-                                    <w:r>
-                                      <w:rPr>
-                                        <w:caps/>
-                                        <w:color w:val="5B9BD5" w:themeColor="accent1"/>
-                                        <w:sz w:val="96"/>
-                                        <w:szCs w:val="64"/>
-                                      </w:rPr>
-                                      <w:t>plan</w:t>
-                                    </w:r>
-                                    <w:r>
-                                      <w:rPr>
-                                        <w:caps/>
-                                        <w:color w:val="5B9BD5" w:themeColor="accent1"/>
-                                        <w:sz w:val="96"/>
-                                        <w:szCs w:val="64"/>
-                                      </w:rPr>
-                                      <w:t xml:space="preserve"> Document</w:t>
+                                      <w:t>plan Document</w:t>
                                     </w:r>
                                   </w:sdtContent>
                                 </w:sdt>
@@ -680,9 +737,9 @@
                   </wp:anchor>
                 </w:drawing>
               </mc:Choice>
-              <mc:Fallback>
+              <mc:Fallback xmlns:mo="http://schemas.microsoft.com/office/mac/office/2008/main" xmlns:mv="urn:schemas-microsoft-com:mac:vml">
                 <w:pict>
-                  <v:shape id="Text Box 154" o:spid="_x0000_s1027" type="#_x0000_t202" style="position:absolute;margin-left:0;margin-top:0;width:8in;height:286.5pt;z-index:251657216;visibility:visible;mso-wrap-style:square;mso-width-percent:941;mso-height-percent:363;mso-top-percent:300;mso-wrap-distance-left:9pt;mso-wrap-distance-top:0;mso-wrap-distance-right:9pt;mso-wrap-distance-bottom:0;mso-position-horizontal:center;mso-position-horizontal-relative:page;mso-position-vertical-relative:page;mso-width-percent:941;mso-height-percent:363;mso-top-percent:300;mso-width-relative:page;mso-height-relative:page;v-text-anchor:bottom" o:gfxdata="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" filled="f" stroked="f" strokeweight=".5pt">
+                  <v:shape w14:anchorId="586FEFFC" id="Text Box 154" o:spid="_x0000_s1027" type="#_x0000_t202" style="position:absolute;margin-left:0;margin-top:0;width:8in;height:286.5pt;z-index:251657216;visibility:visible;mso-wrap-style:square;mso-width-percent:941;mso-height-percent:363;mso-top-percent:300;mso-wrap-distance-left:9pt;mso-wrap-distance-top:0;mso-wrap-distance-right:9pt;mso-wrap-distance-bottom:0;mso-position-horizontal:center;mso-position-horizontal-relative:page;mso-position-vertical-relative:page;mso-width-percent:941;mso-height-percent:363;mso-top-percent:300;mso-width-relative:page;mso-height-relative:page;v-text-anchor:bottom" o:gfxdata="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" filled="f" stroked="f" strokeweight=".5pt">
                     <v:textbox inset="126pt,0,54pt,0">
                       <w:txbxContent>
                         <w:p>
@@ -720,6 +777,7 @@
                                   <w:color w:val="5B9BD5" w:themeColor="accent1"/>
                                   <w:sz w:val="96"/>
                                   <w:szCs w:val="64"/>
+                                  <w:lang w:val="en-US"/>
                                 </w:rPr>
                                 <w:t xml:space="preserve">Project 1 </w:t>
                               </w:r>
@@ -729,26 +787,10 @@
                                   <w:color w:val="5B9BD5" w:themeColor="accent1"/>
                                   <w:sz w:val="96"/>
                                   <w:szCs w:val="64"/>
+                                  <w:lang w:val="en-US"/>
                                 </w:rPr>
                                 <w:br/>
-                              </w:r>
-                              <w:r>
-                                <w:rPr>
-                                  <w:caps/>
-                                  <w:color w:val="5B9BD5" w:themeColor="accent1"/>
-                                  <w:sz w:val="96"/>
-                                  <w:szCs w:val="64"/>
-                                </w:rPr>
-                                <w:t>plan</w:t>
-                              </w:r>
-                              <w:r>
-                                <w:rPr>
-                                  <w:caps/>
-                                  <w:color w:val="5B9BD5" w:themeColor="accent1"/>
-                                  <w:sz w:val="96"/>
-                                  <w:szCs w:val="64"/>
-                                </w:rPr>
-                                <w:t xml:space="preserve"> Document</w:t>
+                                <w:t>plan Document</w:t>
                               </w:r>
                             </w:sdtContent>
                           </w:sdt>
@@ -860,7 +902,7 @@
           <w:r>
             <w:fldChar w:fldCharType="separate"/>
           </w:r>
-          <w:hyperlink w:anchor="_Toc457927205" w:history="1">
+          <w:hyperlink w:anchor="_Toc457933369" w:history="1">
             <w:r>
               <w:rPr>
                 <w:rStyle w:val="Hyperlink"/>
@@ -887,7 +929,7 @@
                 <w:noProof/>
                 <w:webHidden/>
               </w:rPr>
-              <w:instrText xml:space="preserve"> PAGEREF _Toc457927205 \h </w:instrText>
+              <w:instrText xml:space="preserve"> PAGEREF _Toc457933369 \h </w:instrText>
             </w:r>
             <w:r>
               <w:rPr>
@@ -930,7 +972,7 @@
               <w:lang w:eastAsia="en-NZ"/>
             </w:rPr>
           </w:pPr>
-          <w:hyperlink w:anchor="_Toc457927206" w:history="1">
+          <w:hyperlink w:anchor="_Toc457933370" w:history="1">
             <w:r>
               <w:rPr>
                 <w:rStyle w:val="Hyperlink"/>
@@ -957,7 +999,7 @@
                 <w:noProof/>
                 <w:webHidden/>
               </w:rPr>
-              <w:instrText xml:space="preserve"> PAGEREF _Toc457927206 \h </w:instrText>
+              <w:instrText xml:space="preserve"> PAGEREF _Toc457933370 \h </w:instrText>
             </w:r>
             <w:r>
               <w:rPr>
@@ -1001,7 +1043,7 @@
               <w:lang w:eastAsia="en-NZ"/>
             </w:rPr>
           </w:pPr>
-          <w:hyperlink w:anchor="_Toc457927207" w:history="1">
+          <w:hyperlink w:anchor="_Toc457933371" w:history="1">
             <w:r>
               <w:rPr>
                 <w:rStyle w:val="Hyperlink"/>
@@ -1043,7 +1085,7 @@
                 <w:noProof/>
                 <w:webHidden/>
               </w:rPr>
-              <w:instrText xml:space="preserve"> PAGEREF _Toc457927207 \h </w:instrText>
+              <w:instrText xml:space="preserve"> PAGEREF _Toc457933371 \h </w:instrText>
             </w:r>
             <w:r>
               <w:rPr>
@@ -1087,7 +1129,7 @@
               <w:lang w:eastAsia="en-NZ"/>
             </w:rPr>
           </w:pPr>
-          <w:hyperlink w:anchor="_Toc457927208" w:history="1">
+          <w:hyperlink w:anchor="_Toc457933372" w:history="1">
             <w:r>
               <w:rPr>
                 <w:rStyle w:val="Hyperlink"/>
@@ -1108,7 +1150,7 @@
                 <w:rStyle w:val="Hyperlink"/>
                 <w:noProof/>
               </w:rPr>
-              <w:t>Code layout/structure developed</w:t>
+              <w:t>Code Layout/Structure Developed</w:t>
             </w:r>
             <w:r>
               <w:rPr>
@@ -1129,7 +1171,7 @@
                 <w:noProof/>
                 <w:webHidden/>
               </w:rPr>
-              <w:instrText xml:space="preserve"> PAGEREF _Toc457927208 \h </w:instrText>
+              <w:instrText xml:space="preserve"> PAGEREF _Toc457933372 \h </w:instrText>
             </w:r>
             <w:r>
               <w:rPr>
@@ -1173,7 +1215,7 @@
               <w:lang w:eastAsia="en-NZ"/>
             </w:rPr>
           </w:pPr>
-          <w:hyperlink w:anchor="_Toc457927209" w:history="1">
+          <w:hyperlink w:anchor="_Toc457933373" w:history="1">
             <w:r>
               <w:rPr>
                 <w:rStyle w:val="Hyperlink"/>
@@ -1194,7 +1236,7 @@
                 <w:rStyle w:val="Hyperlink"/>
                 <w:noProof/>
               </w:rPr>
-              <w:t>Software architecture designed</w:t>
+              <w:t>Software Architecture Designed</w:t>
             </w:r>
             <w:r>
               <w:rPr>
@@ -1215,7 +1257,7 @@
                 <w:noProof/>
                 <w:webHidden/>
               </w:rPr>
-              <w:instrText xml:space="preserve"> PAGEREF _Toc457927209 \h </w:instrText>
+              <w:instrText xml:space="preserve"> PAGEREF _Toc457933373 \h </w:instrText>
             </w:r>
             <w:r>
               <w:rPr>
@@ -1259,7 +1301,7 @@
               <w:lang w:eastAsia="en-NZ"/>
             </w:rPr>
           </w:pPr>
-          <w:hyperlink w:anchor="_Toc457927210" w:history="1">
+          <w:hyperlink w:anchor="_Toc457933374" w:history="1">
             <w:r>
               <w:rPr>
                 <w:rStyle w:val="Hyperlink"/>
@@ -1280,7 +1322,7 @@
                 <w:rStyle w:val="Hyperlink"/>
                 <w:noProof/>
               </w:rPr>
-              <w:t>Project plan created (10 days)</w:t>
+              <w:t>Project Plan Created (10 days)</w:t>
             </w:r>
             <w:r>
               <w:rPr>
@@ -1301,7 +1343,7 @@
                 <w:noProof/>
                 <w:webHidden/>
               </w:rPr>
-              <w:instrText xml:space="preserve"> PAGEREF _Toc457927210 \h </w:instrText>
+              <w:instrText xml:space="preserve"> PAGEREF _Toc457933374 \h </w:instrText>
             </w:r>
             <w:r>
               <w:rPr>
@@ -1345,7 +1387,7 @@
               <w:lang w:eastAsia="en-NZ"/>
             </w:rPr>
           </w:pPr>
-          <w:hyperlink w:anchor="_Toc457927211" w:history="1">
+          <w:hyperlink w:anchor="_Toc457933375" w:history="1">
             <w:r>
               <w:rPr>
                 <w:rStyle w:val="Hyperlink"/>
@@ -1366,7 +1408,7 @@
                 <w:rStyle w:val="Hyperlink"/>
                 <w:noProof/>
               </w:rPr>
-              <w:t>Iterative development plan created</w:t>
+              <w:t>Iterative Development Plan Created</w:t>
             </w:r>
             <w:r>
               <w:rPr>
@@ -1387,7 +1429,7 @@
                 <w:noProof/>
                 <w:webHidden/>
               </w:rPr>
-              <w:instrText xml:space="preserve"> PAGEREF _Toc457927211 \h </w:instrText>
+              <w:instrText xml:space="preserve"> PAGEREF _Toc457933375 \h </w:instrText>
             </w:r>
             <w:r>
               <w:rPr>
@@ -1431,7 +1473,7 @@
               <w:lang w:eastAsia="en-NZ"/>
             </w:rPr>
           </w:pPr>
-          <w:hyperlink w:anchor="_Toc457927212" w:history="1">
+          <w:hyperlink w:anchor="_Toc457933376" w:history="1">
             <w:r>
               <w:rPr>
                 <w:rStyle w:val="Hyperlink"/>
@@ -1473,7 +1515,7 @@
                 <w:noProof/>
                 <w:webHidden/>
               </w:rPr>
-              <w:instrText xml:space="preserve"> PAGEREF _Toc457927212 \h </w:instrText>
+              <w:instrText xml:space="preserve"> PAGEREF _Toc457933376 \h </w:instrText>
             </w:r>
             <w:r>
               <w:rPr>
@@ -1517,7 +1559,7 @@
               <w:lang w:eastAsia="en-NZ"/>
             </w:rPr>
           </w:pPr>
-          <w:hyperlink w:anchor="_Toc457927213" w:history="1">
+          <w:hyperlink w:anchor="_Toc457933377" w:history="1">
             <w:r>
               <w:rPr>
                 <w:rStyle w:val="Hyperlink"/>
@@ -1538,7 +1580,7 @@
                 <w:rStyle w:val="Hyperlink"/>
                 <w:noProof/>
               </w:rPr>
-              <w:t>.dot file read as input</w:t>
+              <w:t>.dot File Read as Input</w:t>
             </w:r>
             <w:r>
               <w:rPr>
@@ -1559,7 +1601,7 @@
                 <w:noProof/>
                 <w:webHidden/>
               </w:rPr>
-              <w:instrText xml:space="preserve"> PAGEREF _Toc457927213 \h </w:instrText>
+              <w:instrText xml:space="preserve"> PAGEREF _Toc457933377 \h </w:instrText>
             </w:r>
             <w:r>
               <w:rPr>
@@ -1603,7 +1645,7 @@
               <w:lang w:eastAsia="en-NZ"/>
             </w:rPr>
           </w:pPr>
-          <w:hyperlink w:anchor="_Toc457927214" w:history="1">
+          <w:hyperlink w:anchor="_Toc457933378" w:history="1">
             <w:r>
               <w:rPr>
                 <w:rStyle w:val="Hyperlink"/>
@@ -1624,7 +1666,7 @@
                 <w:rStyle w:val="Hyperlink"/>
                 <w:noProof/>
               </w:rPr>
-              <w:t>Options read as input from user (Final Milestone)</w:t>
+              <w:t>Options Read As Input From User (Final Milestone)</w:t>
             </w:r>
             <w:r>
               <w:rPr>
@@ -1645,7 +1687,7 @@
                 <w:noProof/>
                 <w:webHidden/>
               </w:rPr>
-              <w:instrText xml:space="preserve"> PAGEREF _Toc457927214 \h </w:instrText>
+              <w:instrText xml:space="preserve"> PAGEREF _Toc457933378 \h </w:instrText>
             </w:r>
             <w:r>
               <w:rPr>
@@ -1689,7 +1731,7 @@
               <w:lang w:eastAsia="en-NZ"/>
             </w:rPr>
           </w:pPr>
-          <w:hyperlink w:anchor="_Toc457927215" w:history="1">
+          <w:hyperlink w:anchor="_Toc457933379" w:history="1">
             <w:r>
               <w:rPr>
                 <w:rStyle w:val="Hyperlink"/>
@@ -1710,7 +1752,7 @@
                 <w:rStyle w:val="Hyperlink"/>
                 <w:noProof/>
               </w:rPr>
-              <w:t>Input data converted into a DAG</w:t>
+              <w:t>Input Data Converted Into a DAG</w:t>
             </w:r>
             <w:r>
               <w:rPr>
@@ -1731,7 +1773,7 @@
                 <w:noProof/>
                 <w:webHidden/>
               </w:rPr>
-              <w:instrText xml:space="preserve"> PAGEREF _Toc457927215 \h </w:instrText>
+              <w:instrText xml:space="preserve"> PAGEREF _Toc457933379 \h </w:instrText>
             </w:r>
             <w:r>
               <w:rPr>
@@ -1775,7 +1817,7 @@
               <w:lang w:eastAsia="en-NZ"/>
             </w:rPr>
           </w:pPr>
-          <w:hyperlink w:anchor="_Toc457927216" w:history="1">
+          <w:hyperlink w:anchor="_Toc457933380" w:history="1">
             <w:r>
               <w:rPr>
                 <w:rStyle w:val="Hyperlink"/>
@@ -1796,7 +1838,7 @@
                 <w:rStyle w:val="Hyperlink"/>
                 <w:noProof/>
               </w:rPr>
-              <w:t>Output displayed</w:t>
+              <w:t>Output Displayed</w:t>
             </w:r>
             <w:r>
               <w:rPr>
@@ -1817,7 +1859,7 @@
                 <w:noProof/>
                 <w:webHidden/>
               </w:rPr>
-              <w:instrText xml:space="preserve"> PAGEREF _Toc457927216 \h </w:instrText>
+              <w:instrText xml:space="preserve"> PAGEREF _Toc457933380 \h </w:instrText>
             </w:r>
             <w:r>
               <w:rPr>
@@ -1861,7 +1903,7 @@
               <w:lang w:eastAsia="en-NZ"/>
             </w:rPr>
           </w:pPr>
-          <w:hyperlink w:anchor="_Toc457927217" w:history="1">
+          <w:hyperlink w:anchor="_Toc457933381" w:history="1">
             <w:r>
               <w:rPr>
                 <w:rStyle w:val="Hyperlink"/>
@@ -1882,7 +1924,7 @@
                 <w:rStyle w:val="Hyperlink"/>
                 <w:noProof/>
               </w:rPr>
-              <w:t>Algorithm implemented (First and Final Milestone)</w:t>
+              <w:t>Algorithm Implemented (First and Final Milestone)</w:t>
             </w:r>
             <w:r>
               <w:rPr>
@@ -1903,7 +1945,7 @@
                 <w:noProof/>
                 <w:webHidden/>
               </w:rPr>
-              <w:instrText xml:space="preserve"> PAGEREF _Toc457927217 \h </w:instrText>
+              <w:instrText xml:space="preserve"> PAGEREF _Toc457933381 \h </w:instrText>
             </w:r>
             <w:r>
               <w:rPr>
@@ -1947,7 +1989,7 @@
               <w:lang w:eastAsia="en-NZ"/>
             </w:rPr>
           </w:pPr>
-          <w:hyperlink w:anchor="_Toc457927218" w:history="1">
+          <w:hyperlink w:anchor="_Toc457933382" w:history="1">
             <w:r>
               <w:rPr>
                 <w:rStyle w:val="Hyperlink"/>
@@ -1968,7 +2010,7 @@
                 <w:rStyle w:val="Hyperlink"/>
                 <w:noProof/>
               </w:rPr>
-              <w:t>Visualization implemented (Final Milestone)</w:t>
+              <w:t>Visualization Implemented (Final Milestone)</w:t>
             </w:r>
             <w:r>
               <w:rPr>
@@ -1989,7 +2031,7 @@
                 <w:noProof/>
                 <w:webHidden/>
               </w:rPr>
-              <w:instrText xml:space="preserve"> PAGEREF _Toc457927218 \h </w:instrText>
+              <w:instrText xml:space="preserve"> PAGEREF _Toc457933382 \h </w:instrText>
             </w:r>
             <w:r>
               <w:rPr>
@@ -2033,7 +2075,7 @@
               <w:lang w:eastAsia="en-NZ"/>
             </w:rPr>
           </w:pPr>
-          <w:hyperlink w:anchor="_Toc457927219" w:history="1">
+          <w:hyperlink w:anchor="_Toc457933383" w:history="1">
             <w:r>
               <w:rPr>
                 <w:rStyle w:val="Hyperlink"/>
@@ -2054,7 +2096,7 @@
                 <w:rStyle w:val="Hyperlink"/>
                 <w:noProof/>
               </w:rPr>
-              <w:t>Algorithm parallelized (Final Milestone)</w:t>
+              <w:t>Algorithm Parallelized (Final Milestone)</w:t>
             </w:r>
             <w:r>
               <w:rPr>
@@ -2075,7 +2117,7 @@
                 <w:noProof/>
                 <w:webHidden/>
               </w:rPr>
-              <w:instrText xml:space="preserve"> PAGEREF _Toc457927219 \h </w:instrText>
+              <w:instrText xml:space="preserve"> PAGEREF _Toc457933383 \h </w:instrText>
             </w:r>
             <w:r>
               <w:rPr>
@@ -2119,7 +2161,7 @@
               <w:lang w:eastAsia="en-NZ"/>
             </w:rPr>
           </w:pPr>
-          <w:hyperlink w:anchor="_Toc457927220" w:history="1">
+          <w:hyperlink w:anchor="_Toc457933384" w:history="1">
             <w:r>
               <w:rPr>
                 <w:rStyle w:val="Hyperlink"/>
@@ -2140,7 +2182,7 @@
                 <w:rStyle w:val="Hyperlink"/>
                 <w:noProof/>
               </w:rPr>
-              <w:t>Code documented (First Milestone and Final Milestone)</w:t>
+              <w:t>Code Documented (First Milestone and Final Milestone)</w:t>
             </w:r>
             <w:r>
               <w:rPr>
@@ -2161,7 +2203,7 @@
                 <w:noProof/>
                 <w:webHidden/>
               </w:rPr>
-              <w:instrText xml:space="preserve"> PAGEREF _Toc457927220 \h </w:instrText>
+              <w:instrText xml:space="preserve"> PAGEREF _Toc457933384 \h </w:instrText>
             </w:r>
             <w:r>
               <w:rPr>
@@ -2205,7 +2247,7 @@
               <w:lang w:eastAsia="en-NZ"/>
             </w:rPr>
           </w:pPr>
-          <w:hyperlink w:anchor="_Toc457927221" w:history="1">
+          <w:hyperlink w:anchor="_Toc457933385" w:history="1">
             <w:r>
               <w:rPr>
                 <w:rStyle w:val="Hyperlink"/>
@@ -2247,7 +2289,7 @@
                 <w:noProof/>
                 <w:webHidden/>
               </w:rPr>
-              <w:instrText xml:space="preserve"> PAGEREF _Toc457927221 \h </w:instrText>
+              <w:instrText xml:space="preserve"> PAGEREF _Toc457933385 \h </w:instrText>
             </w:r>
             <w:r>
               <w:rPr>
@@ -2291,7 +2333,7 @@
               <w:lang w:eastAsia="en-NZ"/>
             </w:rPr>
           </w:pPr>
-          <w:hyperlink w:anchor="_Toc457927222" w:history="1">
+          <w:hyperlink w:anchor="_Toc457933386" w:history="1">
             <w:r>
               <w:rPr>
                 <w:rStyle w:val="Hyperlink"/>
@@ -2312,7 +2354,7 @@
                 <w:rStyle w:val="Hyperlink"/>
                 <w:noProof/>
               </w:rPr>
-              <w:t>Valid Schedule assessed (First milestone)</w:t>
+              <w:t>Valid Schedule Assessed (First milestone)</w:t>
             </w:r>
             <w:r>
               <w:rPr>
@@ -2333,7 +2375,7 @@
                 <w:noProof/>
                 <w:webHidden/>
               </w:rPr>
-              <w:instrText xml:space="preserve"> PAGEREF _Toc457927222 \h </w:instrText>
+              <w:instrText xml:space="preserve"> PAGEREF _Toc457933386 \h </w:instrText>
             </w:r>
             <w:r>
               <w:rPr>
@@ -2377,7 +2419,7 @@
               <w:lang w:eastAsia="en-NZ"/>
             </w:rPr>
           </w:pPr>
-          <w:hyperlink w:anchor="_Toc457927223" w:history="1">
+          <w:hyperlink w:anchor="_Toc457933387" w:history="1">
             <w:r>
               <w:rPr>
                 <w:rStyle w:val="Hyperlink"/>
@@ -2398,7 +2440,7 @@
                 <w:rStyle w:val="Hyperlink"/>
                 <w:noProof/>
               </w:rPr>
-              <w:t>Optimal schedule assessed (Final Milestone)</w:t>
+              <w:t>Optimal schedule Assessed (Final Milestone)</w:t>
             </w:r>
             <w:r>
               <w:rPr>
@@ -2419,7 +2461,7 @@
                 <w:noProof/>
                 <w:webHidden/>
               </w:rPr>
-              <w:instrText xml:space="preserve"> PAGEREF _Toc457927223 \h </w:instrText>
+              <w:instrText xml:space="preserve"> PAGEREF _Toc457933387 \h </w:instrText>
             </w:r>
             <w:r>
               <w:rPr>
@@ -2463,7 +2505,7 @@
               <w:lang w:eastAsia="en-NZ"/>
             </w:rPr>
           </w:pPr>
-          <w:hyperlink w:anchor="_Toc457927224" w:history="1">
+          <w:hyperlink w:anchor="_Toc457933388" w:history="1">
             <w:r>
               <w:rPr>
                 <w:rStyle w:val="Hyperlink"/>
@@ -2484,7 +2526,7 @@
                 <w:rStyle w:val="Hyperlink"/>
                 <w:noProof/>
               </w:rPr>
-              <w:t>Sequential speed tested and optimized (Final Milestone)</w:t>
+              <w:t>Sequential Speed Tested and Optimized (Final Milestone)</w:t>
             </w:r>
             <w:r>
               <w:rPr>
@@ -2505,7 +2547,7 @@
                 <w:noProof/>
                 <w:webHidden/>
               </w:rPr>
-              <w:instrText xml:space="preserve"> PAGEREF _Toc457927224 \h </w:instrText>
+              <w:instrText xml:space="preserve"> PAGEREF _Toc457933388 \h </w:instrText>
             </w:r>
             <w:r>
               <w:rPr>
@@ -2549,7 +2591,7 @@
               <w:lang w:eastAsia="en-NZ"/>
             </w:rPr>
           </w:pPr>
-          <w:hyperlink w:anchor="_Toc457927225" w:history="1">
+          <w:hyperlink w:anchor="_Toc457933389" w:history="1">
             <w:r>
               <w:rPr>
                 <w:rStyle w:val="Hyperlink"/>
@@ -2570,7 +2612,7 @@
                 <w:rStyle w:val="Hyperlink"/>
                 <w:noProof/>
               </w:rPr>
-              <w:t>Parallelization speed tested and optimized (Final Milestone)</w:t>
+              <w:t>Parallelization Speed Tested and Optimized (Final Milestone)</w:t>
             </w:r>
             <w:r>
               <w:rPr>
@@ -2591,7 +2633,7 @@
                 <w:noProof/>
                 <w:webHidden/>
               </w:rPr>
-              <w:instrText xml:space="preserve"> PAGEREF _Toc457927225 \h </w:instrText>
+              <w:instrText xml:space="preserve"> PAGEREF _Toc457933389 \h </w:instrText>
             </w:r>
             <w:r>
               <w:rPr>
@@ -2635,7 +2677,7 @@
               <w:lang w:eastAsia="en-NZ"/>
             </w:rPr>
           </w:pPr>
-          <w:hyperlink w:anchor="_Toc457927226" w:history="1">
+          <w:hyperlink w:anchor="_Toc457933390" w:history="1">
             <w:r>
               <w:rPr>
                 <w:rStyle w:val="Hyperlink"/>
@@ -2656,7 +2698,7 @@
                 <w:rStyle w:val="Hyperlink"/>
                 <w:noProof/>
               </w:rPr>
-              <w:t>Live visualization tested</w:t>
+              <w:t>Live Visualization Tested</w:t>
             </w:r>
             <w:r>
               <w:rPr>
@@ -2677,7 +2719,7 @@
                 <w:noProof/>
                 <w:webHidden/>
               </w:rPr>
-              <w:instrText xml:space="preserve"> PAGEREF _Toc457927226 \h </w:instrText>
+              <w:instrText xml:space="preserve"> PAGEREF _Toc457933390 \h </w:instrText>
             </w:r>
             <w:r>
               <w:rPr>
@@ -2721,7 +2763,7 @@
               <w:lang w:eastAsia="en-NZ"/>
             </w:rPr>
           </w:pPr>
-          <w:hyperlink w:anchor="_Toc457927227" w:history="1">
+          <w:hyperlink w:anchor="_Toc457933391" w:history="1">
             <w:r>
               <w:rPr>
                 <w:rStyle w:val="Hyperlink"/>
@@ -2763,7 +2805,7 @@
                 <w:noProof/>
                 <w:webHidden/>
               </w:rPr>
-              <w:instrText xml:space="preserve"> PAGEREF _Toc457927227 \h </w:instrText>
+              <w:instrText xml:space="preserve"> PAGEREF _Toc457933391 \h </w:instrText>
             </w:r>
             <w:r>
               <w:rPr>
@@ -2807,7 +2849,7 @@
               <w:lang w:eastAsia="en-NZ"/>
             </w:rPr>
           </w:pPr>
-          <w:hyperlink w:anchor="_Toc457927228" w:history="1">
+          <w:hyperlink w:anchor="_Toc457933392" w:history="1">
             <w:r>
               <w:rPr>
                 <w:rStyle w:val="Hyperlink"/>
@@ -2828,7 +2870,7 @@
                 <w:rStyle w:val="Hyperlink"/>
                 <w:noProof/>
               </w:rPr>
-              <w:t>GitHub repository initialized</w:t>
+              <w:t>GitHub Repository Initialized</w:t>
             </w:r>
             <w:r>
               <w:rPr>
@@ -2849,7 +2891,7 @@
                 <w:noProof/>
                 <w:webHidden/>
               </w:rPr>
-              <w:instrText xml:space="preserve"> PAGEREF _Toc457927228 \h </w:instrText>
+              <w:instrText xml:space="preserve"> PAGEREF _Toc457933392 \h </w:instrText>
             </w:r>
             <w:r>
               <w:rPr>
@@ -2893,7 +2935,7 @@
               <w:lang w:eastAsia="en-NZ"/>
             </w:rPr>
           </w:pPr>
-          <w:hyperlink w:anchor="_Toc457927229" w:history="1">
+          <w:hyperlink w:anchor="_Toc457933393" w:history="1">
             <w:r>
               <w:rPr>
                 <w:rStyle w:val="Hyperlink"/>
@@ -2914,7 +2956,7 @@
                 <w:rStyle w:val="Hyperlink"/>
                 <w:noProof/>
               </w:rPr>
-              <w:t>Repository documented</w:t>
+              <w:t>Repository Documented</w:t>
             </w:r>
             <w:r>
               <w:rPr>
@@ -2935,7 +2977,7 @@
                 <w:noProof/>
                 <w:webHidden/>
               </w:rPr>
-              <w:instrText xml:space="preserve"> PAGEREF _Toc457927229 \h </w:instrText>
+              <w:instrText xml:space="preserve"> PAGEREF _Toc457933393 \h </w:instrText>
             </w:r>
             <w:r>
               <w:rPr>
@@ -2979,7 +3021,7 @@
               <w:lang w:eastAsia="en-NZ"/>
             </w:rPr>
           </w:pPr>
-          <w:hyperlink w:anchor="_Toc457927230" w:history="1">
+          <w:hyperlink w:anchor="_Toc457933394" w:history="1">
             <w:r>
               <w:rPr>
                 <w:rStyle w:val="Hyperlink"/>
@@ -3000,7 +3042,7 @@
                 <w:rStyle w:val="Hyperlink"/>
                 <w:noProof/>
               </w:rPr>
-              <w:t>Team report created</w:t>
+              <w:t>Team Report Created</w:t>
             </w:r>
             <w:r>
               <w:rPr>
@@ -3021,7 +3063,7 @@
                 <w:noProof/>
                 <w:webHidden/>
               </w:rPr>
-              <w:instrText xml:space="preserve"> PAGEREF _Toc457927230 \h </w:instrText>
+              <w:instrText xml:space="preserve"> PAGEREF _Toc457933394 \h </w:instrText>
             </w:r>
             <w:r>
               <w:rPr>
@@ -3065,7 +3107,7 @@
               <w:lang w:eastAsia="en-NZ"/>
             </w:rPr>
           </w:pPr>
-          <w:hyperlink w:anchor="_Toc457927231" w:history="1">
+          <w:hyperlink w:anchor="_Toc457933395" w:history="1">
             <w:r>
               <w:rPr>
                 <w:rStyle w:val="Hyperlink"/>
@@ -3086,7 +3128,7 @@
                 <w:rStyle w:val="Hyperlink"/>
                 <w:noProof/>
               </w:rPr>
-              <w:t>Individual peer evaluation completed</w:t>
+              <w:t>Individual Peer Evaluation Completed</w:t>
             </w:r>
             <w:r>
               <w:rPr>
@@ -3107,7 +3149,7 @@
                 <w:noProof/>
                 <w:webHidden/>
               </w:rPr>
-              <w:instrText xml:space="preserve"> PAGEREF _Toc457927231 \h </w:instrText>
+              <w:instrText xml:space="preserve"> PAGEREF _Toc457933395 \h </w:instrText>
             </w:r>
             <w:r>
               <w:rPr>
@@ -3151,7 +3193,7 @@
               <w:lang w:eastAsia="en-NZ"/>
             </w:rPr>
           </w:pPr>
-          <w:hyperlink w:anchor="_Toc457927232" w:history="1">
+          <w:hyperlink w:anchor="_Toc457933396" w:history="1">
             <w:r>
               <w:rPr>
                 <w:rStyle w:val="Hyperlink"/>
@@ -3172,7 +3214,7 @@
                 <w:rStyle w:val="Hyperlink"/>
                 <w:noProof/>
               </w:rPr>
-              <w:t>Third party software packaged</w:t>
+              <w:t>Third Party Software Packaged</w:t>
             </w:r>
             <w:r>
               <w:rPr>
@@ -3193,7 +3235,7 @@
                 <w:noProof/>
                 <w:webHidden/>
               </w:rPr>
-              <w:instrText xml:space="preserve"> PAGEREF _Toc457927232 \h </w:instrText>
+              <w:instrText xml:space="preserve"> PAGEREF _Toc457933396 \h </w:instrText>
             </w:r>
             <w:r>
               <w:rPr>
@@ -3237,7 +3279,7 @@
               <w:lang w:eastAsia="en-NZ"/>
             </w:rPr>
           </w:pPr>
-          <w:hyperlink w:anchor="_Toc457927233" w:history="1">
+          <w:hyperlink w:anchor="_Toc457933397" w:history="1">
             <w:r>
               <w:rPr>
                 <w:rStyle w:val="Hyperlink"/>
@@ -3258,7 +3300,7 @@
                 <w:rStyle w:val="Hyperlink"/>
                 <w:noProof/>
               </w:rPr>
-              <w:t>Third party software documented</w:t>
+              <w:t>Third Party Software Documented</w:t>
             </w:r>
             <w:r>
               <w:rPr>
@@ -3279,7 +3321,7 @@
                 <w:noProof/>
                 <w:webHidden/>
               </w:rPr>
-              <w:instrText xml:space="preserve"> PAGEREF _Toc457927233 \h </w:instrText>
+              <w:instrText xml:space="preserve"> PAGEREF _Toc457933397 \h </w:instrText>
             </w:r>
             <w:r>
               <w:rPr>
@@ -3322,7 +3364,7 @@
               <w:lang w:eastAsia="en-NZ"/>
             </w:rPr>
           </w:pPr>
-          <w:hyperlink w:anchor="_Toc457927234" w:history="1">
+          <w:hyperlink w:anchor="_Toc457933398" w:history="1">
             <w:r>
               <w:rPr>
                 <w:rStyle w:val="Hyperlink"/>
@@ -3349,7 +3391,7 @@
                 <w:noProof/>
                 <w:webHidden/>
               </w:rPr>
-              <w:instrText xml:space="preserve"> PAGEREF _Toc457927234 \h </w:instrText>
+              <w:instrText xml:space="preserve"> PAGEREF _Toc457933398 \h </w:instrText>
             </w:r>
             <w:r>
               <w:rPr>
@@ -3392,7 +3434,7 @@
               <w:lang w:eastAsia="en-NZ"/>
             </w:rPr>
           </w:pPr>
-          <w:hyperlink w:anchor="_Toc457927235" w:history="1">
+          <w:hyperlink w:anchor="_Toc457933399" w:history="1">
             <w:r>
               <w:rPr>
                 <w:rStyle w:val="Hyperlink"/>
@@ -3419,7 +3461,7 @@
                 <w:noProof/>
                 <w:webHidden/>
               </w:rPr>
-              <w:instrText xml:space="preserve"> PAGEREF _Toc457927235 \h </w:instrText>
+              <w:instrText xml:space="preserve"> PAGEREF _Toc457933399 \h </w:instrText>
             </w:r>
             <w:r>
               <w:rPr>
@@ -3462,7 +3504,7 @@
               <w:lang w:eastAsia="en-NZ"/>
             </w:rPr>
           </w:pPr>
-          <w:hyperlink w:anchor="_Toc457927236" w:history="1">
+          <w:hyperlink w:anchor="_Toc457933400" w:history="1">
             <w:r>
               <w:rPr>
                 <w:rStyle w:val="Hyperlink"/>
@@ -3489,7 +3531,7 @@
                 <w:noProof/>
                 <w:webHidden/>
               </w:rPr>
-              <w:instrText xml:space="preserve"> PAGEREF _Toc457927236 \h </w:instrText>
+              <w:instrText xml:space="preserve"> PAGEREF _Toc457933400 \h </w:instrText>
             </w:r>
             <w:r>
               <w:rPr>
@@ -3532,7 +3574,7 @@
               <w:lang w:eastAsia="en-NZ"/>
             </w:rPr>
           </w:pPr>
-          <w:hyperlink w:anchor="_Toc457927237" w:history="1">
+          <w:hyperlink w:anchor="_Toc457933401" w:history="1">
             <w:r>
               <w:rPr>
                 <w:rStyle w:val="Hyperlink"/>
@@ -3559,7 +3601,7 @@
                 <w:noProof/>
                 <w:webHidden/>
               </w:rPr>
-              <w:instrText xml:space="preserve"> PAGEREF _Toc457927237 \h </w:instrText>
+              <w:instrText xml:space="preserve"> PAGEREF _Toc457933401 \h </w:instrText>
             </w:r>
             <w:r>
               <w:rPr>
@@ -3602,7 +3644,7 @@
               <w:lang w:eastAsia="en-NZ"/>
             </w:rPr>
           </w:pPr>
-          <w:hyperlink w:anchor="_Toc457927238" w:history="1">
+          <w:hyperlink w:anchor="_Toc457933402" w:history="1">
             <w:r>
               <w:rPr>
                 <w:rStyle w:val="Hyperlink"/>
@@ -3629,7 +3671,7 @@
                 <w:noProof/>
                 <w:webHidden/>
               </w:rPr>
-              <w:instrText xml:space="preserve"> PAGEREF _Toc457927238 \h </w:instrText>
+              <w:instrText xml:space="preserve"> PAGEREF _Toc457933402 \h </w:instrText>
             </w:r>
             <w:r>
               <w:rPr>
@@ -3672,7 +3714,7 @@
               <w:lang w:eastAsia="en-NZ"/>
             </w:rPr>
           </w:pPr>
-          <w:hyperlink w:anchor="_Toc457927239" w:history="1">
+          <w:hyperlink w:anchor="_Toc457933403" w:history="1">
             <w:r>
               <w:rPr>
                 <w:rStyle w:val="Hyperlink"/>
@@ -3699,7 +3741,7 @@
                 <w:noProof/>
                 <w:webHidden/>
               </w:rPr>
-              <w:instrText xml:space="preserve"> PAGEREF _Toc457927239 \h </w:instrText>
+              <w:instrText xml:space="preserve"> PAGEREF _Toc457933403 \h </w:instrText>
             </w:r>
             <w:r>
               <w:rPr>
@@ -3752,6 +3794,8 @@
             <w:fldChar w:fldCharType="end"/>
           </w:r>
         </w:p>
+        <w:bookmarkStart w:id="0" w:name="_GoBack" w:displacedByCustomXml="next"/>
+        <w:bookmarkEnd w:id="0" w:displacedByCustomXml="next"/>
       </w:sdtContent>
     </w:sdt>
     <w:p>
@@ -3762,12 +3806,12 @@
           <w:numId w:val="0"/>
         </w:numPr>
       </w:pPr>
-      <w:bookmarkStart w:id="0" w:name="_Toc457927205"/>
+      <w:bookmarkStart w:id="1" w:name="_Toc457933369"/>
       <w:r>
         <w:lastRenderedPageBreak/>
         <w:t>Work Breakdown Structure</w:t>
       </w:r>
-      <w:bookmarkEnd w:id="0"/>
+      <w:bookmarkEnd w:id="1"/>
     </w:p>
     <w:p>
       <w:r>
@@ -3776,7 +3820,7 @@
           <w:lang w:eastAsia="en-NZ"/>
         </w:rPr>
         <w:drawing>
-          <wp:anchor distT="0" distB="0" distL="114300" distR="114300" simplePos="0" relativeHeight="251661312" behindDoc="0" locked="0" layoutInCell="1" allowOverlap="1" wp14:anchorId="65FF55AB" wp14:editId="0F8661A2">
+          <wp:anchor distT="0" distB="0" distL="114300" distR="114300" simplePos="0" relativeHeight="251661312" behindDoc="0" locked="0" layoutInCell="1" allowOverlap="1" wp14:anchorId="688C04CF" wp14:editId="5EA170A2">
             <wp:simplePos x="0" y="0"/>
             <wp:positionH relativeFrom="margin">
               <wp:align>center</wp:align>
@@ -3860,32 +3904,35 @@
       <w:pPr>
         <w:pStyle w:val="Heading1"/>
       </w:pPr>
-      <w:bookmarkStart w:id="1" w:name="_Toc457927206"/>
+      <w:bookmarkStart w:id="2" w:name="_Toc457933370"/>
       <w:r>
         <w:t>List of Tasks</w:t>
       </w:r>
-      <w:bookmarkEnd w:id="1"/>
+      <w:bookmarkEnd w:id="2"/>
     </w:p>
     <w:p>
       <w:pPr>
         <w:pStyle w:val="Heading2"/>
         <w:spacing w:before="0" w:line="240" w:lineRule="auto"/>
       </w:pPr>
-      <w:bookmarkStart w:id="2" w:name="_Toc457927207"/>
+      <w:bookmarkStart w:id="3" w:name="_Toc457933371"/>
       <w:r>
         <w:t>Analysis and Design</w:t>
       </w:r>
-      <w:bookmarkEnd w:id="2"/>
+      <w:bookmarkEnd w:id="3"/>
     </w:p>
     <w:p>
       <w:pPr>
         <w:pStyle w:val="Heading3"/>
       </w:pPr>
-      <w:bookmarkStart w:id="3" w:name="_Toc457927208"/>
-      <w:r>
-        <w:t>Code layout/structure developed</w:t>
-      </w:r>
-      <w:bookmarkEnd w:id="3"/>
+      <w:bookmarkStart w:id="4" w:name="_Toc457933372"/>
+      <w:r>
+        <w:t xml:space="preserve">Code </w:t>
+      </w:r>
+      <w:r>
+        <w:t>Layout/Structure Developed</w:t>
+      </w:r>
+      <w:bookmarkEnd w:id="4"/>
     </w:p>
     <w:p>
       <w:pPr>
@@ -3893,7 +3940,19 @@
         <w:ind w:left="426"/>
       </w:pPr>
       <w:r>
-        <w:t xml:space="preserve">Coding conventions such as naming variables and classes etc. This is to allow understandability when needing to review the code making the process faster. Classes must be implemented according to the layout specified and organized in a way that is continuous throughout the entire project. </w:t>
+        <w:t xml:space="preserve">Coding conventions such </w:t>
+      </w:r>
+      <w:r>
+        <w:t>how to name</w:t>
+      </w:r>
+      <w:r>
+        <w:t xml:space="preserve"> variab</w:t>
+      </w:r>
+      <w:r>
+        <w:t xml:space="preserve">les and classes. This will allow the code to be understood when reviewing the code, </w:t>
+      </w:r>
+      <w:r>
+        <w:t xml:space="preserve">making the process faster. Classes must be implemented according to the layout specified and organized in a way that is continuous throughout the entire project. </w:t>
       </w:r>
     </w:p>
     <w:p>
@@ -3908,7 +3967,10 @@
         <w:t>Time</w:t>
       </w:r>
       <w:r>
-        <w:t xml:space="preserve">: 1 days </w:t>
+        <w:t>: 1 day</w:t>
+      </w:r>
+      <w:r>
+        <w:t>.</w:t>
       </w:r>
     </w:p>
     <w:p>
@@ -3923,7 +3985,16 @@
         <w:t>Resources</w:t>
       </w:r>
       <w:r>
-        <w:t>: 2 people would be doing this part in parallel to Software architecture design</w:t>
+        <w:t>: 2 people will</w:t>
+      </w:r>
+      <w:r>
+        <w:t xml:space="preserve"> be doing this part in parallel to Software </w:t>
+      </w:r>
+      <w:r>
+        <w:t>Architecture Design</w:t>
+      </w:r>
+      <w:r>
+        <w:t>.</w:t>
       </w:r>
     </w:p>
     <w:p>
@@ -3938,7 +4009,19 @@
         <w:t>Dependencies</w:t>
       </w:r>
       <w:r>
-        <w:t>: Done after Iterative development plan created (1.4). It will be done in parallel with software architecture designed (1.2).</w:t>
+        <w:t xml:space="preserve">: Done after Iterative </w:t>
+      </w:r>
+      <w:r>
+        <w:t xml:space="preserve">Development Plan Created </w:t>
+      </w:r>
+      <w:r>
+        <w:t xml:space="preserve">(1.4). It will be done in parallel with </w:t>
+      </w:r>
+      <w:r>
+        <w:t>Software Architecture Designed</w:t>
+      </w:r>
+      <w:r>
+        <w:t xml:space="preserve"> (1.2).</w:t>
       </w:r>
     </w:p>
     <w:p>
@@ -3952,11 +4035,14 @@
         <w:pStyle w:val="Heading3"/>
         <w:spacing w:before="0" w:line="240" w:lineRule="auto"/>
       </w:pPr>
-      <w:bookmarkStart w:id="4" w:name="_Toc457927209"/>
-      <w:r>
-        <w:t>Software architecture designed</w:t>
-      </w:r>
-      <w:bookmarkEnd w:id="4"/>
+      <w:bookmarkStart w:id="5" w:name="_Toc457933373"/>
+      <w:r>
+        <w:t xml:space="preserve">Software </w:t>
+      </w:r>
+      <w:r>
+        <w:t>Architecture Designed</w:t>
+      </w:r>
+      <w:bookmarkEnd w:id="5"/>
     </w:p>
     <w:p>
       <w:pPr>
@@ -3964,13 +4050,10 @@
         <w:ind w:left="426"/>
       </w:pPr>
       <w:r>
-        <w:t xml:space="preserve">Creating </w:t>
-      </w:r>
-      <w:r>
-        <w:t>a design</w:t>
-      </w:r>
-      <w:r>
-        <w:t xml:space="preserve"> program architecture is essential to understand the whole structure of the software and build on it so that the code structure will remain clean. These are demonstrated through the use of UML diagrams.</w:t>
+        <w:t>Creating a well-</w:t>
+      </w:r>
+      <w:r>
+        <w:t>designed program architecture is essential to understanding the whole structure of the program. When we build, we will stick to this, so the code structure will remain clean</w:t>
       </w:r>
     </w:p>
     <w:p>
@@ -3979,13 +4062,31 @@
         <w:ind w:left="426"/>
       </w:pPr>
       <w:r>
+        <w:t>T</w:t>
+      </w:r>
+      <w:r>
+        <w:t>his will be demonstrated using</w:t>
+      </w:r>
+      <w:r>
+        <w:t xml:space="preserve"> UML diagrams.</w:t>
+      </w:r>
+    </w:p>
+    <w:p>
+      <w:pPr>
+        <w:spacing w:after="0" w:line="240" w:lineRule="auto"/>
+        <w:ind w:left="426"/>
+      </w:pPr>
+      <w:r>
         <w:rPr>
           <w:b/>
         </w:rPr>
         <w:t>Time</w:t>
       </w:r>
       <w:r>
-        <w:t xml:space="preserve">: 2 days of planning </w:t>
+        <w:t>: 2 days</w:t>
+      </w:r>
+      <w:r>
+        <w:t>.</w:t>
       </w:r>
     </w:p>
     <w:p>
@@ -4005,6 +4106,9 @@
       <w:r>
         <w:t xml:space="preserve"> We will be using UML software and paper to create the diagrams. 3 people will be doing this task in parallel with the code layout development</w:t>
       </w:r>
+      <w:r>
+        <w:t>.</w:t>
+      </w:r>
     </w:p>
     <w:p>
       <w:pPr>
@@ -4018,16 +4122,25 @@
         <w:t>Dependencies</w:t>
       </w:r>
       <w:r>
-        <w:t>: Done after Iterative development plan created (1.4</w:t>
+        <w:t xml:space="preserve">: Done after Iterative </w:t>
+      </w:r>
+      <w:r>
+        <w:t xml:space="preserve">Development Plan Created </w:t>
+      </w:r>
+      <w:r>
+        <w:t>(1.4</w:t>
       </w:r>
       <w:r>
         <w:t>). It</w:t>
       </w:r>
       <w:r>
-        <w:t xml:space="preserve"> will be done in parallel with code layout/structure </w:t>
-      </w:r>
-      <w:r>
-        <w:t>development (</w:t>
+        <w:t xml:space="preserve"> will be done in parallel with </w:t>
+      </w:r>
+      <w:r>
+        <w:t xml:space="preserve">Code Layout/Structure Development </w:t>
+      </w:r>
+      <w:r>
+        <w:t>(</w:t>
       </w:r>
       <w:r>
         <w:t>1.2).</w:t>
@@ -4044,11 +4157,17 @@
         <w:pStyle w:val="Heading3"/>
         <w:spacing w:before="0" w:line="240" w:lineRule="auto"/>
       </w:pPr>
-      <w:bookmarkStart w:id="5" w:name="_Toc457927210"/>
-      <w:r>
-        <w:t>Project plan created (10 days)</w:t>
-      </w:r>
-      <w:bookmarkEnd w:id="5"/>
+      <w:bookmarkStart w:id="6" w:name="_Toc457933374"/>
+      <w:r>
+        <w:t xml:space="preserve">Project </w:t>
+      </w:r>
+      <w:r>
+        <w:t xml:space="preserve">Plan Created </w:t>
+      </w:r>
+      <w:r>
+        <w:t>(10 days)</w:t>
+      </w:r>
+      <w:bookmarkEnd w:id="6"/>
     </w:p>
     <w:p>
       <w:pPr>
@@ -4060,10 +4179,16 @@
         <w:spacing w:after="0" w:line="240" w:lineRule="auto"/>
       </w:pPr>
       <w:r>
-        <w:t xml:space="preserve">Work breakdown </w:t>
-      </w:r>
-      <w:r>
-        <w:t>structure (WBS) created</w:t>
+        <w:t xml:space="preserve">Work </w:t>
+      </w:r>
+      <w:r>
+        <w:t xml:space="preserve">Breakdown </w:t>
+      </w:r>
+      <w:r>
+        <w:t>Structure</w:t>
+      </w:r>
+      <w:r>
+        <w:t xml:space="preserve"> (WBS) created</w:t>
       </w:r>
       <w:r>
         <w:t xml:space="preserve"> – 1 day</w:t>
@@ -4079,10 +4204,19 @@
         <w:spacing w:after="0" w:line="240" w:lineRule="auto"/>
       </w:pPr>
       <w:r>
-        <w:t xml:space="preserve">Networking diagram plan created </w:t>
+        <w:t xml:space="preserve">Networking </w:t>
+      </w:r>
+      <w:r>
+        <w:t>Diagram Plan</w:t>
+      </w:r>
+      <w:r>
+        <w:t xml:space="preserve"> created </w:t>
       </w:r>
       <w:r>
         <w:t>– 2 day</w:t>
+      </w:r>
+      <w:r>
+        <w:t>s</w:t>
       </w:r>
     </w:p>
     <w:p>
@@ -4095,10 +4229,19 @@
         <w:spacing w:after="0" w:line="240" w:lineRule="auto"/>
       </w:pPr>
       <w:r>
-        <w:t xml:space="preserve">Gantt chart created </w:t>
+        <w:t xml:space="preserve">Gantt </w:t>
+      </w:r>
+      <w:r>
+        <w:t xml:space="preserve">Chart </w:t>
+      </w:r>
+      <w:r>
+        <w:t xml:space="preserve">created </w:t>
       </w:r>
       <w:r>
         <w:t>– 2 day</w:t>
+      </w:r>
+      <w:r>
+        <w:t>s</w:t>
       </w:r>
     </w:p>
     <w:p>
@@ -4111,7 +4254,13 @@
         <w:spacing w:after="0" w:line="240" w:lineRule="auto"/>
       </w:pPr>
       <w:r>
-        <w:t xml:space="preserve">Detailed plan </w:t>
+        <w:t xml:space="preserve">Detailed </w:t>
+      </w:r>
+      <w:r>
+        <w:t>p</w:t>
+      </w:r>
+      <w:r>
+        <w:t xml:space="preserve">lan </w:t>
       </w:r>
       <w:r>
         <w:t>created</w:t>
@@ -4126,10 +4275,31 @@
         <w:ind w:left="426"/>
       </w:pPr>
       <w:r>
-        <w:t>Planning the project helps us so that it reduces scope creep and allow us to finish the project in a timely manner. It allows us to organize time and work in such a way that certain aspects of the project can be implemented at certain time en</w:t>
-      </w:r>
-      <w:r>
-        <w:t>suring a continuous progression.</w:t>
+        <w:t xml:space="preserve">Planning the project helps </w:t>
+      </w:r>
+      <w:r>
+        <w:t>reduce</w:t>
+      </w:r>
+      <w:r>
+        <w:t xml:space="preserve"> scope creep </w:t>
+      </w:r>
+      <w:r>
+        <w:t>and guides</w:t>
+      </w:r>
+      <w:r>
+        <w:t xml:space="preserve"> us to finish the project in a timely manner. It allows us to organize time and </w:t>
+      </w:r>
+      <w:r>
+        <w:t>resources in</w:t>
+      </w:r>
+      <w:r>
+        <w:t xml:space="preserve"> </w:t>
+      </w:r>
+      <w:r>
+        <w:t>the most efficient way possible, so that no person is idle or overworked</w:t>
+      </w:r>
+      <w:r>
+        <w:t>.</w:t>
       </w:r>
     </w:p>
     <w:p>
@@ -4144,7 +4314,10 @@
         <w:t>Time</w:t>
       </w:r>
       <w:r>
-        <w:t>: 10 days of planning</w:t>
+        <w:t>: 10 days</w:t>
+      </w:r>
+      <w:r>
+        <w:t>.</w:t>
       </w:r>
     </w:p>
     <w:p>
@@ -4165,7 +4338,13 @@
         <w:t>have</w:t>
       </w:r>
       <w:r>
-        <w:t xml:space="preserve"> been created 1 person can work on the WBS, another on the diagram plan, another on the Gantt chart and the rest on the detailed plan.</w:t>
+        <w:t xml:space="preserve"> been created 1 person can work on the WBS, another on the diag</w:t>
+      </w:r>
+      <w:r>
+        <w:t>ram plan, another on the Gantt C</w:t>
+      </w:r>
+      <w:r>
+        <w:t>hart and the rest on the detailed plan.</w:t>
       </w:r>
     </w:p>
     <w:p>
@@ -4180,7 +4359,10 @@
         <w:t>Dependencies</w:t>
       </w:r>
       <w:r>
-        <w:t>: Start of project</w:t>
+        <w:t xml:space="preserve">: </w:t>
+      </w:r>
+      <w:r>
+        <w:t xml:space="preserve">None. </w:t>
       </w:r>
     </w:p>
     <w:p>
@@ -4193,11 +4375,14 @@
       <w:pPr>
         <w:pStyle w:val="Heading3"/>
       </w:pPr>
-      <w:bookmarkStart w:id="6" w:name="_Toc457927211"/>
-      <w:r>
-        <w:t>Iterative development plan created</w:t>
-      </w:r>
-      <w:bookmarkEnd w:id="6"/>
+      <w:bookmarkStart w:id="7" w:name="_Toc457933375"/>
+      <w:r>
+        <w:t xml:space="preserve">Iterative </w:t>
+      </w:r>
+      <w:r>
+        <w:t>Development Plan Created</w:t>
+      </w:r>
+      <w:bookmarkEnd w:id="7"/>
     </w:p>
     <w:p>
       <w:pPr>
@@ -4208,10 +4393,46 @@
         <w:t xml:space="preserve">Ideally the foundations of the project </w:t>
       </w:r>
       <w:r>
-        <w:t>are</w:t>
-      </w:r>
-      <w:r>
-        <w:t xml:space="preserve"> complete by a week meaning that the software will display an output. However, it does not need to be optimal at this stage. Iterations on the project will be done each week so that we can clean and improve on the existing code to obtain an optimal schedule further on. This involves fixing errors, certain classes, and methods to improve performance. </w:t>
+        <w:t xml:space="preserve">will be </w:t>
+      </w:r>
+      <w:r>
+        <w:t xml:space="preserve">complete </w:t>
+      </w:r>
+      <w:r>
+        <w:t>within a</w:t>
+      </w:r>
+      <w:r>
+        <w:t xml:space="preserve"> week meaning t</w:t>
+      </w:r>
+      <w:r>
+        <w:t>hat the software will</w:t>
+      </w:r>
+      <w:r>
+        <w:t xml:space="preserve"> output</w:t>
+      </w:r>
+      <w:r>
+        <w:t xml:space="preserve"> some valid schedule</w:t>
+      </w:r>
+      <w:r>
+        <w:t>. However, it does not need to be op</w:t>
+      </w:r>
+      <w:r>
+        <w:t>timal at this stage. We will make use of week-long iterations</w:t>
+      </w:r>
+      <w:r>
+        <w:t xml:space="preserve"> so that </w:t>
+      </w:r>
+      <w:r>
+        <w:t xml:space="preserve">we can clean and improve existing code in small </w:t>
+      </w:r>
+      <w:r>
+        <w:t>bursts to lead up to a finished program. An iteration</w:t>
+      </w:r>
+      <w:r>
+        <w:t xml:space="preserve"> involves fixing errors, certain classes, and </w:t>
+      </w:r>
+      <w:r>
+        <w:t>methods to improve performance, as well as implementing new functionality. This step refers to the planning of such an iterative strategy.</w:t>
       </w:r>
     </w:p>
     <w:p>
@@ -4228,6 +4449,9 @@
       <w:r>
         <w:t>: 1 day</w:t>
       </w:r>
+      <w:r>
+        <w:t>.</w:t>
+      </w:r>
     </w:p>
     <w:p>
       <w:pPr>
@@ -4241,7 +4465,22 @@
         <w:t>Resources</w:t>
       </w:r>
       <w:r>
-        <w:t>: 2 people will be working on this in parallel to repository documentary. We will be using Trello as a mean to organize our tasks for agile development</w:t>
+        <w:t>: 2 people will be working on this in pa</w:t>
+      </w:r>
+      <w:r>
+        <w:t>rallel with repository documentation</w:t>
+      </w:r>
+      <w:r>
+        <w:t>. We will be using Trello as a mean</w:t>
+      </w:r>
+      <w:r>
+        <w:t>s of organizing</w:t>
+      </w:r>
+      <w:r>
+        <w:t xml:space="preserve"> our tasks for agile development</w:t>
+      </w:r>
+      <w:r>
+        <w:t>.</w:t>
       </w:r>
     </w:p>
     <w:p>
@@ -4258,11 +4497,19 @@
       <w:r>
         <w:t xml:space="preserve">: Done after </w:t>
       </w:r>
-      <w:r>
-        <w:t>GitHub</w:t>
-      </w:r>
-      <w:r>
-        <w:t xml:space="preserve"> repository documented (4.2)</w:t>
+      <w:proofErr w:type="spellStart"/>
+      <w:r>
+        <w:t>Github</w:t>
+      </w:r>
+      <w:proofErr w:type="spellEnd"/>
+      <w:r>
+        <w:t xml:space="preserve"> Repository Documented </w:t>
+      </w:r>
+      <w:r>
+        <w:t>(4.2)</w:t>
+      </w:r>
+      <w:r>
+        <w:t>.</w:t>
       </w:r>
     </w:p>
     <w:p>
@@ -4270,23 +4517,29 @@
         <w:pStyle w:val="Heading2"/>
         <w:spacing w:before="0" w:line="240" w:lineRule="auto"/>
       </w:pPr>
-      <w:bookmarkStart w:id="7" w:name="_Toc457927212"/>
+      <w:bookmarkStart w:id="8" w:name="_Toc457933376"/>
       <w:r>
         <w:lastRenderedPageBreak/>
         <w:t>Code</w:t>
       </w:r>
-      <w:bookmarkEnd w:id="7"/>
+      <w:bookmarkEnd w:id="8"/>
     </w:p>
     <w:p>
       <w:pPr>
         <w:pStyle w:val="Heading3"/>
         <w:spacing w:before="0" w:line="240" w:lineRule="auto"/>
       </w:pPr>
-      <w:bookmarkStart w:id="8" w:name="_Toc457927213"/>
-      <w:r>
-        <w:t>.dot file read as input</w:t>
-      </w:r>
-      <w:bookmarkEnd w:id="8"/>
+      <w:bookmarkStart w:id="9" w:name="_Toc457933377"/>
+      <w:r>
+        <w:t xml:space="preserve">.dot </w:t>
+      </w:r>
+      <w:r>
+        <w:t>File Read a</w:t>
+      </w:r>
+      <w:r>
+        <w:t>s Input</w:t>
+      </w:r>
+      <w:bookmarkEnd w:id="9"/>
     </w:p>
     <w:p>
       <w:pPr>
@@ -4294,7 +4547,10 @@
         <w:ind w:left="426"/>
       </w:pPr>
       <w:r>
-        <w:t>This part is important to be correct since if it’s wrong it will propagate through the whole code. This, as with much of the I/O, needs to be done through interfaces, so that other parts of the project can be developed in parallel. The software will be reading a .dot file.</w:t>
+        <w:t>It is critical that this part is correct as any errors here will propagate throughout the entire program</w:t>
+      </w:r>
+      <w:r>
+        <w:t>. This, as with much of the I/O, needs to be done through interfaces, so that other parts of the project can be developed in parallel. The software will be reading a .dot file.</w:t>
       </w:r>
     </w:p>
     <w:p>
@@ -4324,6 +4580,12 @@
         </w:rPr>
         <w:t xml:space="preserve"> hours</w:t>
       </w:r>
+      <w:r>
+        <w:rPr>
+          <w:bCs/>
+        </w:rPr>
+        <w:t>.</w:t>
+      </w:r>
     </w:p>
     <w:p>
       <w:pPr>
@@ -4339,6 +4601,9 @@
       <w:r>
         <w:t>: 1 person will work on it since it is a small task</w:t>
       </w:r>
+      <w:r>
+        <w:t>.</w:t>
+      </w:r>
     </w:p>
     <w:p>
       <w:pPr>
@@ -4352,7 +4617,37 @@
         <w:t>Dependencies</w:t>
       </w:r>
       <w:r>
-        <w:t>: To be done after designing software architecture (1.2) and code layout/structure developed (1.1). In parallel with options read as input from user.</w:t>
+        <w:t xml:space="preserve">: To be done after </w:t>
+      </w:r>
+      <w:r>
+        <w:t>Software A</w:t>
+      </w:r>
+      <w:r>
+        <w:t xml:space="preserve">rchitecture </w:t>
+      </w:r>
+      <w:r>
+        <w:t xml:space="preserve">Designed </w:t>
+      </w:r>
+      <w:r>
+        <w:t xml:space="preserve">(1.2) and </w:t>
+      </w:r>
+      <w:r>
+        <w:t xml:space="preserve">Code Layout/Structure Developed </w:t>
+      </w:r>
+      <w:r>
+        <w:t>(1.1), and i</w:t>
+      </w:r>
+      <w:r>
+        <w:t xml:space="preserve">n parallel with </w:t>
+      </w:r>
+      <w:r>
+        <w:t>Options Read As Input From User</w:t>
+      </w:r>
+      <w:r>
+        <w:t xml:space="preserve"> (2.2)</w:t>
+      </w:r>
+      <w:r>
+        <w:t>.</w:t>
       </w:r>
     </w:p>
     <w:p>
@@ -4366,11 +4661,17 @@
         <w:pStyle w:val="Heading3"/>
         <w:spacing w:before="0" w:line="240" w:lineRule="auto"/>
       </w:pPr>
-      <w:bookmarkStart w:id="9" w:name="_Toc457927214"/>
-      <w:r>
-        <w:t>Options read as input from user (Final Milestone)</w:t>
-      </w:r>
-      <w:bookmarkEnd w:id="9"/>
+      <w:bookmarkStart w:id="10" w:name="_Toc457933378"/>
+      <w:r>
+        <w:t xml:space="preserve">Options </w:t>
+      </w:r>
+      <w:r>
+        <w:t xml:space="preserve">Read As Input From User </w:t>
+      </w:r>
+      <w:r>
+        <w:t>(Final Milestone)</w:t>
+      </w:r>
+      <w:bookmarkEnd w:id="10"/>
     </w:p>
     <w:p>
       <w:pPr>
@@ -4378,7 +4679,13 @@
         <w:ind w:left="426"/>
       </w:pPr>
       <w:r>
-        <w:t>Adjusting the main method to allow various parameters to be passed in for things such as the visualization interface, or the choice of parallel or serial running. Additionally, it must be fairly easy to add further parameters in future.</w:t>
+        <w:t xml:space="preserve">Adjusting the main method to allow parameters to be passed in for things such as the visualization interface, </w:t>
+      </w:r>
+      <w:r>
+        <w:t>or allowing the user to choose between parallel and serial operation.</w:t>
+      </w:r>
+      <w:r>
+        <w:t xml:space="preserve"> Additionally, it must be fairly easy to add further parameters in future.</w:t>
       </w:r>
     </w:p>
     <w:p>
@@ -4408,6 +4715,12 @@
         </w:rPr>
         <w:t xml:space="preserve"> hours</w:t>
       </w:r>
+      <w:r>
+        <w:rPr>
+          <w:bCs/>
+        </w:rPr>
+        <w:t>.</w:t>
+      </w:r>
     </w:p>
     <w:p>
       <w:pPr>
@@ -4423,6 +4736,9 @@
       <w:r>
         <w:t>: 1 person will work on it since it is a small task</w:t>
       </w:r>
+      <w:r>
+        <w:t>.</w:t>
+      </w:r>
     </w:p>
     <w:p>
       <w:pPr>
@@ -4436,7 +4752,28 @@
         <w:t>Dependencies</w:t>
       </w:r>
       <w:r>
-        <w:t>: To be done after designing software architecture (1.2) and code layout/structure developed (1.1). In parallel with .dot file read as input.</w:t>
+        <w:t xml:space="preserve">: To be done after </w:t>
+      </w:r>
+      <w:r>
+        <w:t xml:space="preserve">Designing Software Architecture </w:t>
+      </w:r>
+      <w:r>
+        <w:t xml:space="preserve">(1.2) and </w:t>
+      </w:r>
+      <w:r>
+        <w:t xml:space="preserve">Code Layout/Structure Developed </w:t>
+      </w:r>
+      <w:r>
+        <w:t xml:space="preserve">(1.1). In parallel with .dot </w:t>
+      </w:r>
+      <w:r>
+        <w:t>File Read As Input</w:t>
+      </w:r>
+      <w:r>
+        <w:t xml:space="preserve"> (2.1)</w:t>
+      </w:r>
+      <w:r>
+        <w:t>.</w:t>
       </w:r>
     </w:p>
     <w:p>
@@ -4450,11 +4787,20 @@
         <w:pStyle w:val="Heading3"/>
         <w:spacing w:before="0" w:line="240" w:lineRule="auto"/>
       </w:pPr>
-      <w:bookmarkStart w:id="10" w:name="_Toc457927215"/>
-      <w:r>
-        <w:t>Input data converted into a DAG</w:t>
-      </w:r>
-      <w:bookmarkEnd w:id="10"/>
+      <w:bookmarkStart w:id="11" w:name="_Toc457933379"/>
+      <w:r>
+        <w:t xml:space="preserve">Input </w:t>
+      </w:r>
+      <w:r>
+        <w:t>Data Converted Into a</w:t>
+      </w:r>
+      <w:r>
+        <w:t xml:space="preserve"> </w:t>
+      </w:r>
+      <w:r>
+        <w:t>DAG</w:t>
+      </w:r>
+      <w:bookmarkEnd w:id="11"/>
     </w:p>
     <w:p>
       <w:pPr>
@@ -4462,7 +4808,10 @@
         <w:ind w:left="426"/>
       </w:pPr>
       <w:r>
-        <w:t>When the input is read, the data needs to be transformed into a usable format that can be represented as a DAG.</w:t>
+        <w:t xml:space="preserve">When the input is read, the data needs to be transformed into a usable </w:t>
+      </w:r>
+      <w:r>
+        <w:t>digraph data structure.</w:t>
       </w:r>
     </w:p>
     <w:p>
@@ -4486,6 +4835,12 @@
         </w:rPr>
         <w:t>: 5 hours</w:t>
       </w:r>
+      <w:r>
+        <w:rPr>
+          <w:bCs/>
+        </w:rPr>
+        <w:t>.</w:t>
+      </w:r>
     </w:p>
     <w:p>
       <w:pPr>
@@ -4501,6 +4856,9 @@
       <w:r>
         <w:t>: 1 person</w:t>
       </w:r>
+      <w:r>
+        <w:t>.</w:t>
+      </w:r>
     </w:p>
     <w:p>
       <w:pPr>
@@ -4514,7 +4872,19 @@
         <w:t>Dependencies</w:t>
       </w:r>
       <w:r>
-        <w:t>: To be done after .dot file read as input (2.1) and options read as input from user (2.2).</w:t>
+        <w:t xml:space="preserve">: To be done after .dot </w:t>
+      </w:r>
+      <w:r>
+        <w:t xml:space="preserve">File Read As Input </w:t>
+      </w:r>
+      <w:r>
+        <w:t xml:space="preserve">(2.1) and </w:t>
+      </w:r>
+      <w:r>
+        <w:t>Options Read As Input From User</w:t>
+      </w:r>
+      <w:r>
+        <w:t xml:space="preserve"> (2.2).</w:t>
       </w:r>
     </w:p>
     <w:p>
@@ -4526,11 +4896,14 @@
       <w:pPr>
         <w:pStyle w:val="Heading3"/>
       </w:pPr>
-      <w:bookmarkStart w:id="11" w:name="_Toc457927216"/>
-      <w:r>
-        <w:t>Output displayed</w:t>
-      </w:r>
-      <w:bookmarkEnd w:id="11"/>
+      <w:bookmarkStart w:id="12" w:name="_Toc457933380"/>
+      <w:r>
+        <w:t xml:space="preserve">Output </w:t>
+      </w:r>
+      <w:r>
+        <w:t>Displayed</w:t>
+      </w:r>
+      <w:bookmarkEnd w:id="12"/>
     </w:p>
     <w:p>
       <w:pPr>
@@ -4538,7 +4911,16 @@
         <w:ind w:left="426"/>
       </w:pPr>
       <w:r>
-        <w:t>Making sure that the output is in the same layout as described in the project brief. Creating a .dot file from the digraph structure, as fast as possible.</w:t>
+        <w:t>M</w:t>
+      </w:r>
+      <w:r>
+        <w:t>aking sure that the output is</w:t>
+      </w:r>
+      <w:r>
+        <w:t xml:space="preserve"> the same layout as described in the project brief. Creating a .dot file from the digraph </w:t>
+      </w:r>
+      <w:r>
+        <w:t>data structure, as fast as possible, ideally O(n).</w:t>
       </w:r>
     </w:p>
     <w:p>
@@ -4574,6 +4956,12 @@
         </w:rPr>
         <w:t>nce the algorithm is done all we need to do is display it</w:t>
       </w:r>
+      <w:r>
+        <w:rPr>
+          <w:bCs/>
+        </w:rPr>
+        <w:t>.</w:t>
+      </w:r>
     </w:p>
     <w:p>
       <w:pPr>
@@ -4589,6 +4977,9 @@
       <w:r>
         <w:t>: 1 person will work on it since it is a small task</w:t>
       </w:r>
+      <w:r>
+        <w:t>.</w:t>
+      </w:r>
     </w:p>
     <w:p>
       <w:pPr>
@@ -4602,7 +4993,25 @@
         <w:t>Dependencies</w:t>
       </w:r>
       <w:r>
-        <w:t>: To be done after the input data is converted into a DAG (2.3). In parallel with algorithm implemented.</w:t>
+        <w:t>: To</w:t>
+      </w:r>
+      <w:r>
+        <w:t xml:space="preserve"> be done after the Input Data</w:t>
+      </w:r>
+      <w:r>
+        <w:t xml:space="preserve"> Converted Into </w:t>
+      </w:r>
+      <w:r>
+        <w:t xml:space="preserve">a DAG (2.3). In parallel with </w:t>
+      </w:r>
+      <w:r>
+        <w:t>Algorithm Implemented</w:t>
+      </w:r>
+      <w:r>
+        <w:t xml:space="preserve"> (2.5)</w:t>
+      </w:r>
+      <w:r>
+        <w:t>.</w:t>
       </w:r>
     </w:p>
     <w:p>
@@ -4616,11 +5025,14 @@
         <w:pStyle w:val="Heading3"/>
         <w:spacing w:before="0" w:line="240" w:lineRule="auto"/>
       </w:pPr>
-      <w:bookmarkStart w:id="12" w:name="_Toc457927217"/>
-      <w:r>
-        <w:t>Algorithm implemented (First and Final Milestone)</w:t>
-      </w:r>
-      <w:bookmarkEnd w:id="12"/>
+      <w:bookmarkStart w:id="13" w:name="_Toc457933381"/>
+      <w:r>
+        <w:t>Algorithm I</w:t>
+      </w:r>
+      <w:r>
+        <w:t>mplemented (First and Final Milestone)</w:t>
+      </w:r>
+      <w:bookmarkEnd w:id="13"/>
     </w:p>
     <w:p>
       <w:pPr>
@@ -4628,7 +5040,25 @@
         <w:ind w:left="426"/>
       </w:pPr>
       <w:r>
-        <w:t xml:space="preserve">The algorithm for traversing the graph and finding the optimal time to sort it, this is essentially 2 parts. The first part, for the first milestone submission involves researching the algorithm, deciding whether to use branch and bound or A* to implement. Than getting a valid schedule for the output. The second part involves optimising the speed of the algorithm, by any means possible, while still returning an optimal solution. </w:t>
+        <w:t>The algorithm for traversing the graph and findi</w:t>
+      </w:r>
+      <w:r>
+        <w:t>ng the optimal time to sort it. T</w:t>
+      </w:r>
+      <w:r>
+        <w:t>his is essentially 2 parts. The first part, for the first milestone submission involves researching the algo</w:t>
+      </w:r>
+      <w:r>
+        <w:t>rithm, and deciding whether to use the Branch and B</w:t>
+      </w:r>
+      <w:r>
+        <w:t>ound or A*</w:t>
+      </w:r>
+      <w:r>
+        <w:t xml:space="preserve"> algorithm, the</w:t>
+      </w:r>
+      <w:r>
+        <w:t xml:space="preserve">n getting a valid schedule for the output. The second part involves optimising the speed of the algorithm, by any means possible, while still returning an optimal solution. </w:t>
       </w:r>
     </w:p>
     <w:p>
@@ -4652,6 +5082,12 @@
         </w:rPr>
         <w:t>: 4 days</w:t>
       </w:r>
+      <w:r>
+        <w:rPr>
+          <w:bCs/>
+        </w:rPr>
+        <w:t>.</w:t>
+      </w:r>
     </w:p>
     <w:p>
       <w:pPr>
@@ -4680,20 +5116,47 @@
         <w:t>Dependencies</w:t>
       </w:r>
       <w:r>
-        <w:t>: To be done after input data converted into a DAG (2.3) and output can be displayed (2.4). In parallel with output displayed.</w:t>
-      </w:r>
+        <w:t xml:space="preserve">: To be done after </w:t>
+      </w:r>
+      <w:r>
+        <w:t>Input Data</w:t>
+      </w:r>
+      <w:r>
+        <w:t xml:space="preserve"> Converted Into a DAG (2.3). I</w:t>
+      </w:r>
+      <w:r>
+        <w:t xml:space="preserve">n parallel with </w:t>
+      </w:r>
+      <w:r>
+        <w:t>Output Displayed</w:t>
+      </w:r>
+      <w:r>
+        <w:t xml:space="preserve"> (2.4)</w:t>
+      </w:r>
+      <w:r>
+        <w:t>.</w:t>
+      </w:r>
+    </w:p>
+    <w:p>
+      <w:pPr>
+        <w:spacing w:after="0" w:line="240" w:lineRule="auto"/>
+        <w:ind w:left="426"/>
+      </w:pPr>
     </w:p>
     <w:p>
       <w:pPr>
         <w:pStyle w:val="Heading3"/>
         <w:spacing w:before="0" w:line="240" w:lineRule="auto"/>
       </w:pPr>
-      <w:bookmarkStart w:id="13" w:name="_Toc457927218"/>
+      <w:bookmarkStart w:id="14" w:name="_Toc457933382"/>
       <w:r>
         <w:lastRenderedPageBreak/>
-        <w:t>Visualization implemented (Final Milestone)</w:t>
-      </w:r>
-      <w:bookmarkEnd w:id="13"/>
+        <w:t>Visualization I</w:t>
+      </w:r>
+      <w:r>
+        <w:t>mplemented (Final Milestone)</w:t>
+      </w:r>
+      <w:bookmarkEnd w:id="14"/>
     </w:p>
     <w:p>
       <w:pPr>
@@ -4701,7 +5164,25 @@
         <w:ind w:left="426"/>
       </w:pPr>
       <w:r>
-        <w:t>Visualization of the code working to allow our client to see how the algorithm is playing in the background. Either using external graph visualization libraries or standard GUI libraries. The key difficulty here is figuring out how to show the information without overloading the user or slowing the runtime that much.</w:t>
+        <w:t>Visualization of the code working to allow our client to see how the algorithm is</w:t>
+      </w:r>
+      <w:r>
+        <w:t xml:space="preserve"> running</w:t>
+      </w:r>
+      <w:r>
+        <w:t xml:space="preserve">. </w:t>
+      </w:r>
+      <w:r>
+        <w:t xml:space="preserve">We will use </w:t>
+      </w:r>
+      <w:r>
+        <w:t xml:space="preserve">external graph visualization libraries or standard GUI libraries. The key difficulty here is figuring out how to show the information without overloading the user or slowing the runtime </w:t>
+      </w:r>
+      <w:r>
+        <w:t>too severely</w:t>
+      </w:r>
+      <w:r>
+        <w:t>.</w:t>
       </w:r>
     </w:p>
     <w:p>
@@ -4718,6 +5199,9 @@
       <w:r>
         <w:t>: 3 days</w:t>
       </w:r>
+      <w:r>
+        <w:t>.</w:t>
+      </w:r>
     </w:p>
     <w:p>
       <w:pPr>
@@ -4731,7 +5215,19 @@
         <w:t>Resources</w:t>
       </w:r>
       <w:r>
-        <w:t>: 1 or 2 people. 2 people should work on it on 2 different computers since no one has knowledge of this task, more research is required.</w:t>
+        <w:t xml:space="preserve">: 1 or 2 people. 2 people should work on it </w:t>
+      </w:r>
+      <w:r>
+        <w:t xml:space="preserve">as </w:t>
+      </w:r>
+      <w:r>
+        <w:t>no one has knowledge</w:t>
+      </w:r>
+      <w:r>
+        <w:t xml:space="preserve"> of this task, so more research will be </w:t>
+      </w:r>
+      <w:r>
+        <w:t>required.</w:t>
       </w:r>
     </w:p>
     <w:p>
@@ -4746,7 +5242,25 @@
         <w:t>Dependencies</w:t>
       </w:r>
       <w:r>
-        <w:t>: Need to implement algorithm (2.5). Done in parallel with algorithm parallelized.</w:t>
+        <w:t xml:space="preserve">: Need </w:t>
+      </w:r>
+      <w:r>
+        <w:t xml:space="preserve">Algorithm </w:t>
+      </w:r>
+      <w:r>
+        <w:t xml:space="preserve">Implemented </w:t>
+      </w:r>
+      <w:r>
+        <w:t xml:space="preserve">(2.5). Done in parallel with </w:t>
+      </w:r>
+      <w:r>
+        <w:t>Algorithm Parallelized</w:t>
+      </w:r>
+      <w:r>
+        <w:t xml:space="preserve"> (2.7)</w:t>
+      </w:r>
+      <w:r>
+        <w:t>.</w:t>
       </w:r>
     </w:p>
     <w:p>
@@ -4760,11 +5274,14 @@
         <w:pStyle w:val="Heading3"/>
         <w:spacing w:before="0" w:line="240" w:lineRule="auto"/>
       </w:pPr>
-      <w:bookmarkStart w:id="14" w:name="_Toc457927219"/>
-      <w:r>
-        <w:t>Algorithm parallelized (Final Milestone)</w:t>
-      </w:r>
-      <w:bookmarkEnd w:id="14"/>
+      <w:bookmarkStart w:id="15" w:name="_Toc457933383"/>
+      <w:r>
+        <w:t>Algorithm P</w:t>
+      </w:r>
+      <w:r>
+        <w:t>arallelized (Final Milestone)</w:t>
+      </w:r>
+      <w:bookmarkEnd w:id="15"/>
     </w:p>
     <w:p>
       <w:pPr>
@@ -4772,7 +5289,19 @@
         <w:ind w:left="426"/>
       </w:pPr>
       <w:r>
-        <w:t>Initially the first completed part of the project would be run sequentially. Using more than one processor (parallelization) would allow the program to run faster. This task would involve the use of parallelization libraries, and allowing the parallelization to be toggled with a command line parameter.</w:t>
+        <w:t>Initially the first completed part of the proj</w:t>
+      </w:r>
+      <w:r>
+        <w:t>ect would</w:t>
+      </w:r>
+      <w:r>
+        <w:t xml:space="preserve"> run sequentially</w:t>
+      </w:r>
+      <w:r>
+        <w:t>, that is, on one processor</w:t>
+      </w:r>
+      <w:r>
+        <w:t>. Using more than one processor (parallelization) would allow the program to run faster. This task would involve the use of parallelization libraries, and allowing the parallelization to be toggled with a command line parameter.</w:t>
       </w:r>
     </w:p>
     <w:p>
@@ -4789,6 +5318,9 @@
       <w:r>
         <w:t>: 6 days</w:t>
       </w:r>
+      <w:r>
+        <w:t>.</w:t>
+      </w:r>
     </w:p>
     <w:p>
       <w:pPr>
@@ -4802,7 +5334,13 @@
         <w:t>Resources</w:t>
       </w:r>
       <w:r>
-        <w:t>: 2 people to 3 people since this is potentially a difficult task, pair programming will most likely be used. This task will be done in parallel with the visualisation part.</w:t>
+        <w:t>: 2 people to 3 people since this is potentially a difficult task, pair progr</w:t>
+      </w:r>
+      <w:r>
+        <w:t>amming will most likely be used</w:t>
+      </w:r>
+      <w:r>
+        <w:t>.</w:t>
       </w:r>
     </w:p>
     <w:p>
@@ -4817,17 +5355,41 @@
         <w:t>Dependencies</w:t>
       </w:r>
       <w:r>
-        <w:t>: Need to implement algorithm (2.5). Done in parallel with visualization implementation.</w:t>
-      </w:r>
+        <w:t>: Need</w:t>
+      </w:r>
+      <w:r>
+        <w:t xml:space="preserve"> Algorithm </w:t>
+      </w:r>
+      <w:r>
+        <w:t xml:space="preserve">Implemented </w:t>
+      </w:r>
+      <w:r>
+        <w:t>(2.5). Done in parallel w</w:t>
+      </w:r>
+      <w:r>
+        <w:t>ith Visualization Implemented (2.6)</w:t>
+      </w:r>
+      <w:r>
+        <w:t>.</w:t>
+      </w:r>
+    </w:p>
+    <w:p>
+      <w:pPr>
+        <w:spacing w:after="0" w:line="240" w:lineRule="auto"/>
+        <w:ind w:left="426"/>
+      </w:pPr>
     </w:p>
     <w:p>
       <w:pPr>
         <w:pStyle w:val="Heading3"/>
         <w:spacing w:before="0" w:line="240" w:lineRule="auto"/>
       </w:pPr>
-      <w:bookmarkStart w:id="15" w:name="_Toc457927220"/>
-      <w:r>
-        <w:t>Code documented (</w:t>
+      <w:bookmarkStart w:id="16" w:name="_Toc457933384"/>
+      <w:r>
+        <w:t>Code D</w:t>
+      </w:r>
+      <w:r>
+        <w:t>ocumented (</w:t>
       </w:r>
       <w:r>
         <w:t>First</w:t>
@@ -4835,7 +5397,7 @@
       <w:r>
         <w:t xml:space="preserve"> Milestone and Final Milestone)</w:t>
       </w:r>
-      <w:bookmarkEnd w:id="15"/>
+      <w:bookmarkEnd w:id="16"/>
     </w:p>
     <w:p>
       <w:pPr>
@@ -4843,13 +5405,40 @@
         <w:ind w:left="426"/>
       </w:pPr>
       <w:r>
-        <w:t xml:space="preserve">Documenting the code on the whole software architecture. Ensuring that all team members follow the same conventions. Any complex sections should be commented, and larger, simpler sections have comments illustrating what they do. All classes and methods need to have formal </w:t>
+        <w:t xml:space="preserve">Documenting the code of </w:t>
+      </w:r>
+      <w:r>
+        <w:t>the whole software architecture. Ensuring that all team members follow</w:t>
+      </w:r>
+      <w:r>
+        <w:t>ed</w:t>
+      </w:r>
+      <w:r>
+        <w:t xml:space="preserve"> the same conventions. Any complex sections should be commented, and larger, simpler sections </w:t>
+      </w:r>
+      <w:r>
+        <w:t xml:space="preserve">should </w:t>
+      </w:r>
+      <w:r>
+        <w:t xml:space="preserve">have comments illustrating what they do. All classes and methods need to have </w:t>
+      </w:r>
+      <w:r>
+        <w:t xml:space="preserve">a </w:t>
+      </w:r>
+      <w:r>
+        <w:t xml:space="preserve">formal </w:t>
       </w:r>
       <w:r>
         <w:t>Javadoc</w:t>
       </w:r>
       <w:r>
-        <w:t xml:space="preserve"> created. This is for general understandability.</w:t>
+        <w:t xml:space="preserve"> created. This is </w:t>
+      </w:r>
+      <w:r>
+        <w:t>to aid general understanding</w:t>
+      </w:r>
+      <w:r>
+        <w:t>.</w:t>
       </w:r>
     </w:p>
     <w:p>
@@ -4879,7 +5468,10 @@
         <w:t>Resources</w:t>
       </w:r>
       <w:r>
-        <w:t>: flexible, this can be done at the end which means everyone can do it. At least one person is needed for this.</w:t>
+        <w:t>: F</w:t>
+      </w:r>
+      <w:r>
+        <w:t>lexible, this can be done at the end which means everyone can do it. At least one person is needed for this.</w:t>
       </w:r>
     </w:p>
     <w:p>
@@ -4894,7 +5486,34 @@
         <w:t>Dependencies</w:t>
       </w:r>
       <w:r>
-        <w:t>: Depends on live visualization tested (3.5), parallelization speed tested (3.4) and optimized and sequential speed tested and optimized (3.3).</w:t>
+        <w:t xml:space="preserve">: Depends on </w:t>
+      </w:r>
+      <w:r>
+        <w:t xml:space="preserve">Live Visualization Tested </w:t>
+      </w:r>
+      <w:r>
+        <w:t xml:space="preserve">(3.5), </w:t>
+      </w:r>
+      <w:r>
+        <w:t xml:space="preserve">Parallelization Speed Tested </w:t>
+      </w:r>
+      <w:r>
+        <w:t xml:space="preserve">and </w:t>
+      </w:r>
+      <w:r>
+        <w:t xml:space="preserve">Optimized (3.4) </w:t>
+      </w:r>
+      <w:r>
+        <w:t xml:space="preserve">and </w:t>
+      </w:r>
+      <w:r>
+        <w:t>Sequential Speed Tested a</w:t>
+      </w:r>
+      <w:r>
+        <w:t xml:space="preserve">nd Optimized </w:t>
+      </w:r>
+      <w:r>
+        <w:t>(3.3).</w:t>
       </w:r>
     </w:p>
     <w:p>
@@ -4908,11 +5527,11 @@
         <w:pStyle w:val="Heading2"/>
         <w:spacing w:before="0" w:line="240" w:lineRule="auto"/>
       </w:pPr>
-      <w:bookmarkStart w:id="16" w:name="_Toc457927221"/>
+      <w:bookmarkStart w:id="17" w:name="_Toc457933385"/>
       <w:r>
         <w:t>Testing and Bug Fixes</w:t>
       </w:r>
-      <w:bookmarkEnd w:id="16"/>
+      <w:bookmarkEnd w:id="17"/>
       <w:r>
         <w:t xml:space="preserve"> </w:t>
       </w:r>
@@ -4922,11 +5541,14 @@
         <w:pStyle w:val="Heading3"/>
         <w:spacing w:before="0" w:line="240" w:lineRule="auto"/>
       </w:pPr>
-      <w:bookmarkStart w:id="17" w:name="_Toc457927222"/>
-      <w:r>
-        <w:t>Valid Schedule assessed (First milestone)</w:t>
-      </w:r>
-      <w:bookmarkEnd w:id="17"/>
+      <w:bookmarkStart w:id="18" w:name="_Toc457933386"/>
+      <w:r>
+        <w:t>Valid Schedule A</w:t>
+      </w:r>
+      <w:r>
+        <w:t>ssessed (First milestone)</w:t>
+      </w:r>
+      <w:bookmarkEnd w:id="18"/>
     </w:p>
     <w:p>
       <w:pPr>
@@ -4962,13 +5584,7 @@
         <w:rPr>
           <w:bCs/>
         </w:rPr>
-        <w:t>s</w:t>
-      </w:r>
-      <w:r>
-        <w:rPr>
-          <w:bCs/>
-        </w:rPr>
-        <w:t xml:space="preserve"> to write test cases alongside algorithm implementation</w:t>
+        <w:t>s.</w:t>
       </w:r>
     </w:p>
     <w:p>
@@ -4983,7 +5599,13 @@
         <w:t>Resources</w:t>
       </w:r>
       <w:r>
-        <w:t>: 1 person does this task. Everyone does one testing task in parallel.</w:t>
+        <w:t>: 1 person writes the test cases</w:t>
+      </w:r>
+      <w:r>
+        <w:t>.</w:t>
+      </w:r>
+      <w:r>
+        <w:t xml:space="preserve"> Testing may be done by the person implementing other code.</w:t>
       </w:r>
     </w:p>
     <w:p>
@@ -4998,7 +5620,22 @@
         <w:t>Dependencies</w:t>
       </w:r>
       <w:r>
-        <w:t>: Assessment will be done after the algorithm implementation (2.5). It will be done in parallel with the optimal schedule assessment (3.2).</w:t>
+        <w:t>: As</w:t>
+      </w:r>
+      <w:r>
+        <w:t xml:space="preserve">sessment will be done after Algorithm Implemented </w:t>
+      </w:r>
+      <w:r>
+        <w:t>(2.5). It wi</w:t>
+      </w:r>
+      <w:r>
+        <w:t>ll be done in parallel with Optimal Schedule Assessed</w:t>
+      </w:r>
+      <w:r>
+        <w:t xml:space="preserve"> </w:t>
+      </w:r>
+      <w:r>
+        <w:t>(3.2).</w:t>
       </w:r>
     </w:p>
     <w:p>
@@ -5012,11 +5649,14 @@
         <w:pStyle w:val="Heading3"/>
         <w:spacing w:before="0" w:line="240" w:lineRule="auto"/>
       </w:pPr>
-      <w:bookmarkStart w:id="18" w:name="_Toc457927223"/>
-      <w:r>
-        <w:t>Optimal schedule assessed (Final Milestone)</w:t>
-      </w:r>
-      <w:bookmarkEnd w:id="18"/>
+      <w:bookmarkStart w:id="19" w:name="_Toc457933387"/>
+      <w:r>
+        <w:t>Optimal schedule A</w:t>
+      </w:r>
+      <w:r>
+        <w:t>ssessed (Final Milestone)</w:t>
+      </w:r>
+      <w:bookmarkEnd w:id="19"/>
     </w:p>
     <w:p>
       <w:pPr>
@@ -5024,7 +5664,13 @@
         <w:ind w:left="426"/>
       </w:pPr>
       <w:r>
-        <w:t xml:space="preserve">Similar to the valid schedule assessment, but instead testing that the output is the optimal solution for the given input. This means that the path created must be optimized by some algorithm, and will be tested using JUnit test cases. </w:t>
+        <w:t>Similar to the valid schedule assessment, but instead testing that the output is the optimal solution for the given input.</w:t>
+      </w:r>
+      <w:r>
+        <w:t xml:space="preserve"> This means that the schedule</w:t>
+      </w:r>
+      <w:r>
+        <w:t xml:space="preserve"> created must be optimized by some algorithm, and will be tested using JUnit test cases. </w:t>
       </w:r>
     </w:p>
     <w:p>
@@ -5058,7 +5704,7 @@
         <w:rPr>
           <w:bCs/>
         </w:rPr>
-        <w:t xml:space="preserve"> to write test cases and develop</w:t>
+        <w:t>.</w:t>
       </w:r>
     </w:p>
     <w:p>
@@ -5073,7 +5719,13 @@
         <w:t>Resources</w:t>
       </w:r>
       <w:r>
-        <w:t>: 1 person does this task.</w:t>
+        <w:t>: 1</w:t>
+      </w:r>
+      <w:r>
+        <w:t xml:space="preserve"> person</w:t>
+      </w:r>
+      <w:r>
+        <w:t>.</w:t>
       </w:r>
     </w:p>
     <w:p>
@@ -5085,10 +5737,29 @@
         <w:rPr>
           <w:b/>
         </w:rPr>
+        <w:lastRenderedPageBreak/>
         <w:t>Dependencies</w:t>
       </w:r>
       <w:r>
-        <w:t>: Assessment will be done after the algorithm implementation (2.5). It will be done in parallel with the valid schedule assessment (3.1).</w:t>
+        <w:t xml:space="preserve">: Assessment will be done after </w:t>
+      </w:r>
+      <w:r>
+        <w:t>Algorithm Implemented</w:t>
+      </w:r>
+      <w:r>
+        <w:t xml:space="preserve"> (2.5). It w</w:t>
+      </w:r>
+      <w:r>
+        <w:t>ill be done in parallel with</w:t>
+      </w:r>
+      <w:r>
+        <w:t xml:space="preserve"> </w:t>
+      </w:r>
+      <w:r>
+        <w:t>Valid Schedule Assessed</w:t>
+      </w:r>
+      <w:r>
+        <w:t xml:space="preserve"> (3.1).</w:t>
       </w:r>
     </w:p>
     <w:p>
@@ -5102,12 +5773,14 @@
         <w:pStyle w:val="Heading3"/>
         <w:spacing w:before="0" w:line="240" w:lineRule="auto"/>
       </w:pPr>
-      <w:bookmarkStart w:id="19" w:name="_Toc457927224"/>
-      <w:r>
-        <w:lastRenderedPageBreak/>
-        <w:t>Sequential speed tested and optimized (Final Milestone)</w:t>
-      </w:r>
-      <w:bookmarkEnd w:id="19"/>
+      <w:bookmarkStart w:id="20" w:name="_Toc457933388"/>
+      <w:r>
+        <w:t>Sequential Speed Tested and O</w:t>
+      </w:r>
+      <w:r>
+        <w:t>ptimized (Final Milestone)</w:t>
+      </w:r>
+      <w:bookmarkEnd w:id="20"/>
     </w:p>
     <w:p>
       <w:pPr>
@@ -5139,6 +5812,12 @@
         </w:rPr>
         <w:t>: 1 day</w:t>
       </w:r>
+      <w:r>
+        <w:rPr>
+          <w:bCs/>
+        </w:rPr>
+        <w:t>.</w:t>
+      </w:r>
     </w:p>
     <w:p>
       <w:pPr>
@@ -5152,7 +5831,10 @@
         <w:t>Resources</w:t>
       </w:r>
       <w:r>
-        <w:t>:1 person to write test cases.</w:t>
+        <w:t>:1 person</w:t>
+      </w:r>
+      <w:r>
+        <w:t>.</w:t>
       </w:r>
     </w:p>
     <w:p>
@@ -5180,11 +5862,20 @@
         <w:pStyle w:val="Heading3"/>
         <w:spacing w:before="0" w:line="240" w:lineRule="auto"/>
       </w:pPr>
-      <w:bookmarkStart w:id="20" w:name="_Toc457927225"/>
-      <w:r>
-        <w:t>Parallelization speed tested and optimized (Final Milestone)</w:t>
-      </w:r>
-      <w:bookmarkEnd w:id="20"/>
+      <w:bookmarkStart w:id="21" w:name="_Toc457933389"/>
+      <w:r>
+        <w:t xml:space="preserve">Parallelization </w:t>
+      </w:r>
+      <w:r>
+        <w:t xml:space="preserve">Speed Tested </w:t>
+      </w:r>
+      <w:r>
+        <w:t>and O</w:t>
+      </w:r>
+      <w:r>
+        <w:t>ptimized (Final Milestone)</w:t>
+      </w:r>
+      <w:bookmarkEnd w:id="21"/>
     </w:p>
     <w:p>
       <w:pPr>
@@ -5216,6 +5907,12 @@
         </w:rPr>
         <w:t>: 2 day</w:t>
       </w:r>
+      <w:r>
+        <w:rPr>
+          <w:bCs/>
+        </w:rPr>
+        <w:t>s.</w:t>
+      </w:r>
     </w:p>
     <w:p>
       <w:pPr>
@@ -5229,7 +5926,13 @@
         <w:t>Resources</w:t>
       </w:r>
       <w:r>
-        <w:t>: 1 person to write test cases.</w:t>
+        <w:t>: 1</w:t>
+      </w:r>
+      <w:r>
+        <w:t xml:space="preserve"> person</w:t>
+      </w:r>
+      <w:r>
+        <w:t>.</w:t>
       </w:r>
     </w:p>
     <w:p>
@@ -5244,7 +5947,13 @@
         <w:t>Dependencies</w:t>
       </w:r>
       <w:r>
-        <w:t>: Parallelized speed testing will be carried out after the algorithm is parallelized (2.7).</w:t>
+        <w:t>: Parallelized speed testin</w:t>
+      </w:r>
+      <w:r>
+        <w:t>g will be carried out after Algorithm Parallelised</w:t>
+      </w:r>
+      <w:r>
+        <w:t xml:space="preserve"> (2.7).</w:t>
       </w:r>
     </w:p>
     <w:p>
@@ -5257,11 +5966,14 @@
         <w:pStyle w:val="Heading3"/>
         <w:spacing w:before="0" w:line="240" w:lineRule="auto"/>
       </w:pPr>
-      <w:bookmarkStart w:id="21" w:name="_Toc457927226"/>
-      <w:r>
-        <w:t>Live visualization tested</w:t>
-      </w:r>
-      <w:bookmarkEnd w:id="21"/>
+      <w:bookmarkStart w:id="22" w:name="_Toc457933390"/>
+      <w:r>
+        <w:t xml:space="preserve">Live </w:t>
+      </w:r>
+      <w:r>
+        <w:t>Visualization Tested</w:t>
+      </w:r>
+      <w:bookmarkEnd w:id="22"/>
     </w:p>
     <w:p>
       <w:pPr>
@@ -5269,7 +5981,25 @@
         <w:ind w:left="426"/>
       </w:pPr>
       <w:r>
-        <w:t>A visual test to see if the interface is showing the correct graph with the various measurements about the searching and nodes. This is done in order to check if the visual function is working as intended and that the optimal solution is also the one being displayed.</w:t>
+        <w:t xml:space="preserve">A visual test to see if the interface is showing the correct graph with the </w:t>
+      </w:r>
+      <w:r>
+        <w:t>appropriate</w:t>
+      </w:r>
+      <w:r>
+        <w:t xml:space="preserve"> measurements </w:t>
+      </w:r>
+      <w:r>
+        <w:t>of search progress and node structure</w:t>
+      </w:r>
+      <w:r>
+        <w:t>. This is done in order to check if the visual function is working as intended and th</w:t>
+      </w:r>
+      <w:r>
+        <w:t xml:space="preserve">at the optimal solution is </w:t>
+      </w:r>
+      <w:r>
+        <w:t>the one being displayed.</w:t>
       </w:r>
     </w:p>
     <w:p>
@@ -5321,7 +6051,13 @@
         <w:t>Dependencies</w:t>
       </w:r>
       <w:r>
-        <w:t>: This has to be done after implementing visualization (2.6).</w:t>
+        <w:t xml:space="preserve">: This has to be done after </w:t>
+      </w:r>
+      <w:r>
+        <w:t>Visualisation Implemented</w:t>
+      </w:r>
+      <w:r>
+        <w:t xml:space="preserve"> (2.6).</w:t>
       </w:r>
     </w:p>
     <w:p>
@@ -5334,25 +6070,28 @@
         <w:pStyle w:val="Heading2"/>
         <w:spacing w:before="0" w:line="240" w:lineRule="auto"/>
       </w:pPr>
-      <w:bookmarkStart w:id="22" w:name="_Toc457927227"/>
+      <w:bookmarkStart w:id="23" w:name="_Toc457933391"/>
       <w:r>
         <w:t>Project Management</w:t>
       </w:r>
-      <w:bookmarkEnd w:id="22"/>
+      <w:bookmarkEnd w:id="23"/>
     </w:p>
     <w:p>
       <w:pPr>
         <w:pStyle w:val="Heading3"/>
         <w:spacing w:before="0" w:line="240" w:lineRule="auto"/>
       </w:pPr>
-      <w:bookmarkStart w:id="23" w:name="_Toc457927228"/>
+      <w:bookmarkStart w:id="24" w:name="_Toc457933392"/>
       <w:r>
         <w:t>GitHub</w:t>
       </w:r>
       <w:r>
-        <w:t xml:space="preserve"> repository initialized</w:t>
-      </w:r>
-      <w:bookmarkEnd w:id="23"/>
+        <w:t xml:space="preserve"> </w:t>
+      </w:r>
+      <w:r>
+        <w:t>Repository Initialized</w:t>
+      </w:r>
+      <w:bookmarkEnd w:id="24"/>
     </w:p>
     <w:p>
       <w:pPr>
@@ -5372,8 +6111,13 @@
         <w:t xml:space="preserve"> </w:t>
       </w:r>
       <w:r>
-        <w:t>.gitignore</w:t>
-      </w:r>
+        <w:t>.</w:t>
+      </w:r>
+      <w:proofErr w:type="spellStart"/>
+      <w:r>
+        <w:t>gitignore</w:t>
+      </w:r>
+      <w:proofErr w:type="spellEnd"/>
       <w:r>
         <w:t xml:space="preserve"> and the initial commit with a main method.  Adding all key people as contributors to the repository.</w:t>
       </w:r>
@@ -5392,6 +6136,9 @@
       <w:r>
         <w:t>: 30 min</w:t>
       </w:r>
+      <w:r>
+        <w:t>utes.</w:t>
+      </w:r>
     </w:p>
     <w:p>
       <w:pPr>
@@ -5405,7 +6152,10 @@
         <w:t>Resources</w:t>
       </w:r>
       <w:r>
-        <w:t>: 1 person (The repository creator)</w:t>
+        <w:t>: 1 person</w:t>
+      </w:r>
+      <w:r>
+        <w:t>.</w:t>
       </w:r>
     </w:p>
     <w:p>
@@ -5420,7 +6170,10 @@
         <w:t>Dependencies</w:t>
       </w:r>
       <w:r>
-        <w:t>: Start of project</w:t>
+        <w:t xml:space="preserve">: </w:t>
+      </w:r>
+      <w:r>
+        <w:t>None.</w:t>
       </w:r>
     </w:p>
     <w:p>
@@ -5433,11 +6186,14 @@
         <w:pStyle w:val="Heading3"/>
         <w:spacing w:before="0" w:line="240" w:lineRule="auto"/>
       </w:pPr>
-      <w:bookmarkStart w:id="24" w:name="_Toc457927229"/>
-      <w:r>
-        <w:t>Repository documented</w:t>
-      </w:r>
-      <w:bookmarkEnd w:id="24"/>
+      <w:bookmarkStart w:id="25" w:name="_Toc457933393"/>
+      <w:r>
+        <w:t xml:space="preserve">Repository </w:t>
+      </w:r>
+      <w:r>
+        <w:t>Documented</w:t>
+      </w:r>
+      <w:bookmarkEnd w:id="25"/>
     </w:p>
     <w:p>
       <w:pPr>
@@ -5473,7 +6229,7 @@
         <w:rPr>
           <w:bCs/>
         </w:rPr>
-        <w:t>: 1 days</w:t>
+        <w:t>: 1 day.</w:t>
       </w:r>
     </w:p>
     <w:p>
@@ -5490,6 +6246,9 @@
       <w:r>
         <w:t>: 1 person</w:t>
       </w:r>
+      <w:r>
+        <w:t>.</w:t>
+      </w:r>
     </w:p>
     <w:p>
       <w:pPr>
@@ -5509,7 +6268,19 @@
         <w:t>GitHub</w:t>
       </w:r>
       <w:r>
-        <w:t xml:space="preserve"> repository is created (4.1) and the project plan is created (1.3)</w:t>
+        <w:t xml:space="preserve"> Repository Initialised</w:t>
+      </w:r>
+      <w:r>
+        <w:t xml:space="preserve"> (4.1) and </w:t>
+      </w:r>
+      <w:r>
+        <w:t>Project Plan Created</w:t>
+      </w:r>
+      <w:r>
+        <w:t xml:space="preserve"> (1.3)</w:t>
+      </w:r>
+      <w:r>
+        <w:t>.</w:t>
       </w:r>
     </w:p>
     <w:p>
@@ -5522,11 +6293,14 @@
         <w:pStyle w:val="Heading3"/>
         <w:spacing w:before="0" w:line="240" w:lineRule="auto"/>
       </w:pPr>
-      <w:bookmarkStart w:id="25" w:name="_Toc457927230"/>
-      <w:r>
-        <w:t>Team report created</w:t>
-      </w:r>
-      <w:bookmarkEnd w:id="25"/>
+      <w:bookmarkStart w:id="26" w:name="_Toc457933394"/>
+      <w:r>
+        <w:t xml:space="preserve">Team </w:t>
+      </w:r>
+      <w:r>
+        <w:t>Report Created</w:t>
+      </w:r>
+      <w:bookmarkEnd w:id="26"/>
     </w:p>
     <w:p>
       <w:pPr>
@@ -5534,7 +6308,13 @@
         <w:ind w:left="426"/>
       </w:pPr>
       <w:r>
-        <w:t xml:space="preserve">Overall assessment of group project, commenting on methods and tool used, problems encountered, and development lifecycles. Detailing any aspects of the project that aren’t obvious by the final product. </w:t>
+        <w:t>Overall assessment of group project, commenting on methods and tool</w:t>
+      </w:r>
+      <w:r>
+        <w:t>s</w:t>
+      </w:r>
+      <w:r>
+        <w:t xml:space="preserve"> used, problems encountered, and development lifecycles. Detailing any aspects of the project that aren’t obvious by the final product. </w:t>
       </w:r>
     </w:p>
     <w:p>
@@ -5558,6 +6338,12 @@
         </w:rPr>
         <w:t>: 4 days</w:t>
       </w:r>
+      <w:r>
+        <w:rPr>
+          <w:bCs/>
+        </w:rPr>
+        <w:t>.</w:t>
+      </w:r>
     </w:p>
     <w:p>
       <w:pPr>
@@ -5571,7 +6357,7 @@
         <w:t>Resources</w:t>
       </w:r>
       <w:r>
-        <w:t xml:space="preserve">: Everyone will focus on the report </w:t>
+        <w:t>: Everyone.</w:t>
       </w:r>
     </w:p>
     <w:p>
@@ -5586,7 +6372,19 @@
         <w:t>Dependencies</w:t>
       </w:r>
       <w:r>
-        <w:t>: Can work on throughout project, but the final demo should be finished to complete the report. To be specific, this means after the third party software is packaged into the jar file (4.5).</w:t>
+        <w:t>: Can work on</w:t>
+      </w:r>
+      <w:r>
+        <w:t xml:space="preserve"> it</w:t>
+      </w:r>
+      <w:r>
+        <w:t xml:space="preserve"> throughout project, but the final demo should be finished to complete the report. To be</w:t>
+      </w:r>
+      <w:r>
+        <w:t xml:space="preserve"> specific, this means after Third Party Software Packaged </w:t>
+      </w:r>
+      <w:r>
+        <w:t>(4.5).</w:t>
       </w:r>
     </w:p>
     <w:p>
@@ -5599,12 +6397,15 @@
         <w:pStyle w:val="Heading3"/>
         <w:spacing w:before="0" w:line="240" w:lineRule="auto"/>
       </w:pPr>
-      <w:bookmarkStart w:id="26" w:name="_Toc457927231"/>
+      <w:bookmarkStart w:id="27" w:name="_Toc457933395"/>
       <w:r>
         <w:lastRenderedPageBreak/>
-        <w:t>Individual peer evaluation completed</w:t>
-      </w:r>
-      <w:bookmarkEnd w:id="26"/>
+        <w:t xml:space="preserve">Individual </w:t>
+      </w:r>
+      <w:r>
+        <w:t>Peer Evaluation Completed</w:t>
+      </w:r>
+      <w:bookmarkEnd w:id="27"/>
     </w:p>
     <w:p>
       <w:pPr>
@@ -5639,7 +6440,7 @@
         <w:t>Time</w:t>
       </w:r>
       <w:r>
-        <w:t>: 1 hours</w:t>
+        <w:t>: 1 hour.</w:t>
       </w:r>
     </w:p>
     <w:p>
@@ -5655,7 +6456,7 @@
         <w:t>Resources</w:t>
       </w:r>
       <w:r>
-        <w:t>: Everyone does it individually</w:t>
+        <w:t>: Everyone.</w:t>
       </w:r>
     </w:p>
     <w:p>
@@ -5671,7 +6472,13 @@
         <w:t>Dependencies</w:t>
       </w:r>
       <w:r>
-        <w:t>: Can only be done after all work is handed in (end of project)</w:t>
+        <w:t xml:space="preserve">: After Third Party Software Packaged </w:t>
+      </w:r>
+      <w:r>
+        <w:t>(4.5</w:t>
+      </w:r>
+      <w:r>
+        <w:t>), the development will be complete, so the report can be written.</w:t>
       </w:r>
     </w:p>
     <w:p>
@@ -5687,14 +6494,20 @@
           <w:rFonts w:eastAsiaTheme="minorHAnsi"/>
         </w:rPr>
       </w:pPr>
-      <w:bookmarkStart w:id="27" w:name="_Toc457927232"/>
+      <w:bookmarkStart w:id="28" w:name="_Toc457933396"/>
       <w:r>
         <w:rPr>
           <w:rFonts w:eastAsiaTheme="minorHAnsi"/>
         </w:rPr>
-        <w:t>Third party software packaged</w:t>
-      </w:r>
-      <w:bookmarkEnd w:id="27"/>
+        <w:t xml:space="preserve">Third </w:t>
+      </w:r>
+      <w:r>
+        <w:rPr>
+          <w:rFonts w:eastAsiaTheme="minorHAnsi"/>
+        </w:rPr>
+        <w:t>Party Software Packaged</w:t>
+      </w:r>
+      <w:bookmarkEnd w:id="28"/>
     </w:p>
     <w:p>
       <w:pPr>
@@ -5721,6 +6534,9 @@
       <w:r>
         <w:t>: 4 hours</w:t>
       </w:r>
+      <w:r>
+        <w:t>.</w:t>
+      </w:r>
     </w:p>
     <w:p>
       <w:pPr>
@@ -5737,6 +6553,9 @@
       <w:r>
         <w:t>: 1 person</w:t>
       </w:r>
+      <w:r>
+        <w:t>.</w:t>
+      </w:r>
     </w:p>
     <w:p>
       <w:pPr>
@@ -5751,7 +6570,10 @@
         <w:t>Dependencies</w:t>
       </w:r>
       <w:r>
-        <w:t>: To work on when the program is fully documented</w:t>
+        <w:t xml:space="preserve">: </w:t>
+      </w:r>
+      <w:r>
+        <w:t>After Third Party Software Documented (4.6).</w:t>
       </w:r>
     </w:p>
     <w:p>
@@ -5767,14 +6589,20 @@
           <w:rFonts w:eastAsiaTheme="minorHAnsi"/>
         </w:rPr>
       </w:pPr>
-      <w:bookmarkStart w:id="28" w:name="_Toc457927233"/>
+      <w:bookmarkStart w:id="29" w:name="_Toc457933397"/>
       <w:r>
         <w:rPr>
           <w:rFonts w:eastAsiaTheme="minorHAnsi"/>
         </w:rPr>
-        <w:t>Third party software documented</w:t>
-      </w:r>
-      <w:bookmarkEnd w:id="28"/>
+        <w:t xml:space="preserve">Third </w:t>
+      </w:r>
+      <w:r>
+        <w:rPr>
+          <w:rFonts w:eastAsiaTheme="minorHAnsi"/>
+        </w:rPr>
+        <w:t>Party Software Documented</w:t>
+      </w:r>
+      <w:bookmarkEnd w:id="29"/>
     </w:p>
     <w:p>
       <w:pPr>
@@ -5800,6 +6628,9 @@
       </w:r>
       <w:r>
         <w:t>: 1 day</w:t>
+      </w:r>
+      <w:r>
+        <w:t>.</w:t>
       </w:r>
     </w:p>
     <w:p>
@@ -5841,7 +6672,13 @@
         <w:t>Dependencies</w:t>
       </w:r>
       <w:r>
-        <w:t>: To be completed after code documentation (2.8).</w:t>
+        <w:t xml:space="preserve">: To be completed after </w:t>
+      </w:r>
+      <w:r>
+        <w:t>Code Documented</w:t>
+      </w:r>
+      <w:r>
+        <w:t xml:space="preserve"> (2.8).</w:t>
       </w:r>
     </w:p>
     <w:p>
@@ -5855,7 +6692,7 @@
           <w:docGrid w:linePitch="360"/>
         </w:sectPr>
       </w:pPr>
-      <w:bookmarkStart w:id="29" w:name="_Toc457927234"/>
+      <w:bookmarkStart w:id="30" w:name="_Toc457933398"/>
       <w:r>
         <w:rPr>
           <w:noProof/>
@@ -5863,7 +6700,7 @@
         </w:rPr>
         <w:lastRenderedPageBreak/>
         <w:drawing>
-          <wp:anchor distT="0" distB="0" distL="114300" distR="114300" simplePos="0" relativeHeight="251665408" behindDoc="0" locked="0" layoutInCell="1" allowOverlap="1" wp14:anchorId="315C3588" wp14:editId="397E664B">
+          <wp:anchor distT="0" distB="0" distL="114300" distR="114300" simplePos="0" relativeHeight="251665408" behindDoc="0" locked="0" layoutInCell="1" allowOverlap="1" wp14:anchorId="726AE538" wp14:editId="09E8848A">
             <wp:simplePos x="0" y="0"/>
             <wp:positionH relativeFrom="margin">
               <wp:align>center</wp:align>
@@ -5928,7 +6765,7 @@
       <w:r>
         <w:t>Project Network</w:t>
       </w:r>
-      <w:bookmarkEnd w:id="29"/>
+      <w:bookmarkEnd w:id="30"/>
     </w:p>
     <w:p>
       <w:pPr>
@@ -5938,14 +6775,14 @@
           <w:numId w:val="0"/>
         </w:numPr>
       </w:pPr>
-      <w:bookmarkStart w:id="30" w:name="_Toc457927235"/>
+      <w:bookmarkStart w:id="31" w:name="_Toc457933399"/>
       <w:r>
         <w:lastRenderedPageBreak/>
         <w:t>Critical path</w:t>
       </w:r>
-      <w:bookmarkEnd w:id="30"/>
-    </w:p>
-    <w:bookmarkStart w:id="31" w:name="_Toc457927236"/>
+      <w:bookmarkEnd w:id="31"/>
+    </w:p>
+    <w:bookmarkStart w:id="32" w:name="_Toc457933400"/>
     <w:p>
       <w:pPr>
         <w:pStyle w:val="Heading2"/>
@@ -5963,7 +6800,7 @@
         <mc:AlternateContent>
           <mc:Choice Requires="wpg">
             <w:drawing>
-              <wp:anchor distT="0" distB="0" distL="114300" distR="114300" simplePos="0" relativeHeight="251684864" behindDoc="0" locked="0" layoutInCell="1" allowOverlap="1" wp14:anchorId="41271474" wp14:editId="13486B61">
+              <wp:anchor distT="0" distB="0" distL="114300" distR="114300" simplePos="0" relativeHeight="251684864" behindDoc="0" locked="0" layoutInCell="1" allowOverlap="1" wp14:anchorId="38316AE4" wp14:editId="5ADE6E9D">
                 <wp:simplePos x="0" y="0"/>
                 <wp:positionH relativeFrom="column">
                   <wp:posOffset>1465522</wp:posOffset>
@@ -6374,7 +7211,7 @@
               </wp:anchor>
             </w:drawing>
           </mc:Choice>
-          <mc:Fallback>
+          <mc:Fallback xmlns:mo="http://schemas.microsoft.com/office/mac/office/2008/main" xmlns:mv="urn:schemas-microsoft-com:mac:vml">
             <w:pict>
               <v:group w14:anchorId="0F82DD51" id="Group 23" o:spid="_x0000_s1026" style="position:absolute;margin-left:115.4pt;margin-top:28.75pt;width:496.25pt;height:973.5pt;z-index:251684864" coordsize="63023,123634" o:gfxdata="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">
                 <v:shapetype id="_x0000_t75" coordsize="21600,21600" o:spt="75" o:preferrelative="t" path="m@4@5l@4@11@9@11@9@5xe" filled="f" stroked="f">
@@ -6437,7 +7274,7 @@
       <w:r>
         <w:t>Project Network critical path</w:t>
       </w:r>
-      <w:bookmarkEnd w:id="31"/>
+      <w:bookmarkEnd w:id="32"/>
     </w:p>
     <w:p>
       <w:pPr>
@@ -6465,7 +7302,7 @@
         </w:numPr>
         <w:ind w:left="576" w:hanging="576"/>
       </w:pPr>
-      <w:bookmarkStart w:id="32" w:name="_Toc457927237"/>
+      <w:bookmarkStart w:id="33" w:name="_Toc457933401"/>
       <w:r>
         <w:lastRenderedPageBreak/>
         <w:t>Longest path</w:t>
@@ -6473,7 +7310,7 @@
       <w:r>
         <w:t xml:space="preserve"> assessment</w:t>
       </w:r>
-      <w:bookmarkEnd w:id="32"/>
+      <w:bookmarkEnd w:id="33"/>
     </w:p>
     <w:p>
       <w:pPr>
@@ -6528,7 +7365,19 @@
     </w:p>
     <w:p>
       <w:r>
-        <w:t>Using those figures a critical path was calculated which is the path where if an issue occurs, it would have a large effect on the project. As such, detailed planning and care is required at those nodes (tasks) along the path. This is to ensure that the entire project can be completed before the deadline and in the best possible submission.</w:t>
+        <w:t>Using those figures a critical path was calculated which is the path where</w:t>
+      </w:r>
+      <w:r>
+        <w:t>,</w:t>
+      </w:r>
+      <w:r>
+        <w:t xml:space="preserve"> if an issue occurs, it would have a large effect on the project. As such, detailed planning and care is required at those nodes (tasks) along the path. This is to ensure that the entire project can be completed before the deadline and in the best possible </w:t>
+      </w:r>
+      <w:r>
+        <w:t>manner</w:t>
+      </w:r>
+      <w:r>
+        <w:t>.</w:t>
       </w:r>
     </w:p>
     <w:p>
@@ -6538,7 +7387,13 @@
     </w:p>
     <w:p>
       <w:r>
-        <w:t>Only the estimated time to complete a task was used to find the critical path as number of team members working (people) could fluctuate based on the workload or if tasks could be done in parallel.</w:t>
+        <w:t>Only the estimated time to complete a task was used to find the critical path as</w:t>
+      </w:r>
+      <w:r>
+        <w:t xml:space="preserve"> the</w:t>
+      </w:r>
+      <w:r>
+        <w:t xml:space="preserve"> number of team members working (people) could fluctuate based on the workload or if tasks could be done in parallel.</w:t>
       </w:r>
     </w:p>
     <w:p>
@@ -6555,11 +7410,11 @@
         </w:numPr>
         <w:ind w:left="576" w:hanging="576"/>
       </w:pPr>
-      <w:bookmarkStart w:id="33" w:name="_Toc457927238"/>
+      <w:bookmarkStart w:id="34" w:name="_Toc457933402"/>
       <w:r>
         <w:t>Working</w:t>
       </w:r>
-      <w:bookmarkEnd w:id="33"/>
+      <w:bookmarkEnd w:id="34"/>
     </w:p>
     <w:p>
       <w:pPr>
@@ -6730,11 +7585,11 @@
       <w:pPr>
         <w:pStyle w:val="Heading1"/>
       </w:pPr>
-      <w:bookmarkStart w:id="34" w:name="_Toc457927239"/>
+      <w:bookmarkStart w:id="35" w:name="_Toc457933403"/>
       <w:r>
         <w:t>Gantt Chart</w:t>
       </w:r>
-      <w:bookmarkEnd w:id="34"/>
+      <w:bookmarkEnd w:id="35"/>
     </w:p>
     <w:p>
       <w:r>
@@ -6743,7 +7598,7 @@
           <w:lang w:eastAsia="en-NZ"/>
         </w:rPr>
         <w:drawing>
-          <wp:anchor distT="0" distB="0" distL="114300" distR="114300" simplePos="0" relativeHeight="251663360" behindDoc="0" locked="0" layoutInCell="1" allowOverlap="1" wp14:anchorId="7AC21AE9" wp14:editId="038F4912">
+          <wp:anchor distT="0" distB="0" distL="114300" distR="114300" simplePos="0" relativeHeight="251663360" behindDoc="0" locked="0" layoutInCell="1" allowOverlap="1" wp14:anchorId="2246694F" wp14:editId="0242C13D">
             <wp:simplePos x="0" y="0"/>
             <wp:positionH relativeFrom="margin">
               <wp:posOffset>-380365</wp:posOffset>
@@ -6809,10 +7664,7 @@
         </w:drawing>
       </w:r>
     </w:p>
-    <w:p>
-      <w:bookmarkStart w:id="35" w:name="_GoBack"/>
-      <w:bookmarkEnd w:id="35"/>
-    </w:p>
+    <w:p/>
     <w:sectPr>
       <w:pgSz w:w="23808" w:h="16840" w:orient="landscape" w:code="8"/>
       <w:pgMar w:top="1440" w:right="1440" w:bottom="1440" w:left="1440" w:header="709" w:footer="709" w:gutter="0"/>
@@ -6853,7 +7705,7 @@
 <w:ftr xmlns:wpc="http://schemas.microsoft.com/office/word/2010/wordprocessingCanvas" xmlns:cx="http://schemas.microsoft.com/office/drawing/2014/chartex" xmlns:cx1="http://schemas.microsoft.com/office/drawing/2015/9/8/chartex" xmlns:cx2="http://schemas.microsoft.com/office/drawing/2015/10/21/chartex" xmlns:mc="http://schemas.openxmlformats.org/markup-compatibility/2006" xmlns:o="urn:schemas-microsoft-com:office:office" xmlns:r="http://schemas.openxmlformats.org/officeDocument/2006/relationships" xmlns:m="http://schemas.openxmlformats.org/officeDocument/2006/math" xmlns:v="urn:schemas-microsoft-com:vml" xmlns:wp14="http://schemas.microsoft.com/office/word/2010/wordprocessingDrawing" xmlns:wp="http://schemas.openxmlformats.org/drawingml/2006/wordprocessingDrawing" xmlns:w10="urn:schemas-microsoft-com:office:word" xmlns:w="http://schemas.openxmlformats.org/wordprocessingml/2006/main" xmlns:w14="http://schemas.microsoft.com/office/word/2010/wordml" xmlns:w15="http://schemas.microsoft.com/office/word/2012/wordml" xmlns:w16se="http://schemas.microsoft.com/office/word/2015/wordml/symex" xmlns:wpg="http://schemas.microsoft.com/office/word/2010/wordprocessingGroup" xmlns:wpi="http://schemas.microsoft.com/office/word/2010/wordprocessingInk" xmlns:wne="http://schemas.microsoft.com/office/word/2006/wordml" xmlns:wps="http://schemas.microsoft.com/office/word/2010/wordprocessingShape" mc:Ignorable="w14 w15 w16se wp14">
   <w:sdt>
     <w:sdtPr>
-      <w:id w:val="718558602"/>
+      <w:id w:val="-75369191"/>
       <w:docPartObj>
         <w:docPartGallery w:val="Page Numbers (Bottom of Page)"/>
         <w:docPartUnique/>
@@ -6920,7 +7772,7 @@
 <w:ftr xmlns:wpc="http://schemas.microsoft.com/office/word/2010/wordprocessingCanvas" xmlns:cx="http://schemas.microsoft.com/office/drawing/2014/chartex" xmlns:cx1="http://schemas.microsoft.com/office/drawing/2015/9/8/chartex" xmlns:cx2="http://schemas.microsoft.com/office/drawing/2015/10/21/chartex" xmlns:mc="http://schemas.openxmlformats.org/markup-compatibility/2006" xmlns:o="urn:schemas-microsoft-com:office:office" xmlns:r="http://schemas.openxmlformats.org/officeDocument/2006/relationships" xmlns:m="http://schemas.openxmlformats.org/officeDocument/2006/math" xmlns:v="urn:schemas-microsoft-com:vml" xmlns:wp14="http://schemas.microsoft.com/office/word/2010/wordprocessingDrawing" xmlns:wp="http://schemas.openxmlformats.org/drawingml/2006/wordprocessingDrawing" xmlns:w10="urn:schemas-microsoft-com:office:word" xmlns:w="http://schemas.openxmlformats.org/wordprocessingml/2006/main" xmlns:w14="http://schemas.microsoft.com/office/word/2010/wordml" xmlns:w15="http://schemas.microsoft.com/office/word/2012/wordml" xmlns:w16se="http://schemas.microsoft.com/office/word/2015/wordml/symex" xmlns:wpg="http://schemas.microsoft.com/office/word/2010/wordprocessingGroup" xmlns:wpi="http://schemas.microsoft.com/office/word/2010/wordprocessingInk" xmlns:wne="http://schemas.microsoft.com/office/word/2006/wordml" xmlns:wps="http://schemas.microsoft.com/office/word/2010/wordprocessingShape" mc:Ignorable="w14 w15 w16se wp14">
   <w:sdt>
     <w:sdtPr>
-      <w:id w:val="-412166361"/>
+      <w:id w:val="606778280"/>
       <w:docPartObj>
         <w:docPartGallery w:val="Page Numbers (Bottom of Page)"/>
         <w:docPartUnique/>
@@ -6954,7 +7806,7 @@
           <w:rPr>
             <w:noProof/>
           </w:rPr>
-          <w:t>7</w:t>
+          <w:t>10</w:t>
         </w:r>
         <w:r>
           <w:rPr>
@@ -11533,7 +12385,7 @@
 </file>
 
 <file path=customXml/itemProps2.xml><?xml version="1.0" encoding="utf-8"?>
-<ds:datastoreItem xmlns:ds="http://schemas.openxmlformats.org/officeDocument/2006/customXml" ds:itemID="{F075F540-0881-45EF-AD4A-0F63C6EFB08E}">
+<ds:datastoreItem xmlns:ds="http://schemas.openxmlformats.org/officeDocument/2006/customXml" ds:itemID="{A9EA042F-BFDC-4B41-975E-978121579494}">
   <ds:schemaRefs>
     <ds:schemaRef ds:uri="http://schemas.openxmlformats.org/officeDocument/2006/bibliography"/>
   </ds:schemaRefs>

--- a/PROJECT-PLAN/project planning document.docx
+++ b/PROJECT-PLAN/project planning document.docx
@@ -266,7 +266,7 @@
                   </wp:anchor>
                 </w:drawing>
               </mc:Choice>
-              <mc:Fallback xmlns:mo="http://schemas.microsoft.com/office/mac/office/2008/main" xmlns:mv="urn:schemas-microsoft-com:mac:vml">
+              <mc:Fallback xmlns:mv="urn:schemas-microsoft-com:mac:vml" xmlns:mo="http://schemas.microsoft.com/office/mac/office/2008/main">
                 <w:pict>
                   <v:group w14:anchorId="273C6B85" id="Group 149" o:spid="_x0000_s1026" style="position:absolute;margin-left:0;margin-top:0;width:8in;height:95.7pt;z-index:251660288;mso-width-percent:941;mso-height-percent:121;mso-top-percent:23;mso-position-horizontal:center;mso-position-horizontal-relative:page;mso-position-vertical-relative:page;mso-width-percent:941;mso-height-percent:121;mso-top-percent:23" coordorigin="" coordsize="73152,12161" o:gfxdata="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">
                     <v:shape id="Rectangle 51" o:spid="_x0000_s1027" style="position:absolute;width:73152;height:11303;visibility:visible;mso-wrap-style:square;v-text-anchor:middle" coordsize="7312660,1129665" o:gfxdata="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" path="m,l7312660,r,1129665l3619500,733425,,1091565,,xe" fillcolor="#5b9bd5 [3204]" stroked="f" strokeweight="1pt">
@@ -457,7 +457,7 @@
                   </wp:anchor>
                 </w:drawing>
               </mc:Choice>
-              <mc:Fallback xmlns:mo="http://schemas.microsoft.com/office/mac/office/2008/main" xmlns:mv="urn:schemas-microsoft-com:mac:vml">
+              <mc:Fallback xmlns:mv="urn:schemas-microsoft-com:mac:vml" xmlns:mo="http://schemas.microsoft.com/office/mac/office/2008/main">
                 <w:pict>
                   <v:shapetype w14:anchorId="04C27956" id="_x0000_t202" coordsize="21600,21600" o:spt="202" path="m0,0l0,21600,21600,21600,21600,0xe">
                     <v:stroke joinstyle="miter"/>
@@ -737,7 +737,7 @@
                   </wp:anchor>
                 </w:drawing>
               </mc:Choice>
-              <mc:Fallback xmlns:mo="http://schemas.microsoft.com/office/mac/office/2008/main" xmlns:mv="urn:schemas-microsoft-com:mac:vml">
+              <mc:Fallback xmlns:mv="urn:schemas-microsoft-com:mac:vml" xmlns:mo="http://schemas.microsoft.com/office/mac/office/2008/main">
                 <w:pict>
                   <v:shape w14:anchorId="586FEFFC" id="Text Box 154" o:spid="_x0000_s1027" type="#_x0000_t202" style="position:absolute;margin-left:0;margin-top:0;width:8in;height:286.5pt;z-index:251657216;visibility:visible;mso-wrap-style:square;mso-width-percent:941;mso-height-percent:363;mso-top-percent:300;mso-wrap-distance-left:9pt;mso-wrap-distance-top:0;mso-wrap-distance-right:9pt;mso-wrap-distance-bottom:0;mso-position-horizontal:center;mso-position-horizontal-relative:page;mso-position-vertical-relative:page;mso-width-percent:941;mso-height-percent:363;mso-top-percent:300;mso-width-relative:page;mso-height-relative:page;v-text-anchor:bottom" o:gfxdata="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" filled="f" stroked="f" strokeweight=".5pt">
                     <v:textbox inset="126pt,0,54pt,0">
@@ -3794,8 +3794,6 @@
             <w:fldChar w:fldCharType="end"/>
           </w:r>
         </w:p>
-        <w:bookmarkStart w:id="0" w:name="_GoBack" w:displacedByCustomXml="next"/>
-        <w:bookmarkEnd w:id="0" w:displacedByCustomXml="next"/>
       </w:sdtContent>
     </w:sdt>
     <w:p>
@@ -3806,12 +3804,12 @@
           <w:numId w:val="0"/>
         </w:numPr>
       </w:pPr>
-      <w:bookmarkStart w:id="1" w:name="_Toc457933369"/>
+      <w:bookmarkStart w:id="0" w:name="_Toc457933369"/>
       <w:r>
         <w:lastRenderedPageBreak/>
         <w:t>Work Breakdown Structure</w:t>
       </w:r>
-      <w:bookmarkEnd w:id="1"/>
+      <w:bookmarkEnd w:id="0"/>
     </w:p>
     <w:p>
       <w:r>
@@ -3904,38 +3902,38 @@
       <w:pPr>
         <w:pStyle w:val="Heading1"/>
       </w:pPr>
-      <w:bookmarkStart w:id="2" w:name="_Toc457933370"/>
+      <w:bookmarkStart w:id="1" w:name="_Toc457933370"/>
       <w:r>
         <w:t>List of Tasks</w:t>
       </w:r>
-      <w:bookmarkEnd w:id="2"/>
+      <w:bookmarkEnd w:id="1"/>
     </w:p>
     <w:p>
       <w:pPr>
         <w:pStyle w:val="Heading2"/>
         <w:spacing w:before="0" w:line="240" w:lineRule="auto"/>
       </w:pPr>
-      <w:bookmarkStart w:id="3" w:name="_Toc457933371"/>
+      <w:bookmarkStart w:id="2" w:name="_Toc457933371"/>
       <w:r>
         <w:t>Analysis and Design</w:t>
       </w:r>
+      <w:bookmarkEnd w:id="2"/>
+    </w:p>
+    <w:p>
+      <w:pPr>
+        <w:pStyle w:val="Heading3"/>
+      </w:pPr>
+      <w:bookmarkStart w:id="3" w:name="_Toc457933372"/>
+      <w:r>
+        <w:t xml:space="preserve">Code </w:t>
+      </w:r>
+      <w:r>
+        <w:t>Layout/Structure Developed</w:t>
+      </w:r>
       <w:bookmarkEnd w:id="3"/>
     </w:p>
     <w:p>
       <w:pPr>
-        <w:pStyle w:val="Heading3"/>
-      </w:pPr>
-      <w:bookmarkStart w:id="4" w:name="_Toc457933372"/>
-      <w:r>
-        <w:t xml:space="preserve">Code </w:t>
-      </w:r>
-      <w:r>
-        <w:t>Layout/Structure Developed</w:t>
-      </w:r>
-      <w:bookmarkEnd w:id="4"/>
-    </w:p>
-    <w:p>
-      <w:pPr>
         <w:spacing w:after="0" w:line="240" w:lineRule="auto"/>
         <w:ind w:left="426"/>
       </w:pPr>
@@ -3943,6 +3941,9 @@
         <w:t xml:space="preserve">Coding conventions such </w:t>
       </w:r>
       <w:r>
+        <w:t xml:space="preserve">as </w:t>
+      </w:r>
+      <w:r>
         <w:t>how to name</w:t>
       </w:r>
       <w:r>
@@ -3985,16 +3986,7 @@
         <w:t>Resources</w:t>
       </w:r>
       <w:r>
-        <w:t>: 2 people will</w:t>
-      </w:r>
-      <w:r>
-        <w:t xml:space="preserve"> be doing this part in parallel to Software </w:t>
-      </w:r>
-      <w:r>
-        <w:t>Architecture Design</w:t>
-      </w:r>
-      <w:r>
-        <w:t>.</w:t>
+        <w:t>: 2 people</w:t>
       </w:r>
     </w:p>
     <w:p>
@@ -4035,14 +4027,14 @@
         <w:pStyle w:val="Heading3"/>
         <w:spacing w:before="0" w:line="240" w:lineRule="auto"/>
       </w:pPr>
-      <w:bookmarkStart w:id="5" w:name="_Toc457933373"/>
+      <w:bookmarkStart w:id="4" w:name="_Toc457933373"/>
       <w:r>
         <w:t xml:space="preserve">Software </w:t>
       </w:r>
       <w:r>
         <w:t>Architecture Designed</w:t>
       </w:r>
-      <w:bookmarkEnd w:id="5"/>
+      <w:bookmarkEnd w:id="4"/>
     </w:p>
     <w:p>
       <w:pPr>
@@ -4104,10 +4096,10 @@
         <w:t>:</w:t>
       </w:r>
       <w:r>
-        <w:t xml:space="preserve"> We will be using UML software and paper to create the diagrams. 3 people will be doing this task in parallel with the code layout development</w:t>
-      </w:r>
-      <w:r>
-        <w:t>.</w:t>
+        <w:t xml:space="preserve"> We will be using UML software and paper to create the diagrams. 3</w:t>
+      </w:r>
+      <w:r>
+        <w:t xml:space="preserve"> people will be doing this task.</w:t>
       </w:r>
     </w:p>
     <w:p>
@@ -4157,7 +4149,7 @@
         <w:pStyle w:val="Heading3"/>
         <w:spacing w:before="0" w:line="240" w:lineRule="auto"/>
       </w:pPr>
-      <w:bookmarkStart w:id="6" w:name="_Toc457933374"/>
+      <w:bookmarkStart w:id="5" w:name="_Toc457933374"/>
       <w:r>
         <w:t xml:space="preserve">Project </w:t>
       </w:r>
@@ -4167,7 +4159,7 @@
       <w:r>
         <w:t>(10 days)</w:t>
       </w:r>
-      <w:bookmarkEnd w:id="6"/>
+      <w:bookmarkEnd w:id="5"/>
     </w:p>
     <w:p>
       <w:pPr>
@@ -4375,14 +4367,14 @@
       <w:pPr>
         <w:pStyle w:val="Heading3"/>
       </w:pPr>
-      <w:bookmarkStart w:id="7" w:name="_Toc457933375"/>
+      <w:bookmarkStart w:id="6" w:name="_Toc457933375"/>
       <w:r>
         <w:t xml:space="preserve">Iterative </w:t>
       </w:r>
       <w:r>
         <w:t>Development Plan Created</w:t>
       </w:r>
-      <w:bookmarkEnd w:id="7"/>
+      <w:bookmarkEnd w:id="6"/>
     </w:p>
     <w:p>
       <w:pPr>
@@ -4434,6 +4426,21 @@
       <w:r>
         <w:t>methods to improve performance, as well as implementing new functionality. This step refers to the planning of such an iterative strategy.</w:t>
       </w:r>
+      <w:r>
+        <w:t xml:space="preserve"> </w:t>
+      </w:r>
+      <w:r>
+        <w:t>We will be using Trello as a mean</w:t>
+      </w:r>
+      <w:r>
+        <w:t>s of organizing</w:t>
+      </w:r>
+      <w:r>
+        <w:t xml:space="preserve"> our tasks for agile development</w:t>
+      </w:r>
+      <w:r>
+        <w:t>.</w:t>
+      </w:r>
     </w:p>
     <w:p>
       <w:pPr>
@@ -4465,22 +4472,13 @@
         <w:t>Resources</w:t>
       </w:r>
       <w:r>
-        <w:t>: 2 people will be working on this in pa</w:t>
-      </w:r>
-      <w:r>
-        <w:t>rallel with repository documentation</w:t>
-      </w:r>
-      <w:r>
-        <w:t>. We will be using Trello as a mean</w:t>
-      </w:r>
-      <w:r>
-        <w:t>s of organizing</w:t>
-      </w:r>
-      <w:r>
-        <w:t xml:space="preserve"> our tasks for agile development</w:t>
-      </w:r>
-      <w:r>
-        <w:t>.</w:t>
+        <w:t xml:space="preserve">: 2 people will be working </w:t>
+      </w:r>
+      <w:r>
+        <w:t>on this</w:t>
+      </w:r>
+      <w:r>
+        <w:t xml:space="preserve">. </w:t>
       </w:r>
     </w:p>
     <w:p>
@@ -4517,19 +4515,19 @@
         <w:pStyle w:val="Heading2"/>
         <w:spacing w:before="0" w:line="240" w:lineRule="auto"/>
       </w:pPr>
-      <w:bookmarkStart w:id="8" w:name="_Toc457933376"/>
+      <w:bookmarkStart w:id="7" w:name="_Toc457933376"/>
       <w:r>
         <w:lastRenderedPageBreak/>
         <w:t>Code</w:t>
       </w:r>
-      <w:bookmarkEnd w:id="8"/>
+      <w:bookmarkEnd w:id="7"/>
     </w:p>
     <w:p>
       <w:pPr>
         <w:pStyle w:val="Heading3"/>
         <w:spacing w:before="0" w:line="240" w:lineRule="auto"/>
       </w:pPr>
-      <w:bookmarkStart w:id="9" w:name="_Toc457933377"/>
+      <w:bookmarkStart w:id="8" w:name="_Toc457933377"/>
       <w:r>
         <w:t xml:space="preserve">.dot </w:t>
       </w:r>
@@ -4539,7 +4537,7 @@
       <w:r>
         <w:t>s Input</w:t>
       </w:r>
-      <w:bookmarkEnd w:id="9"/>
+      <w:bookmarkEnd w:id="8"/>
     </w:p>
     <w:p>
       <w:pPr>
@@ -4604,6 +4602,9 @@
       <w:r>
         <w:t>.</w:t>
       </w:r>
+      <w:r>
+        <w:t xml:space="preserve"> Tasks 2.1 to 2.4 will be done in parallel.</w:t>
+      </w:r>
     </w:p>
     <w:p>
       <w:pPr>
@@ -4641,7 +4642,15 @@
         <w:t xml:space="preserve">n parallel with </w:t>
       </w:r>
       <w:r>
-        <w:t>Options Read As Input From User</w:t>
+        <w:t xml:space="preserve">Options Read </w:t>
+      </w:r>
+      <w:proofErr w:type="gramStart"/>
+      <w:r>
+        <w:t>As</w:t>
+      </w:r>
+      <w:proofErr w:type="gramEnd"/>
+      <w:r>
+        <w:t xml:space="preserve"> Input From User</w:t>
       </w:r>
       <w:r>
         <w:t xml:space="preserve"> (2.2)</w:t>
@@ -4661,7 +4670,7 @@
         <w:pStyle w:val="Heading3"/>
         <w:spacing w:before="0" w:line="240" w:lineRule="auto"/>
       </w:pPr>
-      <w:bookmarkStart w:id="10" w:name="_Toc457933378"/>
+      <w:bookmarkStart w:id="9" w:name="_Toc457933378"/>
       <w:r>
         <w:t xml:space="preserve">Options </w:t>
       </w:r>
@@ -4671,7 +4680,7 @@
       <w:r>
         <w:t>(Final Milestone)</w:t>
       </w:r>
-      <w:bookmarkEnd w:id="10"/>
+      <w:bookmarkEnd w:id="9"/>
     </w:p>
     <w:p>
       <w:pPr>
@@ -4787,7 +4796,7 @@
         <w:pStyle w:val="Heading3"/>
         <w:spacing w:before="0" w:line="240" w:lineRule="auto"/>
       </w:pPr>
-      <w:bookmarkStart w:id="11" w:name="_Toc457933379"/>
+      <w:bookmarkStart w:id="10" w:name="_Toc457933379"/>
       <w:r>
         <w:t xml:space="preserve">Input </w:t>
       </w:r>
@@ -4800,7 +4809,7 @@
       <w:r>
         <w:t>DAG</w:t>
       </w:r>
-      <w:bookmarkEnd w:id="11"/>
+      <w:bookmarkEnd w:id="10"/>
     </w:p>
     <w:p>
       <w:pPr>
@@ -4896,14 +4905,14 @@
       <w:pPr>
         <w:pStyle w:val="Heading3"/>
       </w:pPr>
-      <w:bookmarkStart w:id="12" w:name="_Toc457933380"/>
+      <w:bookmarkStart w:id="11" w:name="_Toc457933380"/>
       <w:r>
         <w:t xml:space="preserve">Output </w:t>
       </w:r>
       <w:r>
         <w:t>Displayed</w:t>
       </w:r>
-      <w:bookmarkEnd w:id="12"/>
+      <w:bookmarkEnd w:id="11"/>
     </w:p>
     <w:p>
       <w:pPr>
@@ -5025,14 +5034,14 @@
         <w:pStyle w:val="Heading3"/>
         <w:spacing w:before="0" w:line="240" w:lineRule="auto"/>
       </w:pPr>
-      <w:bookmarkStart w:id="13" w:name="_Toc457933381"/>
+      <w:bookmarkStart w:id="12" w:name="_Toc457933381"/>
       <w:r>
         <w:t>Algorithm I</w:t>
       </w:r>
       <w:r>
         <w:t>mplemented (First and Final Milestone)</w:t>
       </w:r>
-      <w:bookmarkEnd w:id="13"/>
+      <w:bookmarkEnd w:id="12"/>
     </w:p>
     <w:p>
       <w:pPr>
@@ -5040,7 +5049,10 @@
         <w:ind w:left="426"/>
       </w:pPr>
       <w:r>
-        <w:t>The algorithm for traversing the graph and findi</w:t>
+        <w:t>Implementing t</w:t>
+      </w:r>
+      <w:r>
+        <w:t>he algorithm for traversing the graph and findi</w:t>
       </w:r>
       <w:r>
         <w:t>ng the optimal time to sort it. T</w:t>
@@ -5059,6 +5071,9 @@
       </w:r>
       <w:r>
         <w:t xml:space="preserve">n getting a valid schedule for the output. The second part involves optimising the speed of the algorithm, by any means possible, while still returning an optimal solution. </w:t>
+      </w:r>
+      <w:r>
+        <w:t>This is a critical path as if we don’t finish this in time testing will be delayed.</w:t>
       </w:r>
     </w:p>
     <w:p>
@@ -5101,7 +5116,7 @@
         <w:t>Resources</w:t>
       </w:r>
       <w:r>
-        <w:t>: At least 2 people should work on this part (pair programming) since it is the core part of deciding whether the program functions properly or not. There will be an observer and navigator where the observer will be constantly reviewing the code as the navigator types it down to make sure that it is correct. This is a critical path as if we don’t finish this in time testing will be delayed.</w:t>
+        <w:t xml:space="preserve">: At least 2 people should work on this part (pair programming) since it is the core part of deciding whether the program functions properly or not. There will be an observer and navigator where the observer will be constantly reviewing the code as the navigator types it down to make sure that it is correct. </w:t>
       </w:r>
     </w:p>
     <w:p>
@@ -5122,7 +5137,15 @@
         <w:t>Input Data</w:t>
       </w:r>
       <w:r>
-        <w:t xml:space="preserve"> Converted Into a DAG (2.3). I</w:t>
+        <w:t xml:space="preserve"> Converted </w:t>
+      </w:r>
+      <w:proofErr w:type="gramStart"/>
+      <w:r>
+        <w:t>Into</w:t>
+      </w:r>
+      <w:proofErr w:type="gramEnd"/>
+      <w:r>
+        <w:t xml:space="preserve"> a DAG (2.3). I</w:t>
       </w:r>
       <w:r>
         <w:t xml:space="preserve">n parallel with </w:t>
@@ -5148,7 +5171,7 @@
         <w:pStyle w:val="Heading3"/>
         <w:spacing w:before="0" w:line="240" w:lineRule="auto"/>
       </w:pPr>
-      <w:bookmarkStart w:id="14" w:name="_Toc457933382"/>
+      <w:bookmarkStart w:id="13" w:name="_Toc457933382"/>
       <w:r>
         <w:lastRenderedPageBreak/>
         <w:t>Visualization I</w:t>
@@ -5156,7 +5179,7 @@
       <w:r>
         <w:t>mplemented (Final Milestone)</w:t>
       </w:r>
-      <w:bookmarkEnd w:id="14"/>
+      <w:bookmarkEnd w:id="13"/>
     </w:p>
     <w:p>
       <w:pPr>
@@ -5228,6 +5251,9 @@
       </w:r>
       <w:r>
         <w:t>required.</w:t>
+      </w:r>
+      <w:r>
+        <w:t xml:space="preserve"> </w:t>
       </w:r>
     </w:p>
     <w:p>
@@ -5274,14 +5300,14 @@
         <w:pStyle w:val="Heading3"/>
         <w:spacing w:before="0" w:line="240" w:lineRule="auto"/>
       </w:pPr>
-      <w:bookmarkStart w:id="15" w:name="_Toc457933383"/>
+      <w:bookmarkStart w:id="14" w:name="_Toc457933383"/>
       <w:r>
         <w:t>Algorithm P</w:t>
       </w:r>
       <w:r>
         <w:t>arallelized (Final Milestone)</w:t>
       </w:r>
-      <w:bookmarkEnd w:id="15"/>
+      <w:bookmarkEnd w:id="14"/>
     </w:p>
     <w:p>
       <w:pPr>
@@ -5298,7 +5324,10 @@
         <w:t xml:space="preserve"> run sequentially</w:t>
       </w:r>
       <w:r>
-        <w:t>, that is, on one processor</w:t>
+        <w:t xml:space="preserve">, meaning </w:t>
+      </w:r>
+      <w:r>
+        <w:t>on one processor</w:t>
       </w:r>
       <w:r>
         <w:t>. Using more than one processor (parallelization) would allow the program to run faster. This task would involve the use of parallelization libraries, and allowing the parallelization to be toggled with a command line parameter.</w:t>
@@ -5384,7 +5413,7 @@
         <w:pStyle w:val="Heading3"/>
         <w:spacing w:before="0" w:line="240" w:lineRule="auto"/>
       </w:pPr>
-      <w:bookmarkStart w:id="16" w:name="_Toc457933384"/>
+      <w:bookmarkStart w:id="15" w:name="_Toc457933384"/>
       <w:r>
         <w:t>Code D</w:t>
       </w:r>
@@ -5397,7 +5426,7 @@
       <w:r>
         <w:t xml:space="preserve"> Milestone and Final Milestone)</w:t>
       </w:r>
-      <w:bookmarkEnd w:id="16"/>
+      <w:bookmarkEnd w:id="15"/>
     </w:p>
     <w:p>
       <w:pPr>
@@ -5527,11 +5556,11 @@
         <w:pStyle w:val="Heading2"/>
         <w:spacing w:before="0" w:line="240" w:lineRule="auto"/>
       </w:pPr>
-      <w:bookmarkStart w:id="17" w:name="_Toc457933385"/>
+      <w:bookmarkStart w:id="16" w:name="_Toc457933385"/>
       <w:r>
         <w:t>Testing and Bug Fixes</w:t>
       </w:r>
-      <w:bookmarkEnd w:id="17"/>
+      <w:bookmarkEnd w:id="16"/>
       <w:r>
         <w:t xml:space="preserve"> </w:t>
       </w:r>
@@ -5541,14 +5570,14 @@
         <w:pStyle w:val="Heading3"/>
         <w:spacing w:before="0" w:line="240" w:lineRule="auto"/>
       </w:pPr>
-      <w:bookmarkStart w:id="18" w:name="_Toc457933386"/>
+      <w:bookmarkStart w:id="17" w:name="_Toc457933386"/>
       <w:r>
         <w:t>Valid Schedule A</w:t>
       </w:r>
       <w:r>
         <w:t>ssessed (First milestone)</w:t>
       </w:r>
-      <w:bookmarkEnd w:id="18"/>
+      <w:bookmarkEnd w:id="17"/>
     </w:p>
     <w:p>
       <w:pPr>
@@ -5556,7 +5585,13 @@
         <w:ind w:left="426"/>
       </w:pPr>
       <w:r>
-        <w:t>Verifying that the schedule does in fact yield the correct solution on a wide range of input, including normal, extreme and abnormal input. This will be done using JUnit test cases. The answer does not need to be the optimal solution, but has to be a valid solution. The test cases made during this step will likely be the skeleton for subsequent test cases, so may take longer.</w:t>
+        <w:t>Verifying that the schedule does in fact yield the correct solution on a wide range of input</w:t>
+      </w:r>
+      <w:r>
+        <w:t>s</w:t>
+      </w:r>
+      <w:r>
+        <w:t>, including normal, extreme and abnormal input. This will be done using JUnit test cases. The answer does not need to be the optimal solution, but has to be a valid solution. The test cases made during this step will likely be the skeleton for subsequent test cases, so may take longer.</w:t>
       </w:r>
     </w:p>
     <w:p>
@@ -5649,14 +5684,14 @@
         <w:pStyle w:val="Heading3"/>
         <w:spacing w:before="0" w:line="240" w:lineRule="auto"/>
       </w:pPr>
-      <w:bookmarkStart w:id="19" w:name="_Toc457933387"/>
+      <w:bookmarkStart w:id="18" w:name="_Toc457933387"/>
       <w:r>
         <w:t>Optimal schedule A</w:t>
       </w:r>
       <w:r>
         <w:t>ssessed (Final Milestone)</w:t>
       </w:r>
-      <w:bookmarkEnd w:id="19"/>
+      <w:bookmarkEnd w:id="18"/>
     </w:p>
     <w:p>
       <w:pPr>
@@ -5664,13 +5699,31 @@
         <w:ind w:left="426"/>
       </w:pPr>
       <w:r>
-        <w:t>Similar to the valid schedule assessment, but instead testing that the output is the optimal solution for the given input.</w:t>
+        <w:t>Similar to</w:t>
+      </w:r>
+      <w:r>
+        <w:t xml:space="preserve"> the valid schedule assessment </w:t>
+      </w:r>
+      <w:r>
+        <w:t>but instead</w:t>
+      </w:r>
+      <w:r>
+        <w:t>,</w:t>
+      </w:r>
+      <w:r>
+        <w:t xml:space="preserve"> testing that the output is the optimal solution for the given input.</w:t>
       </w:r>
       <w:r>
         <w:t xml:space="preserve"> This means that the schedule</w:t>
       </w:r>
       <w:r>
-        <w:t xml:space="preserve"> created must be optimized by some algorithm, and will be tested using JUnit test cases. </w:t>
+        <w:t xml:space="preserve"> created must be optimized by some</w:t>
+      </w:r>
+      <w:r>
+        <w:t xml:space="preserve"> algorithm</w:t>
+      </w:r>
+      <w:r>
+        <w:t xml:space="preserve"> and will be tested using JUnit test cases. </w:t>
       </w:r>
     </w:p>
     <w:p>
@@ -5773,14 +5826,14 @@
         <w:pStyle w:val="Heading3"/>
         <w:spacing w:before="0" w:line="240" w:lineRule="auto"/>
       </w:pPr>
-      <w:bookmarkStart w:id="20" w:name="_Toc457933388"/>
+      <w:bookmarkStart w:id="19" w:name="_Toc457933388"/>
       <w:r>
         <w:t>Sequential Speed Tested and O</w:t>
       </w:r>
       <w:r>
         <w:t>ptimized (Final Milestone)</w:t>
       </w:r>
-      <w:bookmarkEnd w:id="20"/>
+      <w:bookmarkEnd w:id="19"/>
     </w:p>
     <w:p>
       <w:pPr>
@@ -5862,7 +5915,7 @@
         <w:pStyle w:val="Heading3"/>
         <w:spacing w:before="0" w:line="240" w:lineRule="auto"/>
       </w:pPr>
-      <w:bookmarkStart w:id="21" w:name="_Toc457933389"/>
+      <w:bookmarkStart w:id="20" w:name="_Toc457933389"/>
       <w:r>
         <w:t xml:space="preserve">Parallelization </w:t>
       </w:r>
@@ -5875,7 +5928,7 @@
       <w:r>
         <w:t>ptimized (Final Milestone)</w:t>
       </w:r>
-      <w:bookmarkEnd w:id="21"/>
+      <w:bookmarkEnd w:id="20"/>
     </w:p>
     <w:p>
       <w:pPr>
@@ -5966,14 +6019,14 @@
         <w:pStyle w:val="Heading3"/>
         <w:spacing w:before="0" w:line="240" w:lineRule="auto"/>
       </w:pPr>
-      <w:bookmarkStart w:id="22" w:name="_Toc457933390"/>
+      <w:bookmarkStart w:id="21" w:name="_Toc457933390"/>
       <w:r>
         <w:t xml:space="preserve">Live </w:t>
       </w:r>
       <w:r>
         <w:t>Visualization Tested</w:t>
       </w:r>
-      <w:bookmarkEnd w:id="22"/>
+      <w:bookmarkEnd w:id="21"/>
     </w:p>
     <w:p>
       <w:pPr>
@@ -6070,18 +6123,18 @@
         <w:pStyle w:val="Heading2"/>
         <w:spacing w:before="0" w:line="240" w:lineRule="auto"/>
       </w:pPr>
-      <w:bookmarkStart w:id="23" w:name="_Toc457933391"/>
+      <w:bookmarkStart w:id="22" w:name="_Toc457933391"/>
       <w:r>
         <w:t>Project Management</w:t>
       </w:r>
-      <w:bookmarkEnd w:id="23"/>
+      <w:bookmarkEnd w:id="22"/>
     </w:p>
     <w:p>
       <w:pPr>
         <w:pStyle w:val="Heading3"/>
         <w:spacing w:before="0" w:line="240" w:lineRule="auto"/>
       </w:pPr>
-      <w:bookmarkStart w:id="24" w:name="_Toc457933392"/>
+      <w:bookmarkStart w:id="23" w:name="_Toc457933392"/>
       <w:r>
         <w:t>GitHub</w:t>
       </w:r>
@@ -6091,7 +6144,7 @@
       <w:r>
         <w:t>Repository Initialized</w:t>
       </w:r>
-      <w:bookmarkEnd w:id="24"/>
+      <w:bookmarkEnd w:id="23"/>
     </w:p>
     <w:p>
       <w:pPr>
@@ -6186,14 +6239,14 @@
         <w:pStyle w:val="Heading3"/>
         <w:spacing w:before="0" w:line="240" w:lineRule="auto"/>
       </w:pPr>
-      <w:bookmarkStart w:id="25" w:name="_Toc457933393"/>
+      <w:bookmarkStart w:id="24" w:name="_Toc457933393"/>
       <w:r>
         <w:t xml:space="preserve">Repository </w:t>
       </w:r>
       <w:r>
         <w:t>Documented</w:t>
       </w:r>
-      <w:bookmarkEnd w:id="25"/>
+      <w:bookmarkEnd w:id="24"/>
     </w:p>
     <w:p>
       <w:pPr>
@@ -6207,7 +6260,16 @@
         <w:t>GitHub</w:t>
       </w:r>
       <w:r>
-        <w:t xml:space="preserve"> documentation features, such as the wiki, the issues and the milestones. Establishing conventions for its use, and ensuring all members are aware of them.</w:t>
+        <w:t xml:space="preserve"> documentation features</w:t>
+      </w:r>
+      <w:r>
+        <w:t xml:space="preserve"> such as the wiki, the issues and the milestones. Estab</w:t>
+      </w:r>
+      <w:r>
+        <w:t>lishing conventions for its use</w:t>
+      </w:r>
+      <w:r>
+        <w:t xml:space="preserve"> and ensuring all members are aware of them.</w:t>
       </w:r>
     </w:p>
     <w:p>
@@ -6293,14 +6355,14 @@
         <w:pStyle w:val="Heading3"/>
         <w:spacing w:before="0" w:line="240" w:lineRule="auto"/>
       </w:pPr>
-      <w:bookmarkStart w:id="26" w:name="_Toc457933394"/>
+      <w:bookmarkStart w:id="25" w:name="_Toc457933394"/>
       <w:r>
         <w:t xml:space="preserve">Team </w:t>
       </w:r>
       <w:r>
         <w:t>Report Created</w:t>
       </w:r>
-      <w:bookmarkEnd w:id="26"/>
+      <w:bookmarkEnd w:id="25"/>
     </w:p>
     <w:p>
       <w:pPr>
@@ -6314,7 +6376,10 @@
         <w:t>s</w:t>
       </w:r>
       <w:r>
-        <w:t xml:space="preserve"> used, problems encountered, and development lifecycles. Detailing any aspects of the project that aren’t obvious by the final product. </w:t>
+        <w:t xml:space="preserve"> used, problems encountered</w:t>
+      </w:r>
+      <w:r>
+        <w:t xml:space="preserve"> and development lifecycles. Detailing any aspects of the project that aren’t obvious by the final product. </w:t>
       </w:r>
     </w:p>
     <w:p>
@@ -6397,7 +6462,7 @@
         <w:pStyle w:val="Heading3"/>
         <w:spacing w:before="0" w:line="240" w:lineRule="auto"/>
       </w:pPr>
-      <w:bookmarkStart w:id="27" w:name="_Toc457933395"/>
+      <w:bookmarkStart w:id="26" w:name="_Toc457933395"/>
       <w:r>
         <w:lastRenderedPageBreak/>
         <w:t xml:space="preserve">Individual </w:t>
@@ -6405,7 +6470,7 @@
       <w:r>
         <w:t>Peer Evaluation Completed</w:t>
       </w:r>
-      <w:bookmarkEnd w:id="27"/>
+      <w:bookmarkEnd w:id="26"/>
     </w:p>
     <w:p>
       <w:pPr>
@@ -6494,7 +6559,7 @@
           <w:rFonts w:eastAsiaTheme="minorHAnsi"/>
         </w:rPr>
       </w:pPr>
-      <w:bookmarkStart w:id="28" w:name="_Toc457933396"/>
+      <w:bookmarkStart w:id="27" w:name="_Toc457933396"/>
       <w:r>
         <w:rPr>
           <w:rFonts w:eastAsiaTheme="minorHAnsi"/>
@@ -6507,7 +6572,7 @@
         </w:rPr>
         <w:t>Party Software Packaged</w:t>
       </w:r>
-      <w:bookmarkEnd w:id="28"/>
+      <w:bookmarkEnd w:id="27"/>
     </w:p>
     <w:p>
       <w:pPr>
@@ -6516,7 +6581,12 @@
         <w:textAlignment w:val="baseline"/>
       </w:pPr>
       <w:r>
-        <w:t>This step includes ensuring that all external libraries are packaged into the .jar file that we submit, so no installation has to be done by the client. This will likely involve the use of a build tool.</w:t>
+        <w:t xml:space="preserve">This step includes ensuring that all external libraries are packaged into the .jar file that </w:t>
+      </w:r>
+      <w:bookmarkStart w:id="28" w:name="_GoBack"/>
+      <w:bookmarkEnd w:id="28"/>
+      <w:r>
+        <w:t>we submit, so no installation has to be done by the client. This will likely involve the use of a build tool.</w:t>
       </w:r>
     </w:p>
     <w:p>
@@ -7211,7 +7281,7 @@
               </wp:anchor>
             </w:drawing>
           </mc:Choice>
-          <mc:Fallback xmlns:mo="http://schemas.microsoft.com/office/mac/office/2008/main" xmlns:mv="urn:schemas-microsoft-com:mac:vml">
+          <mc:Fallback xmlns:mv="urn:schemas-microsoft-com:mac:vml" xmlns:mo="http://schemas.microsoft.com/office/mac/office/2008/main">
             <w:pict>
               <v:group w14:anchorId="0F82DD51" id="Group 23" o:spid="_x0000_s1026" style="position:absolute;margin-left:115.4pt;margin-top:28.75pt;width:496.25pt;height:973.5pt;z-index:251684864" coordsize="63023,123634" o:gfxdata="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">
                 <v:shapetype id="_x0000_t75" coordsize="21600,21600" o:spt="75" o:preferrelative="t" path="m@4@5l@4@11@9@11@9@5xe" filled="f" stroked="f">
@@ -7806,7 +7876,7 @@
           <w:rPr>
             <w:noProof/>
           </w:rPr>
-          <w:t>10</w:t>
+          <w:t>7</w:t>
         </w:r>
         <w:r>
           <w:rPr>
@@ -12385,7 +12455,7 @@
 </file>
 
 <file path=customXml/itemProps2.xml><?xml version="1.0" encoding="utf-8"?>
-<ds:datastoreItem xmlns:ds="http://schemas.openxmlformats.org/officeDocument/2006/customXml" ds:itemID="{A9EA042F-BFDC-4B41-975E-978121579494}">
+<ds:datastoreItem xmlns:ds="http://schemas.openxmlformats.org/officeDocument/2006/customXml" ds:itemID="{DF17ABA7-9B2A-4386-8E08-CE84E76B842E}">
   <ds:schemaRefs>
     <ds:schemaRef ds:uri="http://schemas.openxmlformats.org/officeDocument/2006/bibliography"/>
   </ds:schemaRefs>
